--- a/Calculus/cal-II/Notes/Lect 1/word/sec1.1_sol.docx
+++ b/Calculus/cal-II/Notes/Lect 1/word/sec1.1_sol.docx
@@ -124,7 +124,6 @@
       <w:r>
         <w:t xml:space="preserve">Assume </w:t>
       </w:r>
-      <w:proofErr w:type="spellStart"/>
       <w:r>
         <w:rPr>
           <w:i/>
@@ -133,7 +132,6 @@
         </w:rPr>
         <w:t>t</w:t>
       </w:r>
-      <w:proofErr w:type="spellEnd"/>
       <w:r>
         <w:t xml:space="preserve"> is time measured in seconds and velocities have units of </w:t>
       </w:r>
@@ -170,10 +168,10 @@
             <v:path o:extrusionok="f" gradientshapeok="t" o:connecttype="rect"/>
             <o:lock v:ext="edit" aspectratio="t"/>
           </v:shapetype>
-          <v:shape id="_x0000_i1025" type="#_x0000_t75" style="width:116.35pt;height:20.35pt" o:ole="">
+          <v:shape id="_x0000_i1025" type="#_x0000_t75" style="width:116.4pt;height:20.4pt" o:ole="">
             <v:imagedata r:id="rId8" o:title=""/>
           </v:shape>
-          <o:OLEObject Type="Embed" ProgID="Equation.DSMT4" ShapeID="_x0000_i1025" DrawAspect="Content" ObjectID="_1650742652" r:id="rId9"/>
+          <o:OLEObject Type="Embed" ProgID="Equation.DSMT4" ShapeID="_x0000_i1025" DrawAspect="Content" ObjectID="_1651515279" r:id="rId9"/>
         </w:object>
       </w:r>
     </w:p>
@@ -273,10 +271,10 @@
           <w:position w:val="-6"/>
         </w:rPr>
         <w:object w:dxaOrig="859" w:dyaOrig="279">
-          <v:shape id="_x0000_i1026" type="#_x0000_t75" style="width:42.65pt;height:14.35pt" o:ole="">
+          <v:shape id="_x0000_i1026" type="#_x0000_t75" style="width:42.6pt;height:14.4pt" o:ole="">
             <v:imagedata r:id="rId10" o:title=""/>
           </v:shape>
-          <o:OLEObject Type="Embed" ProgID="Equation.DSMT4" ShapeID="_x0000_i1026" DrawAspect="Content" ObjectID="_1650742653" r:id="rId11"/>
+          <o:OLEObject Type="Embed" ProgID="Equation.DSMT4" ShapeID="_x0000_i1026" DrawAspect="Content" ObjectID="_1651515280" r:id="rId11"/>
         </w:object>
       </w:r>
       <w:r>
@@ -287,10 +285,10 @@
           <w:position w:val="-6"/>
         </w:rPr>
         <w:object w:dxaOrig="859" w:dyaOrig="279">
-          <v:shape id="_x0000_i1027" type="#_x0000_t75" style="width:42.65pt;height:14.35pt" o:ole="">
+          <v:shape id="_x0000_i1027" type="#_x0000_t75" style="width:42.6pt;height:14.4pt" o:ole="">
             <v:imagedata r:id="rId12" o:title=""/>
           </v:shape>
-          <o:OLEObject Type="Embed" ProgID="Equation.DSMT4" ShapeID="_x0000_i1027" DrawAspect="Content" ObjectID="_1650742654" r:id="rId13"/>
+          <o:OLEObject Type="Embed" ProgID="Equation.DSMT4" ShapeID="_x0000_i1027" DrawAspect="Content" ObjectID="_1651515281" r:id="rId13"/>
         </w:object>
       </w:r>
     </w:p>
@@ -374,10 +372,10 @@
           <w:position w:val="-38"/>
         </w:rPr>
         <w:object w:dxaOrig="1620" w:dyaOrig="940">
-          <v:shape id="_x0000_i1028" type="#_x0000_t75" style="width:81pt;height:46.65pt" o:ole="">
+          <v:shape id="_x0000_i1028" type="#_x0000_t75" style="width:81pt;height:46.8pt" o:ole="">
             <v:imagedata r:id="rId15" o:title=""/>
           </v:shape>
-          <o:OLEObject Type="Embed" ProgID="Equation.DSMT4" ShapeID="_x0000_i1028" DrawAspect="Content" ObjectID="_1650742655" r:id="rId16"/>
+          <o:OLEObject Type="Embed" ProgID="Equation.DSMT4" ShapeID="_x0000_i1028" DrawAspect="Content" ObjectID="_1651515282" r:id="rId16"/>
         </w:object>
       </w:r>
     </w:p>
@@ -397,10 +395,10 @@
           <w:position w:val="-32"/>
         </w:rPr>
         <w:object w:dxaOrig="1200" w:dyaOrig="760">
-          <v:shape id="_x0000_i1029" type="#_x0000_t75" style="width:60pt;height:38pt" o:ole="">
+          <v:shape id="_x0000_i1029" type="#_x0000_t75" style="width:60pt;height:38.1pt" o:ole="">
             <v:imagedata r:id="rId17" o:title=""/>
           </v:shape>
-          <o:OLEObject Type="Embed" ProgID="Equation.DSMT4" ShapeID="_x0000_i1029" DrawAspect="Content" ObjectID="_1650742656" r:id="rId18"/>
+          <o:OLEObject Type="Embed" ProgID="Equation.DSMT4" ShapeID="_x0000_i1029" DrawAspect="Content" ObjectID="_1651515283" r:id="rId18"/>
         </w:object>
       </w:r>
     </w:p>
@@ -420,10 +418,10 @@
           <w:position w:val="-10"/>
         </w:rPr>
         <w:object w:dxaOrig="820" w:dyaOrig="340">
-          <v:shape id="_x0000_i1030" type="#_x0000_t75" style="width:40.65pt;height:17.35pt" o:ole="">
+          <v:shape id="_x0000_i1030" type="#_x0000_t75" style="width:40.5pt;height:17.4pt" o:ole="">
             <v:imagedata r:id="rId19" o:title=""/>
           </v:shape>
-          <o:OLEObject Type="Embed" ProgID="Equation.DSMT4" ShapeID="_x0000_i1030" DrawAspect="Content" ObjectID="_1650742657" r:id="rId20"/>
+          <o:OLEObject Type="Embed" ProgID="Equation.DSMT4" ShapeID="_x0000_i1030" DrawAspect="Content" ObjectID="_1651515284" r:id="rId20"/>
         </w:object>
       </w:r>
     </w:p>
@@ -447,10 +445,10 @@
           <w:position w:val="-38"/>
         </w:rPr>
         <w:object w:dxaOrig="3220" w:dyaOrig="940">
-          <v:shape id="_x0000_i1031" type="#_x0000_t75" style="width:161.35pt;height:46.65pt" o:ole="">
+          <v:shape id="_x0000_i1031" type="#_x0000_t75" style="width:161.4pt;height:46.8pt" o:ole="">
             <v:imagedata r:id="rId21" o:title=""/>
           </v:shape>
-          <o:OLEObject Type="Embed" ProgID="Equation.DSMT4" ShapeID="_x0000_i1031" DrawAspect="Content" ObjectID="_1650742658" r:id="rId22"/>
+          <o:OLEObject Type="Embed" ProgID="Equation.DSMT4" ShapeID="_x0000_i1031" DrawAspect="Content" ObjectID="_1651515285" r:id="rId22"/>
         </w:object>
       </w:r>
     </w:p>
@@ -469,10 +467,10 @@
           <w:position w:val="-32"/>
         </w:rPr>
         <w:object w:dxaOrig="2760" w:dyaOrig="760">
-          <v:shape id="_x0000_i1032" type="#_x0000_t75" style="width:137.65pt;height:38pt" o:ole="">
+          <v:shape id="_x0000_i1032" type="#_x0000_t75" style="width:137.7pt;height:38.1pt" o:ole="">
             <v:imagedata r:id="rId23" o:title=""/>
           </v:shape>
-          <o:OLEObject Type="Embed" ProgID="Equation.DSMT4" ShapeID="_x0000_i1032" DrawAspect="Content" ObjectID="_1650742659" r:id="rId24"/>
+          <o:OLEObject Type="Embed" ProgID="Equation.DSMT4" ShapeID="_x0000_i1032" DrawAspect="Content" ObjectID="_1651515286" r:id="rId24"/>
         </w:object>
       </w:r>
     </w:p>
@@ -491,10 +489,10 @@
           <w:position w:val="-6"/>
         </w:rPr>
         <w:object w:dxaOrig="720" w:dyaOrig="279">
-          <v:shape id="_x0000_i1033" type="#_x0000_t75" style="width:36pt;height:14.35pt" o:ole="">
+          <v:shape id="_x0000_i1033" type="#_x0000_t75" style="width:36pt;height:14.4pt" o:ole="">
             <v:imagedata r:id="rId25" o:title=""/>
           </v:shape>
-          <o:OLEObject Type="Embed" ProgID="Equation.DSMT4" ShapeID="_x0000_i1033" DrawAspect="Content" ObjectID="_1650742660" r:id="rId26"/>
+          <o:OLEObject Type="Embed" ProgID="Equation.DSMT4" ShapeID="_x0000_i1033" DrawAspect="Content" ObjectID="_1651515287" r:id="rId26"/>
         </w:object>
       </w:r>
     </w:p>
@@ -514,10 +512,10 @@
           <w:position w:val="-10"/>
         </w:rPr>
         <w:object w:dxaOrig="900" w:dyaOrig="340">
-          <v:shape id="_x0000_i1034" type="#_x0000_t75" style="width:45pt;height:17.35pt" o:ole="">
+          <v:shape id="_x0000_i1034" type="#_x0000_t75" style="width:45pt;height:17.4pt" o:ole="">
             <v:imagedata r:id="rId27" o:title=""/>
           </v:shape>
-          <o:OLEObject Type="Embed" ProgID="Equation.DSMT4" ShapeID="_x0000_i1034" DrawAspect="Content" ObjectID="_1650742661" r:id="rId28"/>
+          <o:OLEObject Type="Embed" ProgID="Equation.DSMT4" ShapeID="_x0000_i1034" DrawAspect="Content" ObjectID="_1651515288" r:id="rId28"/>
         </w:object>
       </w:r>
     </w:p>
@@ -552,7 +550,6 @@
       <w:r>
         <w:t xml:space="preserve">Assume </w:t>
       </w:r>
-      <w:proofErr w:type="spellStart"/>
       <w:r>
         <w:rPr>
           <w:i/>
@@ -561,7 +558,6 @@
         </w:rPr>
         <w:t>t</w:t>
       </w:r>
-      <w:proofErr w:type="spellEnd"/>
       <w:r>
         <w:t xml:space="preserve"> is time measured in seconds and velocities have units of </w:t>
       </w:r>
@@ -579,10 +575,10 @@
           <w:position w:val="-14"/>
         </w:rPr>
         <w:object w:dxaOrig="2700" w:dyaOrig="400">
-          <v:shape id="_x0000_i1035" type="#_x0000_t75" style="width:135pt;height:20.35pt" o:ole="">
+          <v:shape id="_x0000_i1035" type="#_x0000_t75" style="width:135pt;height:20.4pt" o:ole="">
             <v:imagedata r:id="rId29" o:title=""/>
           </v:shape>
-          <o:OLEObject Type="Embed" ProgID="Equation.DSMT4" ShapeID="_x0000_i1035" DrawAspect="Content" ObjectID="_1650742662" r:id="rId30"/>
+          <o:OLEObject Type="Embed" ProgID="Equation.DSMT4" ShapeID="_x0000_i1035" DrawAspect="Content" ObjectID="_1651515289" r:id="rId30"/>
         </w:object>
       </w:r>
     </w:p>
@@ -749,10 +745,10 @@
           <w:position w:val="-20"/>
         </w:rPr>
         <w:object w:dxaOrig="2400" w:dyaOrig="520">
-          <v:shape id="_x0000_i1036" type="#_x0000_t75" style="width:120pt;height:26.35pt" o:ole="">
+          <v:shape id="_x0000_i1036" type="#_x0000_t75" style="width:120pt;height:26.4pt" o:ole="">
             <v:imagedata r:id="rId32" o:title=""/>
           </v:shape>
-          <o:OLEObject Type="Embed" ProgID="Equation.DSMT4" ShapeID="_x0000_i1036" DrawAspect="Content" ObjectID="_1650742663" r:id="rId33"/>
+          <o:OLEObject Type="Embed" ProgID="Equation.DSMT4" ShapeID="_x0000_i1036" DrawAspect="Content" ObjectID="_1651515290" r:id="rId33"/>
         </w:object>
       </w:r>
       <w:r>
@@ -772,10 +768,10 @@
           <w:position w:val="-20"/>
         </w:rPr>
         <w:object w:dxaOrig="2580" w:dyaOrig="520">
-          <v:shape id="_x0000_i1037" type="#_x0000_t75" style="width:129pt;height:26.35pt" o:ole="">
+          <v:shape id="_x0000_i1037" type="#_x0000_t75" style="width:129pt;height:26.4pt" o:ole="">
             <v:imagedata r:id="rId34" o:title=""/>
           </v:shape>
-          <o:OLEObject Type="Embed" ProgID="Equation.DSMT4" ShapeID="_x0000_i1037" DrawAspect="Content" ObjectID="_1650742664" r:id="rId35"/>
+          <o:OLEObject Type="Embed" ProgID="Equation.DSMT4" ShapeID="_x0000_i1037" DrawAspect="Content" ObjectID="_1651515291" r:id="rId35"/>
         </w:object>
       </w:r>
     </w:p>
@@ -799,10 +795,10 @@
           <w:position w:val="-38"/>
         </w:rPr>
         <w:object w:dxaOrig="1980" w:dyaOrig="940">
-          <v:shape id="_x0000_i1038" type="#_x0000_t75" style="width:98.35pt;height:46.65pt" o:ole="">
+          <v:shape id="_x0000_i1038" type="#_x0000_t75" style="width:98.4pt;height:46.8pt" o:ole="">
             <v:imagedata r:id="rId36" o:title=""/>
           </v:shape>
-          <o:OLEObject Type="Embed" ProgID="Equation.DSMT4" ShapeID="_x0000_i1038" DrawAspect="Content" ObjectID="_1650742665" r:id="rId37"/>
+          <o:OLEObject Type="Embed" ProgID="Equation.DSMT4" ShapeID="_x0000_i1038" DrawAspect="Content" ObjectID="_1651515292" r:id="rId37"/>
         </w:object>
       </w:r>
       <w:r>
@@ -825,10 +821,10 @@
           <w:position w:val="-30"/>
         </w:rPr>
         <w:object w:dxaOrig="1560" w:dyaOrig="720">
-          <v:shape id="_x0000_i1039" type="#_x0000_t75" style="width:77.65pt;height:36pt" o:ole="">
+          <v:shape id="_x0000_i1039" type="#_x0000_t75" style="width:77.7pt;height:36pt" o:ole="">
             <v:imagedata r:id="rId38" o:title=""/>
           </v:shape>
-          <o:OLEObject Type="Embed" ProgID="Equation.DSMT4" ShapeID="_x0000_i1039" DrawAspect="Content" ObjectID="_1650742666" r:id="rId39"/>
+          <o:OLEObject Type="Embed" ProgID="Equation.DSMT4" ShapeID="_x0000_i1039" DrawAspect="Content" ObjectID="_1651515293" r:id="rId39"/>
         </w:object>
       </w:r>
     </w:p>
@@ -849,10 +845,10 @@
           <w:position w:val="-10"/>
         </w:rPr>
         <w:object w:dxaOrig="820" w:dyaOrig="340">
-          <v:shape id="_x0000_i1040" type="#_x0000_t75" style="width:40.35pt;height:17.35pt" o:ole="">
+          <v:shape id="_x0000_i1040" type="#_x0000_t75" style="width:40.2pt;height:17.4pt" o:ole="">
             <v:imagedata r:id="rId40" o:title=""/>
           </v:shape>
-          <o:OLEObject Type="Embed" ProgID="Equation.DSMT4" ShapeID="_x0000_i1040" DrawAspect="Content" ObjectID="_1650742667" r:id="rId41"/>
+          <o:OLEObject Type="Embed" ProgID="Equation.DSMT4" ShapeID="_x0000_i1040" DrawAspect="Content" ObjectID="_1651515294" r:id="rId41"/>
         </w:object>
       </w:r>
     </w:p>
@@ -880,10 +876,10 @@
           <w:position w:val="-38"/>
         </w:rPr>
         <w:object w:dxaOrig="2000" w:dyaOrig="940">
-          <v:shape id="_x0000_i1041" type="#_x0000_t75" style="width:99.65pt;height:46.65pt" o:ole="">
+          <v:shape id="_x0000_i1041" type="#_x0000_t75" style="width:99.6pt;height:46.8pt" o:ole="">
             <v:imagedata r:id="rId42" o:title=""/>
           </v:shape>
-          <o:OLEObject Type="Embed" ProgID="Equation.DSMT4" ShapeID="_x0000_i1041" DrawAspect="Content" ObjectID="_1650742668" r:id="rId43"/>
+          <o:OLEObject Type="Embed" ProgID="Equation.DSMT4" ShapeID="_x0000_i1041" DrawAspect="Content" ObjectID="_1651515295" r:id="rId43"/>
         </w:object>
       </w:r>
     </w:p>
@@ -902,10 +898,10 @@
           <w:position w:val="-38"/>
         </w:rPr>
         <w:object w:dxaOrig="2299" w:dyaOrig="940">
-          <v:shape id="_x0000_i1042" type="#_x0000_t75" style="width:115pt;height:47pt" o:ole="">
+          <v:shape id="_x0000_i1042" type="#_x0000_t75" style="width:114.9pt;height:47.1pt" o:ole="">
             <v:imagedata r:id="rId44" o:title=""/>
           </v:shape>
-          <o:OLEObject Type="Embed" ProgID="Equation.DSMT4" ShapeID="_x0000_i1042" DrawAspect="Content" ObjectID="_1650742669" r:id="rId45"/>
+          <o:OLEObject Type="Embed" ProgID="Equation.DSMT4" ShapeID="_x0000_i1042" DrawAspect="Content" ObjectID="_1651515296" r:id="rId45"/>
         </w:object>
       </w:r>
       <w:r>
@@ -927,10 +923,10 @@
           <w:position w:val="-30"/>
         </w:rPr>
         <w:object w:dxaOrig="1760" w:dyaOrig="720">
-          <v:shape id="_x0000_i1043" type="#_x0000_t75" style="width:89pt;height:36pt" o:ole="">
+          <v:shape id="_x0000_i1043" type="#_x0000_t75" style="width:89.1pt;height:36pt" o:ole="">
             <v:imagedata r:id="rId46" o:title=""/>
           </v:shape>
-          <o:OLEObject Type="Embed" ProgID="Equation.DSMT4" ShapeID="_x0000_i1043" DrawAspect="Content" ObjectID="_1650742670" r:id="rId47"/>
+          <o:OLEObject Type="Embed" ProgID="Equation.DSMT4" ShapeID="_x0000_i1043" DrawAspect="Content" ObjectID="_1651515297" r:id="rId47"/>
         </w:object>
       </w:r>
     </w:p>
@@ -949,10 +945,10 @@
           <w:position w:val="-14"/>
         </w:rPr>
         <w:object w:dxaOrig="1380" w:dyaOrig="400">
-          <v:shape id="_x0000_i1044" type="#_x0000_t75" style="width:69pt;height:20.35pt" o:ole="">
+          <v:shape id="_x0000_i1044" type="#_x0000_t75" style="width:69pt;height:20.4pt" o:ole="">
             <v:imagedata r:id="rId48" o:title=""/>
           </v:shape>
-          <o:OLEObject Type="Embed" ProgID="Equation.DSMT4" ShapeID="_x0000_i1044" DrawAspect="Content" ObjectID="_1650742671" r:id="rId49"/>
+          <o:OLEObject Type="Embed" ProgID="Equation.DSMT4" ShapeID="_x0000_i1044" DrawAspect="Content" ObjectID="_1651515298" r:id="rId49"/>
         </w:object>
       </w:r>
     </w:p>
@@ -972,10 +968,10 @@
           <w:position w:val="-10"/>
         </w:rPr>
         <w:object w:dxaOrig="900" w:dyaOrig="340">
-          <v:shape id="_x0000_i1045" type="#_x0000_t75" style="width:44.65pt;height:17.35pt" o:ole="">
+          <v:shape id="_x0000_i1045" type="#_x0000_t75" style="width:44.7pt;height:17.4pt" o:ole="">
             <v:imagedata r:id="rId50" o:title=""/>
           </v:shape>
-          <o:OLEObject Type="Embed" ProgID="Equation.DSMT4" ShapeID="_x0000_i1045" DrawAspect="Content" ObjectID="_1650742672" r:id="rId51"/>
+          <o:OLEObject Type="Embed" ProgID="Equation.DSMT4" ShapeID="_x0000_i1045" DrawAspect="Content" ObjectID="_1651515299" r:id="rId51"/>
         </w:object>
       </w:r>
     </w:p>
@@ -1003,7 +999,6 @@
       <w:r>
         <w:t xml:space="preserve">Assume </w:t>
       </w:r>
-      <w:proofErr w:type="spellStart"/>
       <w:r>
         <w:rPr>
           <w:i/>
@@ -1012,7 +1007,6 @@
         </w:rPr>
         <w:t>t</w:t>
       </w:r>
-      <w:proofErr w:type="spellEnd"/>
       <w:r>
         <w:t xml:space="preserve"> is time measured in seconds and velocities have units of </w:t>
       </w:r>
@@ -1030,10 +1024,10 @@
           <w:position w:val="-14"/>
         </w:rPr>
         <w:object w:dxaOrig="2460" w:dyaOrig="460">
-          <v:shape id="_x0000_i1046" type="#_x0000_t75" style="width:123pt;height:23.35pt" o:ole="">
+          <v:shape id="_x0000_i1046" type="#_x0000_t75" style="width:123pt;height:23.4pt" o:ole="">
             <v:imagedata r:id="rId52" o:title=""/>
           </v:shape>
-          <o:OLEObject Type="Embed" ProgID="Equation.DSMT4" ShapeID="_x0000_i1046" DrawAspect="Content" ObjectID="_1650742673" r:id="rId53"/>
+          <o:OLEObject Type="Embed" ProgID="Equation.DSMT4" ShapeID="_x0000_i1046" DrawAspect="Content" ObjectID="_1651515300" r:id="rId53"/>
         </w:object>
       </w:r>
     </w:p>
@@ -1201,10 +1195,10 @@
           <w:position w:val="-6"/>
         </w:rPr>
         <w:object w:dxaOrig="880" w:dyaOrig="279">
-          <v:shape id="_x0000_i1047" type="#_x0000_t75" style="width:44.35pt;height:14.35pt" o:ole="">
+          <v:shape id="_x0000_i1047" type="#_x0000_t75" style="width:44.4pt;height:14.4pt" o:ole="">
             <v:imagedata r:id="rId55" o:title=""/>
           </v:shape>
-          <o:OLEObject Type="Embed" ProgID="Equation.DSMT4" ShapeID="_x0000_i1047" DrawAspect="Content" ObjectID="_1650742674" r:id="rId56"/>
+          <o:OLEObject Type="Embed" ProgID="Equation.DSMT4" ShapeID="_x0000_i1047" DrawAspect="Content" ObjectID="_1651515301" r:id="rId56"/>
         </w:object>
       </w:r>
     </w:p>
@@ -1228,10 +1222,10 @@
           <w:position w:val="-38"/>
         </w:rPr>
         <w:object w:dxaOrig="1520" w:dyaOrig="940">
-          <v:shape id="_x0000_i1048" type="#_x0000_t75" style="width:76.65pt;height:46.65pt" o:ole="">
+          <v:shape id="_x0000_i1048" type="#_x0000_t75" style="width:76.8pt;height:46.8pt" o:ole="">
             <v:imagedata r:id="rId57" o:title=""/>
           </v:shape>
-          <o:OLEObject Type="Embed" ProgID="Equation.DSMT4" ShapeID="_x0000_i1048" DrawAspect="Content" ObjectID="_1650742675" r:id="rId58"/>
+          <o:OLEObject Type="Embed" ProgID="Equation.DSMT4" ShapeID="_x0000_i1048" DrawAspect="Content" ObjectID="_1651515302" r:id="rId58"/>
         </w:object>
       </w:r>
     </w:p>
@@ -1253,7 +1247,7 @@
           <v:shape id="_x0000_i1049" type="#_x0000_t75" style="width:69pt;height:36pt" o:ole="">
             <v:imagedata r:id="rId59" o:title=""/>
           </v:shape>
-          <o:OLEObject Type="Embed" ProgID="Equation.DSMT4" ShapeID="_x0000_i1049" DrawAspect="Content" ObjectID="_1650742676" r:id="rId60"/>
+          <o:OLEObject Type="Embed" ProgID="Equation.DSMT4" ShapeID="_x0000_i1049" DrawAspect="Content" ObjectID="_1651515303" r:id="rId60"/>
         </w:object>
       </w:r>
       <w:r>
@@ -1275,10 +1269,10 @@
           <w:position w:val="-22"/>
         </w:rPr>
         <w:object w:dxaOrig="1500" w:dyaOrig="560">
-          <v:shape id="_x0000_i1050" type="#_x0000_t75" style="width:74.35pt;height:27.65pt" o:ole="">
+          <v:shape id="_x0000_i1050" type="#_x0000_t75" style="width:74.4pt;height:27.6pt" o:ole="">
             <v:imagedata r:id="rId61" o:title=""/>
           </v:shape>
-          <o:OLEObject Type="Embed" ProgID="Equation.DSMT4" ShapeID="_x0000_i1050" DrawAspect="Content" ObjectID="_1650742677" r:id="rId62"/>
+          <o:OLEObject Type="Embed" ProgID="Equation.DSMT4" ShapeID="_x0000_i1050" DrawAspect="Content" ObjectID="_1651515304" r:id="rId62"/>
         </w:object>
       </w:r>
     </w:p>
@@ -1298,10 +1292,10 @@
           <w:position w:val="-28"/>
         </w:rPr>
         <w:object w:dxaOrig="1800" w:dyaOrig="620">
-          <v:shape id="_x0000_i1051" type="#_x0000_t75" style="width:90pt;height:30.65pt" o:ole="">
+          <v:shape id="_x0000_i1051" type="#_x0000_t75" style="width:90pt;height:30.6pt" o:ole="">
             <v:imagedata r:id="rId63" o:title=""/>
           </v:shape>
-          <o:OLEObject Type="Embed" ProgID="Equation.DSMT4" ShapeID="_x0000_i1051" DrawAspect="Content" ObjectID="_1650742678" r:id="rId64"/>
+          <o:OLEObject Type="Embed" ProgID="Equation.DSMT4" ShapeID="_x0000_i1051" DrawAspect="Content" ObjectID="_1651515305" r:id="rId64"/>
         </w:object>
       </w:r>
     </w:p>
@@ -1321,10 +1315,10 @@
           <w:position w:val="-10"/>
         </w:rPr>
         <w:object w:dxaOrig="1340" w:dyaOrig="340">
-          <v:shape id="_x0000_i1052" type="#_x0000_t75" style="width:67pt;height:17pt" o:ole="">
+          <v:shape id="_x0000_i1052" type="#_x0000_t75" style="width:66.9pt;height:17.1pt" o:ole="">
             <v:imagedata r:id="rId65" o:title=""/>
           </v:shape>
-          <o:OLEObject Type="Embed" ProgID="Equation.DSMT4" ShapeID="_x0000_i1052" DrawAspect="Content" ObjectID="_1650742679" r:id="rId66"/>
+          <o:OLEObject Type="Embed" ProgID="Equation.DSMT4" ShapeID="_x0000_i1052" DrawAspect="Content" ObjectID="_1651515306" r:id="rId66"/>
         </w:object>
       </w:r>
       <w:r>
@@ -1353,10 +1347,10 @@
           <w:position w:val="-6"/>
         </w:rPr>
         <w:object w:dxaOrig="1219" w:dyaOrig="279">
-          <v:shape id="_x0000_i1053" type="#_x0000_t75" style="width:60pt;height:14.35pt" o:ole="">
+          <v:shape id="_x0000_i1053" type="#_x0000_t75" style="width:60pt;height:14.4pt" o:ole="">
             <v:imagedata r:id="rId67" o:title=""/>
           </v:shape>
-          <o:OLEObject Type="Embed" ProgID="Equation.DSMT4" ShapeID="_x0000_i1053" DrawAspect="Content" ObjectID="_1650742680" r:id="rId68"/>
+          <o:OLEObject Type="Embed" ProgID="Equation.DSMT4" ShapeID="_x0000_i1053" DrawAspect="Content" ObjectID="_1651515307" r:id="rId68"/>
         </w:object>
       </w:r>
     </w:p>
@@ -1398,10 +1392,10 @@
           <w:position w:val="-14"/>
         </w:rPr>
         <w:object w:dxaOrig="3379" w:dyaOrig="400">
-          <v:shape id="_x0000_i1054" type="#_x0000_t75" style="width:168pt;height:20.35pt" o:ole="">
+          <v:shape id="_x0000_i1054" type="#_x0000_t75" style="width:168pt;height:20.4pt" o:ole="">
             <v:imagedata r:id="rId69" o:title=""/>
           </v:shape>
-          <o:OLEObject Type="Embed" ProgID="Equation.DSMT4" ShapeID="_x0000_i1054" DrawAspect="Content" ObjectID="_1650742681" r:id="rId70"/>
+          <o:OLEObject Type="Embed" ProgID="Equation.DSMT4" ShapeID="_x0000_i1054" DrawAspect="Content" ObjectID="_1651515308" r:id="rId70"/>
         </w:object>
       </w:r>
     </w:p>
@@ -1445,10 +1439,10 @@
           <w:position w:val="-6"/>
         </w:rPr>
         <w:object w:dxaOrig="499" w:dyaOrig="279">
-          <v:shape id="_x0000_i1055" type="#_x0000_t75" style="width:24pt;height:14.35pt" o:ole="">
+          <v:shape id="_x0000_i1055" type="#_x0000_t75" style="width:24pt;height:14.4pt" o:ole="">
             <v:imagedata r:id="rId71" o:title=""/>
           </v:shape>
-          <o:OLEObject Type="Embed" ProgID="Equation.DSMT4" ShapeID="_x0000_i1055" DrawAspect="Content" ObjectID="_1650742682" r:id="rId72"/>
+          <o:OLEObject Type="Embed" ProgID="Equation.DSMT4" ShapeID="_x0000_i1055" DrawAspect="Content" ObjectID="_1651515309" r:id="rId72"/>
         </w:object>
       </w:r>
       <w:r>
@@ -1515,10 +1509,10 @@
           <w:position w:val="-6"/>
         </w:rPr>
         <w:object w:dxaOrig="859" w:dyaOrig="279">
-          <v:shape id="_x0000_i1056" type="#_x0000_t75" style="width:42.65pt;height:14.35pt" o:ole="">
+          <v:shape id="_x0000_i1056" type="#_x0000_t75" style="width:42.6pt;height:14.4pt" o:ole="">
             <v:imagedata r:id="rId73" o:title=""/>
           </v:shape>
-          <o:OLEObject Type="Embed" ProgID="Equation.DSMT4" ShapeID="_x0000_i1056" DrawAspect="Content" ObjectID="_1650742683" r:id="rId74"/>
+          <o:OLEObject Type="Embed" ProgID="Equation.DSMT4" ShapeID="_x0000_i1056" DrawAspect="Content" ObjectID="_1651515310" r:id="rId74"/>
         </w:object>
       </w:r>
       <w:r>
@@ -1529,10 +1523,10 @@
           <w:position w:val="-6"/>
         </w:rPr>
         <w:object w:dxaOrig="859" w:dyaOrig="279">
-          <v:shape id="_x0000_i1057" type="#_x0000_t75" style="width:42.65pt;height:14.35pt" o:ole="">
+          <v:shape id="_x0000_i1057" type="#_x0000_t75" style="width:42.6pt;height:14.4pt" o:ole="">
             <v:imagedata r:id="rId75" o:title=""/>
           </v:shape>
-          <o:OLEObject Type="Embed" ProgID="Equation.DSMT4" ShapeID="_x0000_i1057" DrawAspect="Content" ObjectID="_1650742684" r:id="rId76"/>
+          <o:OLEObject Type="Embed" ProgID="Equation.DSMT4" ShapeID="_x0000_i1057" DrawAspect="Content" ObjectID="_1651515311" r:id="rId76"/>
         </w:object>
       </w:r>
     </w:p>
@@ -1614,10 +1608,10 @@
           <w:position w:val="-34"/>
         </w:rPr>
         <w:object w:dxaOrig="1920" w:dyaOrig="800">
-          <v:shape id="_x0000_i1058" type="#_x0000_t75" style="width:95.65pt;height:40pt" o:ole="">
+          <v:shape id="_x0000_i1058" type="#_x0000_t75" style="width:95.7pt;height:39.9pt" o:ole="">
             <v:imagedata r:id="rId78" o:title=""/>
           </v:shape>
-          <o:OLEObject Type="Embed" ProgID="Equation.DSMT4" ShapeID="_x0000_i1058" DrawAspect="Content" ObjectID="_1650742685" r:id="rId79"/>
+          <o:OLEObject Type="Embed" ProgID="Equation.DSMT4" ShapeID="_x0000_i1058" DrawAspect="Content" ObjectID="_1651515312" r:id="rId79"/>
         </w:object>
       </w:r>
     </w:p>
@@ -1641,10 +1635,10 @@
           <w:position w:val="-10"/>
         </w:rPr>
         <w:object w:dxaOrig="1400" w:dyaOrig="420">
-          <v:shape id="_x0000_i1059" type="#_x0000_t75" style="width:70pt;height:21pt" o:ole="">
+          <v:shape id="_x0000_i1059" type="#_x0000_t75" style="width:69.9pt;height:21pt" o:ole="">
             <v:imagedata r:id="rId80" o:title=""/>
           </v:shape>
-          <o:OLEObject Type="Embed" ProgID="Equation.DSMT4" ShapeID="_x0000_i1059" DrawAspect="Content" ObjectID="_1650742686" r:id="rId81"/>
+          <o:OLEObject Type="Embed" ProgID="Equation.DSMT4" ShapeID="_x0000_i1059" DrawAspect="Content" ObjectID="_1651515313" r:id="rId81"/>
         </w:object>
       </w:r>
       <w:r>
@@ -1672,10 +1666,10 @@
           <w:position w:val="-14"/>
         </w:rPr>
         <w:object w:dxaOrig="2200" w:dyaOrig="400">
-          <v:shape id="_x0000_i1060" type="#_x0000_t75" style="width:110.35pt;height:20.35pt" o:ole="">
+          <v:shape id="_x0000_i1060" type="#_x0000_t75" style="width:110.4pt;height:20.4pt" o:ole="">
             <v:imagedata r:id="rId82" o:title=""/>
           </v:shape>
-          <o:OLEObject Type="Embed" ProgID="Equation.DSMT4" ShapeID="_x0000_i1060" DrawAspect="Content" ObjectID="_1650742687" r:id="rId83"/>
+          <o:OLEObject Type="Embed" ProgID="Equation.DSMT4" ShapeID="_x0000_i1060" DrawAspect="Content" ObjectID="_1651515314" r:id="rId83"/>
         </w:object>
       </w:r>
       <w:r>
@@ -1692,10 +1686,10 @@
           <w:position w:val="-18"/>
         </w:rPr>
         <w:object w:dxaOrig="1460" w:dyaOrig="499">
-          <v:shape id="_x0000_i1061" type="#_x0000_t75" style="width:72.65pt;height:24pt" o:ole="">
+          <v:shape id="_x0000_i1061" type="#_x0000_t75" style="width:72.6pt;height:24pt" o:ole="">
             <v:imagedata r:id="rId84" o:title=""/>
           </v:shape>
-          <o:OLEObject Type="Embed" ProgID="Equation.DSMT4" ShapeID="_x0000_i1061" DrawAspect="Content" ObjectID="_1650742688" r:id="rId85"/>
+          <o:OLEObject Type="Embed" ProgID="Equation.DSMT4" ShapeID="_x0000_i1061" DrawAspect="Content" ObjectID="_1651515315" r:id="rId85"/>
         </w:object>
       </w:r>
     </w:p>
@@ -1711,10 +1705,10 @@
           <w:position w:val="-38"/>
         </w:rPr>
         <w:object w:dxaOrig="2720" w:dyaOrig="940">
-          <v:shape id="_x0000_i1062" type="#_x0000_t75" style="width:135.65pt;height:46.65pt" o:ole="">
+          <v:shape id="_x0000_i1062" type="#_x0000_t75" style="width:135.6pt;height:46.8pt" o:ole="">
             <v:imagedata r:id="rId86" o:title=""/>
           </v:shape>
-          <o:OLEObject Type="Embed" ProgID="Equation.DSMT4" ShapeID="_x0000_i1062" DrawAspect="Content" ObjectID="_1650742689" r:id="rId87"/>
+          <o:OLEObject Type="Embed" ProgID="Equation.DSMT4" ShapeID="_x0000_i1062" DrawAspect="Content" ObjectID="_1651515316" r:id="rId87"/>
         </w:object>
       </w:r>
     </w:p>
@@ -1733,10 +1727,10 @@
           <w:position w:val="-32"/>
         </w:rPr>
         <w:object w:dxaOrig="1860" w:dyaOrig="760">
-          <v:shape id="_x0000_i1063" type="#_x0000_t75" style="width:92.65pt;height:38pt" o:ole="">
+          <v:shape id="_x0000_i1063" type="#_x0000_t75" style="width:92.7pt;height:38.1pt" o:ole="">
             <v:imagedata r:id="rId88" o:title=""/>
           </v:shape>
-          <o:OLEObject Type="Embed" ProgID="Equation.DSMT4" ShapeID="_x0000_i1063" DrawAspect="Content" ObjectID="_1650742690" r:id="rId89"/>
+          <o:OLEObject Type="Embed" ProgID="Equation.DSMT4" ShapeID="_x0000_i1063" DrawAspect="Content" ObjectID="_1651515317" r:id="rId89"/>
         </w:object>
       </w:r>
     </w:p>
@@ -1756,10 +1750,10 @@
           <w:position w:val="-10"/>
         </w:rPr>
         <w:object w:dxaOrig="1020" w:dyaOrig="420">
-          <v:shape id="_x0000_i1064" type="#_x0000_t75" style="width:52pt;height:21pt" o:ole="">
+          <v:shape id="_x0000_i1064" type="#_x0000_t75" style="width:51.9pt;height:21pt" o:ole="">
             <v:imagedata r:id="rId90" o:title=""/>
           </v:shape>
-          <o:OLEObject Type="Embed" ProgID="Equation.DSMT4" ShapeID="_x0000_i1064" DrawAspect="Content" ObjectID="_1650742691" r:id="rId91"/>
+          <o:OLEObject Type="Embed" ProgID="Equation.DSMT4" ShapeID="_x0000_i1064" DrawAspect="Content" ObjectID="_1651515318" r:id="rId91"/>
         </w:object>
       </w:r>
     </w:p>
@@ -1794,10 +1788,10 @@
           <w:position w:val="-14"/>
         </w:rPr>
         <w:object w:dxaOrig="3519" w:dyaOrig="460">
-          <v:shape id="_x0000_i1065" type="#_x0000_t75" style="width:177pt;height:23.35pt" o:ole="">
+          <v:shape id="_x0000_i1065" type="#_x0000_t75" style="width:177pt;height:23.4pt" o:ole="">
             <v:imagedata r:id="rId92" o:title=""/>
           </v:shape>
-          <o:OLEObject Type="Embed" ProgID="Equation.DSMT4" ShapeID="_x0000_i1065" DrawAspect="Content" ObjectID="_1650742692" r:id="rId93"/>
+          <o:OLEObject Type="Embed" ProgID="Equation.DSMT4" ShapeID="_x0000_i1065" DrawAspect="Content" ObjectID="_1651515319" r:id="rId93"/>
         </w:object>
       </w:r>
     </w:p>
@@ -1841,10 +1835,10 @@
           <w:position w:val="-6"/>
         </w:rPr>
         <w:object w:dxaOrig="499" w:dyaOrig="279">
-          <v:shape id="_x0000_i1066" type="#_x0000_t75" style="width:24pt;height:14.35pt" o:ole="">
+          <v:shape id="_x0000_i1066" type="#_x0000_t75" style="width:24pt;height:14.4pt" o:ole="">
             <v:imagedata r:id="rId94" o:title=""/>
           </v:shape>
-          <o:OLEObject Type="Embed" ProgID="Equation.DSMT4" ShapeID="_x0000_i1066" DrawAspect="Content" ObjectID="_1650742693" r:id="rId95"/>
+          <o:OLEObject Type="Embed" ProgID="Equation.DSMT4" ShapeID="_x0000_i1066" DrawAspect="Content" ObjectID="_1651515320" r:id="rId95"/>
         </w:object>
       </w:r>
       <w:r>
@@ -1911,10 +1905,10 @@
           <w:position w:val="-6"/>
         </w:rPr>
         <w:object w:dxaOrig="859" w:dyaOrig="279">
-          <v:shape id="_x0000_i1067" type="#_x0000_t75" style="width:42.65pt;height:14.35pt" o:ole="">
+          <v:shape id="_x0000_i1067" type="#_x0000_t75" style="width:42.6pt;height:14.4pt" o:ole="">
             <v:imagedata r:id="rId96" o:title=""/>
           </v:shape>
-          <o:OLEObject Type="Embed" ProgID="Equation.DSMT4" ShapeID="_x0000_i1067" DrawAspect="Content" ObjectID="_1650742694" r:id="rId97"/>
+          <o:OLEObject Type="Embed" ProgID="Equation.DSMT4" ShapeID="_x0000_i1067" DrawAspect="Content" ObjectID="_1651515321" r:id="rId97"/>
         </w:object>
       </w:r>
       <w:r>
@@ -1925,10 +1919,10 @@
           <w:position w:val="-6"/>
         </w:rPr>
         <w:object w:dxaOrig="859" w:dyaOrig="279">
-          <v:shape id="_x0000_i1068" type="#_x0000_t75" style="width:42.65pt;height:14.35pt" o:ole="">
+          <v:shape id="_x0000_i1068" type="#_x0000_t75" style="width:42.6pt;height:14.4pt" o:ole="">
             <v:imagedata r:id="rId98" o:title=""/>
           </v:shape>
-          <o:OLEObject Type="Embed" ProgID="Equation.DSMT4" ShapeID="_x0000_i1068" DrawAspect="Content" ObjectID="_1650742695" r:id="rId99"/>
+          <o:OLEObject Type="Embed" ProgID="Equation.DSMT4" ShapeID="_x0000_i1068" DrawAspect="Content" ObjectID="_1651515322" r:id="rId99"/>
         </w:object>
       </w:r>
     </w:p>
@@ -1950,10 +1944,10 @@
           <w:position w:val="-34"/>
         </w:rPr>
         <w:object w:dxaOrig="1920" w:dyaOrig="800">
-          <v:shape id="_x0000_i1069" type="#_x0000_t75" style="width:96pt;height:40pt" o:ole="">
+          <v:shape id="_x0000_i1069" type="#_x0000_t75" style="width:96pt;height:39.9pt" o:ole="">
             <v:imagedata r:id="rId100" o:title=""/>
           </v:shape>
-          <o:OLEObject Type="Embed" ProgID="Equation.DSMT4" ShapeID="_x0000_i1069" DrawAspect="Content" ObjectID="_1650742696" r:id="rId101"/>
+          <o:OLEObject Type="Embed" ProgID="Equation.DSMT4" ShapeID="_x0000_i1069" DrawAspect="Content" ObjectID="_1651515323" r:id="rId101"/>
         </w:object>
       </w:r>
       <w:r>
@@ -2041,10 +2035,10 @@
           <w:position w:val="-26"/>
         </w:rPr>
         <w:object w:dxaOrig="1540" w:dyaOrig="580">
-          <v:shape id="_x0000_i1070" type="#_x0000_t75" style="width:77pt;height:29pt" o:ole="">
+          <v:shape id="_x0000_i1070" type="#_x0000_t75" style="width:77.1pt;height:29.1pt" o:ole="">
             <v:imagedata r:id="rId103" o:title=""/>
           </v:shape>
-          <o:OLEObject Type="Embed" ProgID="Equation.DSMT4" ShapeID="_x0000_i1070" DrawAspect="Content" ObjectID="_1650742697" r:id="rId104"/>
+          <o:OLEObject Type="Embed" ProgID="Equation.DSMT4" ShapeID="_x0000_i1070" DrawAspect="Content" ObjectID="_1651515324" r:id="rId104"/>
         </w:object>
       </w:r>
       <w:r>
@@ -2076,10 +2070,10 @@
           <w:position w:val="-14"/>
         </w:rPr>
         <w:object w:dxaOrig="999" w:dyaOrig="400">
-          <v:shape id="_x0000_i1071" type="#_x0000_t75" style="width:50pt;height:20.35pt" o:ole="">
+          <v:shape id="_x0000_i1071" type="#_x0000_t75" style="width:50.1pt;height:20.4pt" o:ole="">
             <v:imagedata r:id="rId105" o:title=""/>
           </v:shape>
-          <o:OLEObject Type="Embed" ProgID="Equation.DSMT4" ShapeID="_x0000_i1071" DrawAspect="Content" ObjectID="_1650742698" r:id="rId106"/>
+          <o:OLEObject Type="Embed" ProgID="Equation.DSMT4" ShapeID="_x0000_i1071" DrawAspect="Content" ObjectID="_1651515325" r:id="rId106"/>
         </w:object>
       </w:r>
       <w:r>
@@ -2096,10 +2090,10 @@
           <w:position w:val="-10"/>
         </w:rPr>
         <w:object w:dxaOrig="859" w:dyaOrig="340">
-          <v:shape id="_x0000_i1072" type="#_x0000_t75" style="width:43pt;height:17pt" o:ole="">
+          <v:shape id="_x0000_i1072" type="#_x0000_t75" style="width:42.9pt;height:17.1pt" o:ole="">
             <v:imagedata r:id="rId107" o:title=""/>
           </v:shape>
-          <o:OLEObject Type="Embed" ProgID="Equation.DSMT4" ShapeID="_x0000_i1072" DrawAspect="Content" ObjectID="_1650742699" r:id="rId108"/>
+          <o:OLEObject Type="Embed" ProgID="Equation.DSMT4" ShapeID="_x0000_i1072" DrawAspect="Content" ObjectID="_1651515326" r:id="rId108"/>
         </w:object>
       </w:r>
       <w:r>
@@ -2116,10 +2110,10 @@
           <w:position w:val="-26"/>
         </w:rPr>
         <w:object w:dxaOrig="1939" w:dyaOrig="580">
-          <v:shape id="_x0000_i1073" type="#_x0000_t75" style="width:96.65pt;height:29.35pt" o:ole="">
+          <v:shape id="_x0000_i1073" type="#_x0000_t75" style="width:96.6pt;height:29.4pt" o:ole="">
             <v:imagedata r:id="rId109" o:title=""/>
           </v:shape>
-          <o:OLEObject Type="Embed" ProgID="Equation.DSMT4" ShapeID="_x0000_i1073" DrawAspect="Content" ObjectID="_1650742700" r:id="rId110"/>
+          <o:OLEObject Type="Embed" ProgID="Equation.DSMT4" ShapeID="_x0000_i1073" DrawAspect="Content" ObjectID="_1651515327" r:id="rId110"/>
         </w:object>
       </w:r>
     </w:p>
@@ -2135,10 +2129,10 @@
           <w:position w:val="-38"/>
         </w:rPr>
         <w:object w:dxaOrig="2740" w:dyaOrig="940">
-          <v:shape id="_x0000_i1074" type="#_x0000_t75" style="width:136.35pt;height:46.65pt" o:ole="">
+          <v:shape id="_x0000_i1074" type="#_x0000_t75" style="width:136.2pt;height:46.8pt" o:ole="">
             <v:imagedata r:id="rId111" o:title=""/>
           </v:shape>
-          <o:OLEObject Type="Embed" ProgID="Equation.DSMT4" ShapeID="_x0000_i1074" DrawAspect="Content" ObjectID="_1650742701" r:id="rId112"/>
+          <o:OLEObject Type="Embed" ProgID="Equation.DSMT4" ShapeID="_x0000_i1074" DrawAspect="Content" ObjectID="_1651515328" r:id="rId112"/>
         </w:object>
       </w:r>
     </w:p>
@@ -2157,10 +2151,10 @@
           <w:position w:val="-32"/>
         </w:rPr>
         <w:object w:dxaOrig="2160" w:dyaOrig="760">
-          <v:shape id="_x0000_i1075" type="#_x0000_t75" style="width:108.65pt;height:38pt" o:ole="">
+          <v:shape id="_x0000_i1075" type="#_x0000_t75" style="width:108.6pt;height:38.1pt" o:ole="">
             <v:imagedata r:id="rId113" o:title=""/>
           </v:shape>
-          <o:OLEObject Type="Embed" ProgID="Equation.DSMT4" ShapeID="_x0000_i1075" DrawAspect="Content" ObjectID="_1650742702" r:id="rId114"/>
+          <o:OLEObject Type="Embed" ProgID="Equation.DSMT4" ShapeID="_x0000_i1075" DrawAspect="Content" ObjectID="_1651515329" r:id="rId114"/>
         </w:object>
       </w:r>
     </w:p>
@@ -2179,10 +2173,10 @@
           <w:position w:val="-26"/>
         </w:rPr>
         <w:object w:dxaOrig="1500" w:dyaOrig="580">
-          <v:shape id="_x0000_i1076" type="#_x0000_t75" style="width:75pt;height:29.35pt" o:ole="">
+          <v:shape id="_x0000_i1076" type="#_x0000_t75" style="width:75pt;height:29.4pt" o:ole="">
             <v:imagedata r:id="rId115" o:title=""/>
           </v:shape>
-          <o:OLEObject Type="Embed" ProgID="Equation.DSMT4" ShapeID="_x0000_i1076" DrawAspect="Content" ObjectID="_1650742703" r:id="rId116"/>
+          <o:OLEObject Type="Embed" ProgID="Equation.DSMT4" ShapeID="_x0000_i1076" DrawAspect="Content" ObjectID="_1651515330" r:id="rId116"/>
         </w:object>
       </w:r>
     </w:p>
@@ -2232,10 +2226,10 @@
           <w:position w:val="-14"/>
         </w:rPr>
         <w:object w:dxaOrig="3440" w:dyaOrig="400">
-          <v:shape id="_x0000_i1077" type="#_x0000_t75" style="width:171.65pt;height:20.35pt" o:ole="">
+          <v:shape id="_x0000_i1077" type="#_x0000_t75" style="width:171.6pt;height:20.4pt" o:ole="">
             <v:imagedata r:id="rId117" o:title=""/>
           </v:shape>
-          <o:OLEObject Type="Embed" ProgID="Equation.DSMT4" ShapeID="_x0000_i1077" DrawAspect="Content" ObjectID="_1650742704" r:id="rId118"/>
+          <o:OLEObject Type="Embed" ProgID="Equation.DSMT4" ShapeID="_x0000_i1077" DrawAspect="Content" ObjectID="_1651515331" r:id="rId118"/>
         </w:object>
       </w:r>
     </w:p>
@@ -2270,10 +2264,10 @@
           <w:position w:val="-30"/>
         </w:rPr>
         <w:object w:dxaOrig="1579" w:dyaOrig="720">
-          <v:shape id="_x0000_i1078" type="#_x0000_t75" style="width:78.65pt;height:36pt" o:ole="">
+          <v:shape id="_x0000_i1078" type="#_x0000_t75" style="width:78.6pt;height:36pt" o:ole="">
             <v:imagedata r:id="rId119" o:title=""/>
           </v:shape>
-          <o:OLEObject Type="Embed" ProgID="Equation.DSMT4" ShapeID="_x0000_i1078" DrawAspect="Content" ObjectID="_1650742705" r:id="rId120"/>
+          <o:OLEObject Type="Embed" ProgID="Equation.DSMT4" ShapeID="_x0000_i1078" DrawAspect="Content" ObjectID="_1651515332" r:id="rId120"/>
         </w:object>
       </w:r>
     </w:p>
@@ -2292,10 +2286,10 @@
           <w:position w:val="-30"/>
         </w:rPr>
         <w:object w:dxaOrig="1180" w:dyaOrig="720">
-          <v:shape id="_x0000_i1079" type="#_x0000_t75" style="width:59pt;height:36pt" o:ole="">
+          <v:shape id="_x0000_i1079" type="#_x0000_t75" style="width:59.1pt;height:36pt" o:ole="">
             <v:imagedata r:id="rId121" o:title=""/>
           </v:shape>
-          <o:OLEObject Type="Embed" ProgID="Equation.DSMT4" ShapeID="_x0000_i1079" DrawAspect="Content" ObjectID="_1650742706" r:id="rId122"/>
+          <o:OLEObject Type="Embed" ProgID="Equation.DSMT4" ShapeID="_x0000_i1079" DrawAspect="Content" ObjectID="_1651515333" r:id="rId122"/>
         </w:object>
       </w:r>
     </w:p>
@@ -2315,10 +2309,10 @@
           <w:position w:val="-22"/>
         </w:rPr>
         <w:object w:dxaOrig="1400" w:dyaOrig="460">
-          <v:shape id="_x0000_i1080" type="#_x0000_t75" style="width:70pt;height:23pt" o:ole="">
+          <v:shape id="_x0000_i1080" type="#_x0000_t75" style="width:69.9pt;height:23.1pt" o:ole="">
             <v:imagedata r:id="rId123" o:title=""/>
           </v:shape>
-          <o:OLEObject Type="Embed" ProgID="Equation.DSMT4" ShapeID="_x0000_i1080" DrawAspect="Content" ObjectID="_1650742707" r:id="rId124"/>
+          <o:OLEObject Type="Embed" ProgID="Equation.DSMT4" ShapeID="_x0000_i1080" DrawAspect="Content" ObjectID="_1651515334" r:id="rId124"/>
         </w:object>
       </w:r>
       <w:r>
@@ -2337,10 +2331,10 @@
           <w:position w:val="-22"/>
         </w:rPr>
         <w:object w:dxaOrig="2480" w:dyaOrig="480">
-          <v:shape id="_x0000_i1081" type="#_x0000_t75" style="width:123.65pt;height:24pt" o:ole="">
+          <v:shape id="_x0000_i1081" type="#_x0000_t75" style="width:123.6pt;height:24pt" o:ole="">
             <v:imagedata r:id="rId125" o:title=""/>
           </v:shape>
-          <o:OLEObject Type="Embed" ProgID="Equation.DSMT4" ShapeID="_x0000_i1081" DrawAspect="Content" ObjectID="_1650742708" r:id="rId126"/>
+          <o:OLEObject Type="Embed" ProgID="Equation.DSMT4" ShapeID="_x0000_i1081" DrawAspect="Content" ObjectID="_1651515335" r:id="rId126"/>
         </w:object>
       </w:r>
     </w:p>
@@ -2354,10 +2348,10 @@
           <w:position w:val="-14"/>
         </w:rPr>
         <w:object w:dxaOrig="1780" w:dyaOrig="400">
-          <v:shape id="_x0000_i1082" type="#_x0000_t75" style="width:89.35pt;height:20.35pt" o:ole="">
+          <v:shape id="_x0000_i1082" type="#_x0000_t75" style="width:89.4pt;height:20.4pt" o:ole="">
             <v:imagedata r:id="rId127" o:title=""/>
           </v:shape>
-          <o:OLEObject Type="Embed" ProgID="Equation.DSMT4" ShapeID="_x0000_i1082" DrawAspect="Content" ObjectID="_1650742709" r:id="rId128"/>
+          <o:OLEObject Type="Embed" ProgID="Equation.DSMT4" ShapeID="_x0000_i1082" DrawAspect="Content" ObjectID="_1651515336" r:id="rId128"/>
         </w:object>
       </w:r>
     </w:p>
@@ -2370,10 +2364,10 @@
           <w:position w:val="-34"/>
         </w:rPr>
         <w:object w:dxaOrig="1579" w:dyaOrig="800">
-          <v:shape id="_x0000_i1083" type="#_x0000_t75" style="width:79pt;height:40pt" o:ole="">
+          <v:shape id="_x0000_i1083" type="#_x0000_t75" style="width:78.9pt;height:39.9pt" o:ole="">
             <v:imagedata r:id="rId129" o:title=""/>
           </v:shape>
-          <o:OLEObject Type="Embed" ProgID="Equation.DSMT4" ShapeID="_x0000_i1083" DrawAspect="Content" ObjectID="_1650742710" r:id="rId130"/>
+          <o:OLEObject Type="Embed" ProgID="Equation.DSMT4" ShapeID="_x0000_i1083" DrawAspect="Content" ObjectID="_1651515337" r:id="rId130"/>
         </w:object>
       </w:r>
     </w:p>
@@ -2393,10 +2387,10 @@
           <w:position w:val="-34"/>
         </w:rPr>
         <w:object w:dxaOrig="1740" w:dyaOrig="800">
-          <v:shape id="_x0000_i1084" type="#_x0000_t75" style="width:87pt;height:40pt" o:ole="">
+          <v:shape id="_x0000_i1084" type="#_x0000_t75" style="width:87pt;height:39.9pt" o:ole="">
             <v:imagedata r:id="rId131" o:title=""/>
           </v:shape>
-          <o:OLEObject Type="Embed" ProgID="Equation.DSMT4" ShapeID="_x0000_i1084" DrawAspect="Content" ObjectID="_1650742711" r:id="rId132"/>
+          <o:OLEObject Type="Embed" ProgID="Equation.DSMT4" ShapeID="_x0000_i1084" DrawAspect="Content" ObjectID="_1651515338" r:id="rId132"/>
         </w:object>
       </w:r>
       <w:r>
@@ -2419,10 +2413,10 @@
           <w:position w:val="-22"/>
         </w:rPr>
         <w:object w:dxaOrig="1980" w:dyaOrig="540">
-          <v:shape id="_x0000_i1085" type="#_x0000_t75" style="width:98.35pt;height:27pt" o:ole="">
+          <v:shape id="_x0000_i1085" type="#_x0000_t75" style="width:98.4pt;height:27pt" o:ole="">
             <v:imagedata r:id="rId133" o:title=""/>
           </v:shape>
-          <o:OLEObject Type="Embed" ProgID="Equation.DSMT4" ShapeID="_x0000_i1085" DrawAspect="Content" ObjectID="_1650742712" r:id="rId134"/>
+          <o:OLEObject Type="Embed" ProgID="Equation.DSMT4" ShapeID="_x0000_i1085" DrawAspect="Content" ObjectID="_1651515339" r:id="rId134"/>
         </w:object>
       </w:r>
       <w:r>
@@ -2444,7 +2438,7 @@
           <v:shape id="_x0000_i1086" type="#_x0000_t75" style="width:114pt;height:24pt" o:ole="">
             <v:imagedata r:id="rId135" o:title=""/>
           </v:shape>
-          <o:OLEObject Type="Embed" ProgID="Equation.DSMT4" ShapeID="_x0000_i1086" DrawAspect="Content" ObjectID="_1650742713" r:id="rId136"/>
+          <o:OLEObject Type="Embed" ProgID="Equation.DSMT4" ShapeID="_x0000_i1086" DrawAspect="Content" ObjectID="_1651515340" r:id="rId136"/>
         </w:object>
       </w:r>
     </w:p>
@@ -2464,10 +2458,10 @@
           <w:position w:val="-18"/>
         </w:rPr>
         <w:object w:dxaOrig="1900" w:dyaOrig="499">
-          <v:shape id="_x0000_i1087" type="#_x0000_t75" style="width:94.65pt;height:24pt" o:ole="">
+          <v:shape id="_x0000_i1087" type="#_x0000_t75" style="width:94.5pt;height:24pt" o:ole="">
             <v:imagedata r:id="rId137" o:title=""/>
           </v:shape>
-          <o:OLEObject Type="Embed" ProgID="Equation.DSMT4" ShapeID="_x0000_i1087" DrawAspect="Content" ObjectID="_1650742714" r:id="rId138"/>
+          <o:OLEObject Type="Embed" ProgID="Equation.DSMT4" ShapeID="_x0000_i1087" DrawAspect="Content" ObjectID="_1651515341" r:id="rId138"/>
         </w:object>
       </w:r>
     </w:p>
@@ -2510,10 +2504,10 @@
           <w:position w:val="-14"/>
         </w:rPr>
         <w:object w:dxaOrig="3460" w:dyaOrig="460">
-          <v:shape id="_x0000_i1088" type="#_x0000_t75" style="width:173.35pt;height:23.35pt" o:ole="">
+          <v:shape id="_x0000_i1088" type="#_x0000_t75" style="width:173.4pt;height:23.4pt" o:ole="">
             <v:imagedata r:id="rId139" o:title=""/>
           </v:shape>
-          <o:OLEObject Type="Embed" ProgID="Equation.DSMT4" ShapeID="_x0000_i1088" DrawAspect="Content" ObjectID="_1650742715" r:id="rId140"/>
+          <o:OLEObject Type="Embed" ProgID="Equation.DSMT4" ShapeID="_x0000_i1088" DrawAspect="Content" ObjectID="_1651515342" r:id="rId140"/>
         </w:object>
       </w:r>
     </w:p>
@@ -2548,10 +2542,10 @@
           <w:position w:val="-30"/>
         </w:rPr>
         <w:object w:dxaOrig="1579" w:dyaOrig="720">
-          <v:shape id="_x0000_i1089" type="#_x0000_t75" style="width:78.65pt;height:36pt" o:ole="">
+          <v:shape id="_x0000_i1089" type="#_x0000_t75" style="width:78.6pt;height:36pt" o:ole="">
             <v:imagedata r:id="rId141" o:title=""/>
           </v:shape>
-          <o:OLEObject Type="Embed" ProgID="Equation.DSMT4" ShapeID="_x0000_i1089" DrawAspect="Content" ObjectID="_1650742716" r:id="rId142"/>
+          <o:OLEObject Type="Embed" ProgID="Equation.DSMT4" ShapeID="_x0000_i1089" DrawAspect="Content" ObjectID="_1651515343" r:id="rId142"/>
         </w:object>
       </w:r>
     </w:p>
@@ -2570,10 +2564,10 @@
           <w:position w:val="-30"/>
         </w:rPr>
         <w:object w:dxaOrig="999" w:dyaOrig="720">
-          <v:shape id="_x0000_i1090" type="#_x0000_t75" style="width:50pt;height:36pt" o:ole="">
+          <v:shape id="_x0000_i1090" type="#_x0000_t75" style="width:50.1pt;height:36pt" o:ole="">
             <v:imagedata r:id="rId143" o:title=""/>
           </v:shape>
-          <o:OLEObject Type="Embed" ProgID="Equation.DSMT4" ShapeID="_x0000_i1090" DrawAspect="Content" ObjectID="_1650742717" r:id="rId144"/>
+          <o:OLEObject Type="Embed" ProgID="Equation.DSMT4" ShapeID="_x0000_i1090" DrawAspect="Content" ObjectID="_1651515344" r:id="rId144"/>
         </w:object>
       </w:r>
     </w:p>
@@ -2593,10 +2587,10 @@
           <w:position w:val="-22"/>
         </w:rPr>
         <w:object w:dxaOrig="1359" w:dyaOrig="540">
-          <v:shape id="_x0000_i1091" type="#_x0000_t75" style="width:68pt;height:27pt" o:ole="">
+          <v:shape id="_x0000_i1091" type="#_x0000_t75" style="width:68.1pt;height:27pt" o:ole="">
             <v:imagedata r:id="rId145" o:title=""/>
           </v:shape>
-          <o:OLEObject Type="Embed" ProgID="Equation.DSMT4" ShapeID="_x0000_i1091" DrawAspect="Content" ObjectID="_1650742718" r:id="rId146"/>
+          <o:OLEObject Type="Embed" ProgID="Equation.DSMT4" ShapeID="_x0000_i1091" DrawAspect="Content" ObjectID="_1651515345" r:id="rId146"/>
         </w:object>
       </w:r>
       <w:r>
@@ -2616,10 +2610,10 @@
           <w:position w:val="-14"/>
         </w:rPr>
         <w:object w:dxaOrig="980" w:dyaOrig="400">
-          <v:shape id="_x0000_i1092" type="#_x0000_t75" style="width:49pt;height:20pt" o:ole="">
+          <v:shape id="_x0000_i1092" type="#_x0000_t75" style="width:48.9pt;height:20.1pt" o:ole="">
             <v:imagedata r:id="rId147" o:title=""/>
           </v:shape>
-          <o:OLEObject Type="Embed" ProgID="Equation.DSMT4" ShapeID="_x0000_i1092" DrawAspect="Content" ObjectID="_1650742719" r:id="rId148"/>
+          <o:OLEObject Type="Embed" ProgID="Equation.DSMT4" ShapeID="_x0000_i1092" DrawAspect="Content" ObjectID="_1651515346" r:id="rId148"/>
         </w:object>
       </w:r>
     </w:p>
@@ -2635,7 +2629,7 @@
           <v:shape id="_x0000_i1093" type="#_x0000_t75" style="width:63pt;height:21pt" o:ole="">
             <v:imagedata r:id="rId149" o:title=""/>
           </v:shape>
-          <o:OLEObject Type="Embed" ProgID="Equation.DSMT4" ShapeID="_x0000_i1093" DrawAspect="Content" ObjectID="_1650742720" r:id="rId150"/>
+          <o:OLEObject Type="Embed" ProgID="Equation.DSMT4" ShapeID="_x0000_i1093" DrawAspect="Content" ObjectID="_1651515347" r:id="rId150"/>
         </w:object>
       </w:r>
     </w:p>
@@ -2649,10 +2643,10 @@
           <w:position w:val="-22"/>
         </w:rPr>
         <w:object w:dxaOrig="940" w:dyaOrig="460">
-          <v:shape id="_x0000_i1094" type="#_x0000_t75" style="width:47pt;height:23pt" o:ole="">
+          <v:shape id="_x0000_i1094" type="#_x0000_t75" style="width:47.1pt;height:23.1pt" o:ole="">
             <v:imagedata r:id="rId151" o:title=""/>
           </v:shape>
-          <o:OLEObject Type="Embed" ProgID="Equation.DSMT4" ShapeID="_x0000_i1094" DrawAspect="Content" ObjectID="_1650742721" r:id="rId152"/>
+          <o:OLEObject Type="Embed" ProgID="Equation.DSMT4" ShapeID="_x0000_i1094" DrawAspect="Content" ObjectID="_1651515348" r:id="rId152"/>
         </w:object>
       </w:r>
       <w:r>
@@ -2669,10 +2663,10 @@
           <w:position w:val="-18"/>
         </w:rPr>
         <w:object w:dxaOrig="1760" w:dyaOrig="499">
-          <v:shape id="_x0000_i1095" type="#_x0000_t75" style="width:88.65pt;height:25.35pt" o:ole="">
+          <v:shape id="_x0000_i1095" type="#_x0000_t75" style="width:88.5pt;height:25.2pt" o:ole="">
             <v:imagedata r:id="rId153" o:title=""/>
           </v:shape>
-          <o:OLEObject Type="Embed" ProgID="Equation.DSMT4" ShapeID="_x0000_i1095" DrawAspect="Content" ObjectID="_1650742722" r:id="rId154"/>
+          <o:OLEObject Type="Embed" ProgID="Equation.DSMT4" ShapeID="_x0000_i1095" DrawAspect="Content" ObjectID="_1651515349" r:id="rId154"/>
         </w:object>
       </w:r>
     </w:p>
@@ -2685,10 +2679,10 @@
           <w:position w:val="-34"/>
         </w:rPr>
         <w:object w:dxaOrig="1579" w:dyaOrig="800">
-          <v:shape id="_x0000_i1096" type="#_x0000_t75" style="width:79pt;height:40pt" o:ole="">
+          <v:shape id="_x0000_i1096" type="#_x0000_t75" style="width:78.9pt;height:39.9pt" o:ole="">
             <v:imagedata r:id="rId155" o:title=""/>
           </v:shape>
-          <o:OLEObject Type="Embed" ProgID="Equation.DSMT4" ShapeID="_x0000_i1096" DrawAspect="Content" ObjectID="_1650742723" r:id="rId156"/>
+          <o:OLEObject Type="Embed" ProgID="Equation.DSMT4" ShapeID="_x0000_i1096" DrawAspect="Content" ObjectID="_1651515350" r:id="rId156"/>
         </w:object>
       </w:r>
     </w:p>
@@ -2707,10 +2701,10 @@
           <w:position w:val="-34"/>
         </w:rPr>
         <w:object w:dxaOrig="1680" w:dyaOrig="800">
-          <v:shape id="_x0000_i1097" type="#_x0000_t75" style="width:84pt;height:40pt" o:ole="">
+          <v:shape id="_x0000_i1097" type="#_x0000_t75" style="width:84pt;height:39.9pt" o:ole="">
             <v:imagedata r:id="rId157" o:title=""/>
           </v:shape>
-          <o:OLEObject Type="Embed" ProgID="Equation.DSMT4" ShapeID="_x0000_i1097" DrawAspect="Content" ObjectID="_1650742724" r:id="rId158"/>
+          <o:OLEObject Type="Embed" ProgID="Equation.DSMT4" ShapeID="_x0000_i1097" DrawAspect="Content" ObjectID="_1651515351" r:id="rId158"/>
         </w:object>
       </w:r>
       <w:r>
@@ -2733,10 +2727,10 @@
           <w:position w:val="-22"/>
         </w:rPr>
         <w:object w:dxaOrig="1760" w:dyaOrig="540">
-          <v:shape id="_x0000_i1098" type="#_x0000_t75" style="width:88.65pt;height:27pt" o:ole="">
+          <v:shape id="_x0000_i1098" type="#_x0000_t75" style="width:88.5pt;height:27pt" o:ole="">
             <v:imagedata r:id="rId159" o:title=""/>
           </v:shape>
-          <o:OLEObject Type="Embed" ProgID="Equation.DSMT4" ShapeID="_x0000_i1098" DrawAspect="Content" ObjectID="_1650742725" r:id="rId160"/>
+          <o:OLEObject Type="Embed" ProgID="Equation.DSMT4" ShapeID="_x0000_i1098" DrawAspect="Content" ObjectID="_1651515352" r:id="rId160"/>
         </w:object>
       </w:r>
       <w:r>
@@ -2755,10 +2749,10 @@
           <w:position w:val="-14"/>
         </w:rPr>
         <w:object w:dxaOrig="980" w:dyaOrig="400">
-          <v:shape id="_x0000_i1099" type="#_x0000_t75" style="width:49pt;height:20pt" o:ole="">
+          <v:shape id="_x0000_i1099" type="#_x0000_t75" style="width:48.9pt;height:20.1pt" o:ole="">
             <v:imagedata r:id="rId161" o:title=""/>
           </v:shape>
-          <o:OLEObject Type="Embed" ProgID="Equation.DSMT4" ShapeID="_x0000_i1099" DrawAspect="Content" ObjectID="_1650742726" r:id="rId162"/>
+          <o:OLEObject Type="Embed" ProgID="Equation.DSMT4" ShapeID="_x0000_i1099" DrawAspect="Content" ObjectID="_1651515353" r:id="rId162"/>
         </w:object>
       </w:r>
     </w:p>
@@ -2774,7 +2768,7 @@
           <v:shape id="_x0000_i1100" type="#_x0000_t75" style="width:57pt;height:21pt" o:ole="">
             <v:imagedata r:id="rId163" o:title=""/>
           </v:shape>
-          <o:OLEObject Type="Embed" ProgID="Equation.DSMT4" ShapeID="_x0000_i1100" DrawAspect="Content" ObjectID="_1650742727" r:id="rId164"/>
+          <o:OLEObject Type="Embed" ProgID="Equation.DSMT4" ShapeID="_x0000_i1100" DrawAspect="Content" ObjectID="_1651515354" r:id="rId164"/>
         </w:object>
       </w:r>
     </w:p>
@@ -2788,10 +2782,10 @@
           <w:position w:val="-22"/>
         </w:rPr>
         <w:object w:dxaOrig="999" w:dyaOrig="460">
-          <v:shape id="_x0000_i1101" type="#_x0000_t75" style="width:50pt;height:23pt" o:ole="">
+          <v:shape id="_x0000_i1101" type="#_x0000_t75" style="width:50.1pt;height:23.1pt" o:ole="">
             <v:imagedata r:id="rId165" o:title=""/>
           </v:shape>
-          <o:OLEObject Type="Embed" ProgID="Equation.DSMT4" ShapeID="_x0000_i1101" DrawAspect="Content" ObjectID="_1650742728" r:id="rId166"/>
+          <o:OLEObject Type="Embed" ProgID="Equation.DSMT4" ShapeID="_x0000_i1101" DrawAspect="Content" ObjectID="_1651515355" r:id="rId166"/>
         </w:object>
       </w:r>
       <w:r>
@@ -2808,10 +2802,10 @@
           <w:position w:val="-18"/>
         </w:rPr>
         <w:object w:dxaOrig="2180" w:dyaOrig="499">
-          <v:shape id="_x0000_i1102" type="#_x0000_t75" style="width:109.35pt;height:24pt" o:ole="">
+          <v:shape id="_x0000_i1102" type="#_x0000_t75" style="width:109.2pt;height:24pt" o:ole="">
             <v:imagedata r:id="rId167" o:title=""/>
           </v:shape>
-          <o:OLEObject Type="Embed" ProgID="Equation.DSMT4" ShapeID="_x0000_i1102" DrawAspect="Content" ObjectID="_1650742729" r:id="rId168"/>
+          <o:OLEObject Type="Embed" ProgID="Equation.DSMT4" ShapeID="_x0000_i1102" DrawAspect="Content" ObjectID="_1651515356" r:id="rId168"/>
         </w:object>
       </w:r>
     </w:p>
@@ -2844,10 +2838,10 @@
           <w:position w:val="-14"/>
         </w:rPr>
         <w:object w:dxaOrig="1579" w:dyaOrig="400">
-          <v:shape id="_x0000_i1103" type="#_x0000_t75" style="width:78.65pt;height:20.35pt" o:ole="">
+          <v:shape id="_x0000_i1103" type="#_x0000_t75" style="width:78.6pt;height:20.4pt" o:ole="">
             <v:imagedata r:id="rId169" o:title=""/>
           </v:shape>
-          <o:OLEObject Type="Embed" ProgID="Equation.DSMT4" ShapeID="_x0000_i1103" DrawAspect="Content" ObjectID="_1650742730" r:id="rId170"/>
+          <o:OLEObject Type="Embed" ProgID="Equation.DSMT4" ShapeID="_x0000_i1103" DrawAspect="Content" ObjectID="_1651515357" r:id="rId170"/>
         </w:object>
       </w:r>
       <w:r>
@@ -2858,10 +2852,10 @@
           <w:position w:val="-6"/>
         </w:rPr>
         <w:object w:dxaOrig="499" w:dyaOrig="279">
-          <v:shape id="_x0000_i1104" type="#_x0000_t75" style="width:24pt;height:14.35pt" o:ole="">
+          <v:shape id="_x0000_i1104" type="#_x0000_t75" style="width:24pt;height:14.4pt" o:ole="">
             <v:imagedata r:id="rId171" o:title=""/>
           </v:shape>
-          <o:OLEObject Type="Embed" ProgID="Equation.DSMT4" ShapeID="_x0000_i1104" DrawAspect="Content" ObjectID="_1650742731" r:id="rId172"/>
+          <o:OLEObject Type="Embed" ProgID="Equation.DSMT4" ShapeID="_x0000_i1104" DrawAspect="Content" ObjectID="_1651515358" r:id="rId172"/>
         </w:object>
       </w:r>
       <w:r>
@@ -2872,10 +2866,10 @@
           <w:position w:val="-14"/>
         </w:rPr>
         <w:object w:dxaOrig="880" w:dyaOrig="400">
-          <v:shape id="_x0000_i1105" type="#_x0000_t75" style="width:44.35pt;height:20.35pt" o:ole="">
+          <v:shape id="_x0000_i1105" type="#_x0000_t75" style="width:44.4pt;height:20.4pt" o:ole="">
             <v:imagedata r:id="rId173" o:title=""/>
           </v:shape>
-          <o:OLEObject Type="Embed" ProgID="Equation.DSMT4" ShapeID="_x0000_i1105" DrawAspect="Content" ObjectID="_1650742732" r:id="rId174"/>
+          <o:OLEObject Type="Embed" ProgID="Equation.DSMT4" ShapeID="_x0000_i1105" DrawAspect="Content" ObjectID="_1651515359" r:id="rId174"/>
         </w:object>
       </w:r>
       <w:r>
@@ -2904,10 +2898,10 @@
           <w:position w:val="-6"/>
         </w:rPr>
         <w:object w:dxaOrig="499" w:dyaOrig="279">
-          <v:shape id="_x0000_i1106" type="#_x0000_t75" style="width:24pt;height:14.35pt" o:ole="">
+          <v:shape id="_x0000_i1106" type="#_x0000_t75" style="width:24pt;height:14.4pt" o:ole="">
             <v:imagedata r:id="rId175" o:title=""/>
           </v:shape>
-          <o:OLEObject Type="Embed" ProgID="Equation.DSMT4" ShapeID="_x0000_i1106" DrawAspect="Content" ObjectID="_1650742733" r:id="rId176"/>
+          <o:OLEObject Type="Embed" ProgID="Equation.DSMT4" ShapeID="_x0000_i1106" DrawAspect="Content" ObjectID="_1651515360" r:id="rId176"/>
         </w:object>
       </w:r>
       <w:r>
@@ -3012,10 +3006,10 @@
           <w:position w:val="-38"/>
         </w:rPr>
         <w:object w:dxaOrig="3080" w:dyaOrig="940">
-          <v:shape id="_x0000_i1107" type="#_x0000_t75" style="width:154pt;height:46.65pt" o:ole="">
+          <v:shape id="_x0000_i1107" type="#_x0000_t75" style="width:153.9pt;height:46.8pt" o:ole="">
             <v:imagedata r:id="rId177" o:title=""/>
           </v:shape>
-          <o:OLEObject Type="Embed" ProgID="Equation.DSMT4" ShapeID="_x0000_i1107" DrawAspect="Content" ObjectID="_1650742734" r:id="rId178"/>
+          <o:OLEObject Type="Embed" ProgID="Equation.DSMT4" ShapeID="_x0000_i1107" DrawAspect="Content" ObjectID="_1651515361" r:id="rId178"/>
         </w:object>
       </w:r>
     </w:p>
@@ -3034,10 +3028,10 @@
           <w:position w:val="-30"/>
         </w:rPr>
         <w:object w:dxaOrig="1320" w:dyaOrig="720">
-          <v:shape id="_x0000_i1108" type="#_x0000_t75" style="width:66.35pt;height:36pt" o:ole="">
+          <v:shape id="_x0000_i1108" type="#_x0000_t75" style="width:66.3pt;height:36pt" o:ole="">
             <v:imagedata r:id="rId179" o:title=""/>
           </v:shape>
-          <o:OLEObject Type="Embed" ProgID="Equation.DSMT4" ShapeID="_x0000_i1108" DrawAspect="Content" ObjectID="_1650742735" r:id="rId180"/>
+          <o:OLEObject Type="Embed" ProgID="Equation.DSMT4" ShapeID="_x0000_i1108" DrawAspect="Content" ObjectID="_1651515362" r:id="rId180"/>
         </w:object>
       </w:r>
     </w:p>
@@ -3057,10 +3051,10 @@
           <w:position w:val="-10"/>
         </w:rPr>
         <w:object w:dxaOrig="1080" w:dyaOrig="340">
-          <v:shape id="_x0000_i1109" type="#_x0000_t75" style="width:54.35pt;height:17.35pt" o:ole="">
+          <v:shape id="_x0000_i1109" type="#_x0000_t75" style="width:54.3pt;height:17.4pt" o:ole="">
             <v:imagedata r:id="rId181" o:title=""/>
           </v:shape>
-          <o:OLEObject Type="Embed" ProgID="Equation.DSMT4" ShapeID="_x0000_i1109" DrawAspect="Content" ObjectID="_1650742736" r:id="rId182"/>
+          <o:OLEObject Type="Embed" ProgID="Equation.DSMT4" ShapeID="_x0000_i1109" DrawAspect="Content" ObjectID="_1651515363" r:id="rId182"/>
         </w:object>
       </w:r>
     </w:p>
@@ -3145,22 +3139,14 @@
           <w:position w:val="-4"/>
         </w:rPr>
         <w:object w:dxaOrig="300" w:dyaOrig="260">
-          <v:shape id="_x0000_i1110" type="#_x0000_t75" style="width:15pt;height:12.65pt" o:ole="">
+          <v:shape id="_x0000_i1110" type="#_x0000_t75" style="width:15pt;height:12.6pt" o:ole="">
             <v:imagedata r:id="rId184" o:title=""/>
           </v:shape>
-          <o:OLEObject Type="Embed" ProgID="Equation.DSMT4" ShapeID="_x0000_i1110" DrawAspect="Content" ObjectID="_1650742737" r:id="rId185"/>
-        </w:object>
-      </w:r>
-      <w:r>
-        <w:t xml:space="preserve">, therefore the angle </w:t>
-      </w:r>
-      <w:proofErr w:type="gramStart"/>
-      <w:r>
-        <w:t>are</w:t>
-      </w:r>
-      <w:proofErr w:type="gramEnd"/>
-      <w:r>
-        <w:t xml:space="preserve"> </w:t>
+          <o:OLEObject Type="Embed" ProgID="Equation.DSMT4" ShapeID="_x0000_i1110" DrawAspect="Content" ObjectID="_1651515364" r:id="rId185"/>
+        </w:object>
+      </w:r>
+      <w:r>
+        <w:t xml:space="preserve">, therefore the angle are </w:t>
       </w:r>
     </w:p>
     <w:p>
@@ -3172,10 +3158,10 @@
           <w:position w:val="-20"/>
         </w:rPr>
         <w:object w:dxaOrig="4080" w:dyaOrig="520">
-          <v:shape id="_x0000_i1111" type="#_x0000_t75" style="width:203.35pt;height:26.35pt" o:ole="">
+          <v:shape id="_x0000_i1111" type="#_x0000_t75" style="width:203.4pt;height:26.4pt" o:ole="">
             <v:imagedata r:id="rId186" o:title=""/>
           </v:shape>
-          <o:OLEObject Type="Embed" ProgID="Equation.DSMT4" ShapeID="_x0000_i1111" DrawAspect="Content" ObjectID="_1650742738" r:id="rId187"/>
+          <o:OLEObject Type="Embed" ProgID="Equation.DSMT4" ShapeID="_x0000_i1111" DrawAspect="Content" ObjectID="_1651515365" r:id="rId187"/>
         </w:object>
       </w:r>
     </w:p>
@@ -3192,10 +3178,10 @@
           <w:position w:val="-10"/>
         </w:rPr>
         <w:object w:dxaOrig="2659" w:dyaOrig="320">
-          <v:shape id="_x0000_i1112" type="#_x0000_t75" style="width:132pt;height:15.65pt" o:ole="">
+          <v:shape id="_x0000_i1112" type="#_x0000_t75" style="width:132pt;height:15.6pt" o:ole="">
             <v:imagedata r:id="rId188" o:title=""/>
           </v:shape>
-          <o:OLEObject Type="Embed" ProgID="Equation.DSMT4" ShapeID="_x0000_i1112" DrawAspect="Content" ObjectID="_1650742739" r:id="rId189"/>
+          <o:OLEObject Type="Embed" ProgID="Equation.DSMT4" ShapeID="_x0000_i1112" DrawAspect="Content" ObjectID="_1651515366" r:id="rId189"/>
         </w:object>
       </w:r>
     </w:p>
@@ -3213,15 +3199,7 @@
         <w:spacing w:line="360" w:lineRule="auto"/>
       </w:pPr>
       <w:r>
-        <w:t xml:space="preserve">The Largest value of Sine is 1, therefore the angle </w:t>
-      </w:r>
-      <w:proofErr w:type="gramStart"/>
-      <w:r>
-        <w:t>are</w:t>
-      </w:r>
-      <w:proofErr w:type="gramEnd"/>
-      <w:r>
-        <w:t xml:space="preserve"> </w:t>
+        <w:t xml:space="preserve">The Largest value of Sine is 1, therefore the angle are </w:t>
       </w:r>
     </w:p>
     <w:p>
@@ -3238,10 +3216,10 @@
           <w:position w:val="-20"/>
         </w:rPr>
         <w:object w:dxaOrig="4020" w:dyaOrig="520">
-          <v:shape id="_x0000_i1113" type="#_x0000_t75" style="width:201pt;height:26.35pt" o:ole="">
+          <v:shape id="_x0000_i1113" type="#_x0000_t75" style="width:201pt;height:26.4pt" o:ole="">
             <v:imagedata r:id="rId190" o:title=""/>
           </v:shape>
-          <o:OLEObject Type="Embed" ProgID="Equation.DSMT4" ShapeID="_x0000_i1113" DrawAspect="Content" ObjectID="_1650742740" r:id="rId191"/>
+          <o:OLEObject Type="Embed" ProgID="Equation.DSMT4" ShapeID="_x0000_i1113" DrawAspect="Content" ObjectID="_1651515367" r:id="rId191"/>
         </w:object>
       </w:r>
     </w:p>
@@ -3257,10 +3235,10 @@
           <w:position w:val="-10"/>
         </w:rPr>
         <w:object w:dxaOrig="2680" w:dyaOrig="320">
-          <v:shape id="_x0000_i1114" type="#_x0000_t75" style="width:134pt;height:15.65pt" o:ole="">
+          <v:shape id="_x0000_i1114" type="#_x0000_t75" style="width:134.1pt;height:15.6pt" o:ole="">
             <v:imagedata r:id="rId192" o:title=""/>
           </v:shape>
-          <o:OLEObject Type="Embed" ProgID="Equation.DSMT4" ShapeID="_x0000_i1114" DrawAspect="Content" ObjectID="_1650742741" r:id="rId193"/>
+          <o:OLEObject Type="Embed" ProgID="Equation.DSMT4" ShapeID="_x0000_i1114" DrawAspect="Content" ObjectID="_1651515368" r:id="rId193"/>
         </w:object>
       </w:r>
       <w:r>
@@ -3298,10 +3276,10 @@
           <w:position w:val="-22"/>
         </w:rPr>
         <w:object w:dxaOrig="1800" w:dyaOrig="560">
-          <v:shape id="_x0000_i1115" type="#_x0000_t75" style="width:90pt;height:27.65pt" o:ole="">
+          <v:shape id="_x0000_i1115" type="#_x0000_t75" style="width:90pt;height:27.6pt" o:ole="">
             <v:imagedata r:id="rId194" o:title=""/>
           </v:shape>
-          <o:OLEObject Type="Embed" ProgID="Equation.DSMT4" ShapeID="_x0000_i1115" DrawAspect="Content" ObjectID="_1650742742" r:id="rId195"/>
+          <o:OLEObject Type="Embed" ProgID="Equation.DSMT4" ShapeID="_x0000_i1115" DrawAspect="Content" ObjectID="_1651515369" r:id="rId195"/>
         </w:object>
       </w:r>
       <w:r>
@@ -3312,21 +3290,12 @@
           <w:i/>
           <w:color w:val="525252" w:themeColor="accent3" w:themeShade="80"/>
         </w:rPr>
-        <w:t>mi/</w:t>
-      </w:r>
-      <w:proofErr w:type="spellStart"/>
-      <w:r>
-        <w:rPr>
-          <w:i/>
+        <w:t>mi/hr</w:t>
+      </w:r>
+      <w:r>
+        <w:rPr>
           <w:color w:val="525252" w:themeColor="accent3" w:themeShade="80"/>
         </w:rPr>
-        <w:t>hr</w:t>
-      </w:r>
-      <w:proofErr w:type="spellEnd"/>
-      <w:r>
-        <w:rPr>
-          <w:color w:val="525252" w:themeColor="accent3" w:themeShade="80"/>
-        </w:rPr>
         <w:t xml:space="preserve"> </w:t>
       </w:r>
       <w:r>
@@ -3337,10 +3306,10 @@
           <w:position w:val="-6"/>
         </w:rPr>
         <w:object w:dxaOrig="1140" w:dyaOrig="279">
-          <v:shape id="_x0000_i1116" type="#_x0000_t75" style="width:57pt;height:14.35pt" o:ole="">
+          <v:shape id="_x0000_i1116" type="#_x0000_t75" style="width:57pt;height:14.4pt" o:ole="">
             <v:imagedata r:id="rId196" o:title=""/>
           </v:shape>
-          <o:OLEObject Type="Embed" ProgID="Equation.DSMT4" ShapeID="_x0000_i1116" DrawAspect="Content" ObjectID="_1650742743" r:id="rId197"/>
+          <o:OLEObject Type="Embed" ProgID="Equation.DSMT4" ShapeID="_x0000_i1116" DrawAspect="Content" ObjectID="_1651515370" r:id="rId197"/>
         </w:object>
       </w:r>
       <w:r>
@@ -3351,10 +3320,10 @@
           <w:position w:val="-14"/>
         </w:rPr>
         <w:object w:dxaOrig="880" w:dyaOrig="400">
-          <v:shape id="_x0000_i1117" type="#_x0000_t75" style="width:44.35pt;height:20.35pt" o:ole="">
+          <v:shape id="_x0000_i1117" type="#_x0000_t75" style="width:44.4pt;height:20.4pt" o:ole="">
             <v:imagedata r:id="rId198" o:title=""/>
           </v:shape>
-          <o:OLEObject Type="Embed" ProgID="Equation.DSMT4" ShapeID="_x0000_i1117" DrawAspect="Content" ObjectID="_1650742744" r:id="rId199"/>
+          <o:OLEObject Type="Embed" ProgID="Equation.DSMT4" ShapeID="_x0000_i1117" DrawAspect="Content" ObjectID="_1651515371" r:id="rId199"/>
         </w:object>
       </w:r>
     </w:p>
@@ -3380,10 +3349,10 @@
           <w:position w:val="-6"/>
         </w:rPr>
         <w:object w:dxaOrig="859" w:dyaOrig="279">
-          <v:shape id="_x0000_i1118" type="#_x0000_t75" style="width:42.65pt;height:14.35pt" o:ole="">
+          <v:shape id="_x0000_i1118" type="#_x0000_t75" style="width:42.6pt;height:14.4pt" o:ole="">
             <v:imagedata r:id="rId200" o:title=""/>
           </v:shape>
-          <o:OLEObject Type="Embed" ProgID="Equation.DSMT4" ShapeID="_x0000_i1118" DrawAspect="Content" ObjectID="_1650742745" r:id="rId201"/>
+          <o:OLEObject Type="Embed" ProgID="Equation.DSMT4" ShapeID="_x0000_i1118" DrawAspect="Content" ObjectID="_1651515372" r:id="rId201"/>
         </w:object>
       </w:r>
       <w:r>
@@ -3486,10 +3455,10 @@
           <w:position w:val="-38"/>
         </w:rPr>
         <w:object w:dxaOrig="3080" w:dyaOrig="940">
-          <v:shape id="_x0000_i1119" type="#_x0000_t75" style="width:154pt;height:46.65pt" o:ole="">
+          <v:shape id="_x0000_i1119" type="#_x0000_t75" style="width:153.9pt;height:46.8pt" o:ole="">
             <v:imagedata r:id="rId202" o:title=""/>
           </v:shape>
-          <o:OLEObject Type="Embed" ProgID="Equation.DSMT4" ShapeID="_x0000_i1119" DrawAspect="Content" ObjectID="_1650742746" r:id="rId203"/>
+          <o:OLEObject Type="Embed" ProgID="Equation.DSMT4" ShapeID="_x0000_i1119" DrawAspect="Content" ObjectID="_1651515373" r:id="rId203"/>
         </w:object>
       </w:r>
     </w:p>
@@ -3508,10 +3477,10 @@
           <w:position w:val="-30"/>
         </w:rPr>
         <w:object w:dxaOrig="2000" w:dyaOrig="720">
-          <v:shape id="_x0000_i1120" type="#_x0000_t75" style="width:99.35pt;height:36pt" o:ole="">
+          <v:shape id="_x0000_i1120" type="#_x0000_t75" style="width:99.3pt;height:36pt" o:ole="">
             <v:imagedata r:id="rId204" o:title=""/>
           </v:shape>
-          <o:OLEObject Type="Embed" ProgID="Equation.DSMT4" ShapeID="_x0000_i1120" DrawAspect="Content" ObjectID="_1650742747" r:id="rId205"/>
+          <o:OLEObject Type="Embed" ProgID="Equation.DSMT4" ShapeID="_x0000_i1120" DrawAspect="Content" ObjectID="_1651515374" r:id="rId205"/>
         </w:object>
       </w:r>
     </w:p>
@@ -3532,10 +3501,10 @@
           <w:position w:val="-10"/>
         </w:rPr>
         <w:object w:dxaOrig="1460" w:dyaOrig="420">
-          <v:shape id="_x0000_i1121" type="#_x0000_t75" style="width:72.65pt;height:21pt" o:ole="">
+          <v:shape id="_x0000_i1121" type="#_x0000_t75" style="width:72.6pt;height:21pt" o:ole="">
             <v:imagedata r:id="rId206" o:title=""/>
           </v:shape>
-          <o:OLEObject Type="Embed" ProgID="Equation.DSMT4" ShapeID="_x0000_i1121" DrawAspect="Content" ObjectID="_1650742748" r:id="rId207"/>
+          <o:OLEObject Type="Embed" ProgID="Equation.DSMT4" ShapeID="_x0000_i1121" DrawAspect="Content" ObjectID="_1651515375" r:id="rId207"/>
         </w:object>
       </w:r>
     </w:p>
@@ -3628,10 +3597,10 @@
           <w:position w:val="-22"/>
         </w:rPr>
         <w:object w:dxaOrig="2340" w:dyaOrig="560">
-          <v:shape id="_x0000_i1122" type="#_x0000_t75" style="width:117.35pt;height:27.65pt" o:ole="">
+          <v:shape id="_x0000_i1122" type="#_x0000_t75" style="width:117.3pt;height:27.6pt" o:ole="">
             <v:imagedata r:id="rId209" o:title=""/>
           </v:shape>
-          <o:OLEObject Type="Embed" ProgID="Equation.DSMT4" ShapeID="_x0000_i1122" DrawAspect="Content" ObjectID="_1650742749" r:id="rId210"/>
+          <o:OLEObject Type="Embed" ProgID="Equation.DSMT4" ShapeID="_x0000_i1122" DrawAspect="Content" ObjectID="_1651515376" r:id="rId210"/>
         </w:object>
       </w:r>
     </w:p>
@@ -3658,10 +3627,10 @@
           <w:position w:val="-10"/>
         </w:rPr>
         <w:object w:dxaOrig="1380" w:dyaOrig="340">
-          <v:shape id="_x0000_i1123" type="#_x0000_t75" style="width:69pt;height:17pt" o:ole="">
+          <v:shape id="_x0000_i1123" type="#_x0000_t75" style="width:69pt;height:17.1pt" o:ole="">
             <v:imagedata r:id="rId211" o:title=""/>
           </v:shape>
-          <o:OLEObject Type="Embed" ProgID="Equation.DSMT4" ShapeID="_x0000_i1123" DrawAspect="Content" ObjectID="_1650742750" r:id="rId212"/>
+          <o:OLEObject Type="Embed" ProgID="Equation.DSMT4" ShapeID="_x0000_i1123" DrawAspect="Content" ObjectID="_1651515377" r:id="rId212"/>
         </w:object>
       </w:r>
       <w:r>
@@ -3698,10 +3667,10 @@
           <w:position w:val="-6"/>
         </w:rPr>
         <w:object w:dxaOrig="780" w:dyaOrig="279">
-          <v:shape id="_x0000_i1124" type="#_x0000_t75" style="width:39pt;height:14.35pt" o:ole="">
+          <v:shape id="_x0000_i1124" type="#_x0000_t75" style="width:39pt;height:14.4pt" o:ole="">
             <v:imagedata r:id="rId213" o:title=""/>
           </v:shape>
-          <o:OLEObject Type="Embed" ProgID="Equation.DSMT4" ShapeID="_x0000_i1124" DrawAspect="Content" ObjectID="_1650742751" r:id="rId214"/>
+          <o:OLEObject Type="Embed" ProgID="Equation.DSMT4" ShapeID="_x0000_i1124" DrawAspect="Content" ObjectID="_1651515378" r:id="rId214"/>
         </w:object>
       </w:r>
     </w:p>
@@ -3719,10 +3688,10 @@
           <w:position w:val="-6"/>
         </w:rPr>
         <w:object w:dxaOrig="1700" w:dyaOrig="380">
-          <v:shape id="_x0000_i1125" type="#_x0000_t75" style="width:84.65pt;height:18.65pt" o:ole="">
+          <v:shape id="_x0000_i1125" type="#_x0000_t75" style="width:84.6pt;height:18.6pt" o:ole="">
             <v:imagedata r:id="rId215" o:title=""/>
           </v:shape>
-          <o:OLEObject Type="Embed" ProgID="Equation.DSMT4" ShapeID="_x0000_i1125" DrawAspect="Content" ObjectID="_1650742752" r:id="rId216"/>
+          <o:OLEObject Type="Embed" ProgID="Equation.DSMT4" ShapeID="_x0000_i1125" DrawAspect="Content" ObjectID="_1651515379" r:id="rId216"/>
         </w:object>
       </w:r>
     </w:p>
@@ -3735,10 +3704,10 @@
           <w:position w:val="-20"/>
         </w:rPr>
         <w:object w:dxaOrig="680" w:dyaOrig="520">
-          <v:shape id="_x0000_i1126" type="#_x0000_t75" style="width:34pt;height:26pt" o:ole="">
+          <v:shape id="_x0000_i1126" type="#_x0000_t75" style="width:33.9pt;height:26.1pt" o:ole="">
             <v:imagedata r:id="rId217" o:title=""/>
           </v:shape>
-          <o:OLEObject Type="Embed" ProgID="Equation.DSMT4" ShapeID="_x0000_i1126" DrawAspect="Content" ObjectID="_1650742753" r:id="rId218"/>
+          <o:OLEObject Type="Embed" ProgID="Equation.DSMT4" ShapeID="_x0000_i1126" DrawAspect="Content" ObjectID="_1651515380" r:id="rId218"/>
         </w:object>
       </w:r>
     </w:p>
@@ -3755,7 +3724,7 @@
           <v:shape id="_x0000_i1127" type="#_x0000_t75" style="width:42pt;height:33pt" o:ole="">
             <v:imagedata r:id="rId219" o:title=""/>
           </v:shape>
-          <o:OLEObject Type="Embed" ProgID="Equation.DSMT4" ShapeID="_x0000_i1127" DrawAspect="Content" ObjectID="_1650742754" r:id="rId220"/>
+          <o:OLEObject Type="Embed" ProgID="Equation.DSMT4" ShapeID="_x0000_i1127" DrawAspect="Content" ObjectID="_1651515381" r:id="rId220"/>
         </w:object>
       </w:r>
       <w:r>
@@ -3774,10 +3743,10 @@
           <w:position w:val="-28"/>
         </w:rPr>
         <w:object w:dxaOrig="2799" w:dyaOrig="760">
-          <v:shape id="_x0000_i1128" type="#_x0000_t75" style="width:140.35pt;height:38.35pt" o:ole="">
+          <v:shape id="_x0000_i1128" type="#_x0000_t75" style="width:140.4pt;height:38.4pt" o:ole="">
             <v:imagedata r:id="rId221" o:title=""/>
           </v:shape>
-          <o:OLEObject Type="Embed" ProgID="Equation.DSMT4" ShapeID="_x0000_i1128" DrawAspect="Content" ObjectID="_1650742755" r:id="rId222"/>
+          <o:OLEObject Type="Embed" ProgID="Equation.DSMT4" ShapeID="_x0000_i1128" DrawAspect="Content" ObjectID="_1651515382" r:id="rId222"/>
         </w:object>
       </w:r>
     </w:p>
@@ -3802,10 +3771,10 @@
           <w:position w:val="-10"/>
         </w:rPr>
         <w:object w:dxaOrig="1820" w:dyaOrig="340">
-          <v:shape id="_x0000_i1129" type="#_x0000_t75" style="width:91pt;height:17pt" o:ole="">
+          <v:shape id="_x0000_i1129" type="#_x0000_t75" style="width:90.9pt;height:17.1pt" o:ole="">
             <v:imagedata r:id="rId223" o:title=""/>
           </v:shape>
-          <o:OLEObject Type="Embed" ProgID="Equation.DSMT4" ShapeID="_x0000_i1129" DrawAspect="Content" ObjectID="_1650742756" r:id="rId224"/>
+          <o:OLEObject Type="Embed" ProgID="Equation.DSMT4" ShapeID="_x0000_i1129" DrawAspect="Content" ObjectID="_1651515383" r:id="rId224"/>
         </w:object>
       </w:r>
       <w:r>
@@ -3856,10 +3825,10 @@
           <w:position w:val="-14"/>
         </w:rPr>
         <w:object w:dxaOrig="1700" w:dyaOrig="460">
-          <v:shape id="_x0000_i1130" type="#_x0000_t75" style="width:84.65pt;height:23.35pt" o:ole="">
+          <v:shape id="_x0000_i1130" type="#_x0000_t75" style="width:84.6pt;height:23.4pt" o:ole="">
             <v:imagedata r:id="rId225" o:title=""/>
           </v:shape>
-          <o:OLEObject Type="Embed" ProgID="Equation.DSMT4" ShapeID="_x0000_i1130" DrawAspect="Content" ObjectID="_1650742757" r:id="rId226"/>
+          <o:OLEObject Type="Embed" ProgID="Equation.DSMT4" ShapeID="_x0000_i1130" DrawAspect="Content" ObjectID="_1651515384" r:id="rId226"/>
         </w:object>
       </w:r>
       <w:r>
@@ -3870,10 +3839,10 @@
           <w:position w:val="-14"/>
         </w:rPr>
         <w:object w:dxaOrig="1500" w:dyaOrig="400">
-          <v:shape id="_x0000_i1131" type="#_x0000_t75" style="width:74.35pt;height:20.35pt" o:ole="">
+          <v:shape id="_x0000_i1131" type="#_x0000_t75" style="width:74.4pt;height:20.4pt" o:ole="">
             <v:imagedata r:id="rId227" o:title=""/>
           </v:shape>
-          <o:OLEObject Type="Embed" ProgID="Equation.DSMT4" ShapeID="_x0000_i1131" DrawAspect="Content" ObjectID="_1650742758" r:id="rId228"/>
+          <o:OLEObject Type="Embed" ProgID="Equation.DSMT4" ShapeID="_x0000_i1131" DrawAspect="Content" ObjectID="_1651515385" r:id="rId228"/>
         </w:object>
       </w:r>
       <w:r>
@@ -3884,10 +3853,10 @@
           <w:position w:val="-14"/>
         </w:rPr>
         <w:object w:dxaOrig="880" w:dyaOrig="400">
-          <v:shape id="_x0000_i1132" type="#_x0000_t75" style="width:44.35pt;height:20.35pt" o:ole="">
+          <v:shape id="_x0000_i1132" type="#_x0000_t75" style="width:44.4pt;height:20.4pt" o:ole="">
             <v:imagedata r:id="rId229" o:title=""/>
           </v:shape>
-          <o:OLEObject Type="Embed" ProgID="Equation.DSMT4" ShapeID="_x0000_i1132" DrawAspect="Content" ObjectID="_1650742759" r:id="rId230"/>
+          <o:OLEObject Type="Embed" ProgID="Equation.DSMT4" ShapeID="_x0000_i1132" DrawAspect="Content" ObjectID="_1651515386" r:id="rId230"/>
         </w:object>
       </w:r>
       <w:r>
@@ -3916,10 +3885,10 @@
           <w:position w:val="-6"/>
         </w:rPr>
         <w:object w:dxaOrig="499" w:dyaOrig="279">
-          <v:shape id="_x0000_i1133" type="#_x0000_t75" style="width:24pt;height:14.35pt" o:ole="">
+          <v:shape id="_x0000_i1133" type="#_x0000_t75" style="width:24pt;height:14.4pt" o:ole="">
             <v:imagedata r:id="rId231" o:title=""/>
           </v:shape>
-          <o:OLEObject Type="Embed" ProgID="Equation.DSMT4" ShapeID="_x0000_i1133" DrawAspect="Content" ObjectID="_1650742760" r:id="rId232"/>
+          <o:OLEObject Type="Embed" ProgID="Equation.DSMT4" ShapeID="_x0000_i1133" DrawAspect="Content" ObjectID="_1651515387" r:id="rId232"/>
         </w:object>
       </w:r>
       <w:r>
@@ -4038,10 +4007,10 @@
           <w:position w:val="-30"/>
         </w:rPr>
         <w:object w:dxaOrig="1579" w:dyaOrig="720">
-          <v:shape id="_x0000_i1134" type="#_x0000_t75" style="width:78.65pt;height:36pt" o:ole="">
+          <v:shape id="_x0000_i1134" type="#_x0000_t75" style="width:78.6pt;height:36pt" o:ole="">
             <v:imagedata r:id="rId234" o:title=""/>
           </v:shape>
-          <o:OLEObject Type="Embed" ProgID="Equation.DSMT4" ShapeID="_x0000_i1134" DrawAspect="Content" ObjectID="_1650742761" r:id="rId235"/>
+          <o:OLEObject Type="Embed" ProgID="Equation.DSMT4" ShapeID="_x0000_i1134" DrawAspect="Content" ObjectID="_1651515388" r:id="rId235"/>
         </w:object>
       </w:r>
     </w:p>
@@ -4066,10 +4035,10 @@
           <w:position w:val="-30"/>
         </w:rPr>
         <w:object w:dxaOrig="1100" w:dyaOrig="720">
-          <v:shape id="_x0000_i1135" type="#_x0000_t75" style="width:55pt;height:36pt" o:ole="">
+          <v:shape id="_x0000_i1135" type="#_x0000_t75" style="width:54.9pt;height:36pt" o:ole="">
             <v:imagedata r:id="rId236" o:title=""/>
           </v:shape>
-          <o:OLEObject Type="Embed" ProgID="Equation.DSMT4" ShapeID="_x0000_i1135" DrawAspect="Content" ObjectID="_1650742762" r:id="rId237"/>
+          <o:OLEObject Type="Embed" ProgID="Equation.DSMT4" ShapeID="_x0000_i1135" DrawAspect="Content" ObjectID="_1651515389" r:id="rId237"/>
         </w:object>
       </w:r>
     </w:p>
@@ -4095,10 +4064,10 @@
           <w:position w:val="-22"/>
         </w:rPr>
         <w:object w:dxaOrig="1340" w:dyaOrig="460">
-          <v:shape id="_x0000_i1136" type="#_x0000_t75" style="width:67pt;height:23pt" o:ole="">
+          <v:shape id="_x0000_i1136" type="#_x0000_t75" style="width:66.9pt;height:23.1pt" o:ole="">
             <v:imagedata r:id="rId238" o:title=""/>
           </v:shape>
-          <o:OLEObject Type="Embed" ProgID="Equation.DSMT4" ShapeID="_x0000_i1136" DrawAspect="Content" ObjectID="_1650742763" r:id="rId239"/>
+          <o:OLEObject Type="Embed" ProgID="Equation.DSMT4" ShapeID="_x0000_i1136" DrawAspect="Content" ObjectID="_1651515390" r:id="rId239"/>
         </w:object>
       </w:r>
       <w:r>
@@ -4132,10 +4101,10 @@
           <w:position w:val="-14"/>
         </w:rPr>
         <w:object w:dxaOrig="999" w:dyaOrig="400">
-          <v:shape id="_x0000_i1137" type="#_x0000_t75" style="width:49.65pt;height:20pt" o:ole="">
+          <v:shape id="_x0000_i1137" type="#_x0000_t75" style="width:49.8pt;height:20.1pt" o:ole="">
             <v:imagedata r:id="rId240" o:title=""/>
           </v:shape>
-          <o:OLEObject Type="Embed" ProgID="Equation.DSMT4" ShapeID="_x0000_i1137" DrawAspect="Content" ObjectID="_1650742764" r:id="rId241"/>
+          <o:OLEObject Type="Embed" ProgID="Equation.DSMT4" ShapeID="_x0000_i1137" DrawAspect="Content" ObjectID="_1651515391" r:id="rId241"/>
         </w:object>
       </w:r>
     </w:p>
@@ -4148,10 +4117,10 @@
           <w:position w:val="-22"/>
         </w:rPr>
         <w:object w:dxaOrig="960" w:dyaOrig="460">
-          <v:shape id="_x0000_i1138" type="#_x0000_t75" style="width:48pt;height:23pt" o:ole="">
+          <v:shape id="_x0000_i1138" type="#_x0000_t75" style="width:48pt;height:23.1pt" o:ole="">
             <v:imagedata r:id="rId242" o:title=""/>
           </v:shape>
-          <o:OLEObject Type="Embed" ProgID="Equation.DSMT4" ShapeID="_x0000_i1138" DrawAspect="Content" ObjectID="_1650742765" r:id="rId243"/>
+          <o:OLEObject Type="Embed" ProgID="Equation.DSMT4" ShapeID="_x0000_i1138" DrawAspect="Content" ObjectID="_1651515392" r:id="rId243"/>
         </w:object>
       </w:r>
       <w:r>
@@ -4168,10 +4137,10 @@
           <w:position w:val="-18"/>
         </w:rPr>
         <w:object w:dxaOrig="1579" w:dyaOrig="440">
-          <v:shape id="_x0000_i1139" type="#_x0000_t75" style="width:79pt;height:22.65pt" o:ole="">
+          <v:shape id="_x0000_i1139" type="#_x0000_t75" style="width:78.9pt;height:22.8pt" o:ole="">
             <v:imagedata r:id="rId244" o:title=""/>
           </v:shape>
-          <o:OLEObject Type="Embed" ProgID="Equation.DSMT4" ShapeID="_x0000_i1139" DrawAspect="Content" ObjectID="_1650742766" r:id="rId245"/>
+          <o:OLEObject Type="Embed" ProgID="Equation.DSMT4" ShapeID="_x0000_i1139" DrawAspect="Content" ObjectID="_1651515393" r:id="rId245"/>
         </w:object>
       </w:r>
     </w:p>
@@ -4184,10 +4153,10 @@
           <w:position w:val="-34"/>
         </w:rPr>
         <w:object w:dxaOrig="1579" w:dyaOrig="800">
-          <v:shape id="_x0000_i1140" type="#_x0000_t75" style="width:79.65pt;height:40pt" o:ole="">
+          <v:shape id="_x0000_i1140" type="#_x0000_t75" style="width:79.8pt;height:39.9pt" o:ole="">
             <v:imagedata r:id="rId246" o:title=""/>
           </v:shape>
-          <o:OLEObject Type="Embed" ProgID="Equation.DSMT4" ShapeID="_x0000_i1140" DrawAspect="Content" ObjectID="_1650742767" r:id="rId247"/>
+          <o:OLEObject Type="Embed" ProgID="Equation.DSMT4" ShapeID="_x0000_i1140" DrawAspect="Content" ObjectID="_1651515394" r:id="rId247"/>
         </w:object>
       </w:r>
     </w:p>
@@ -4206,10 +4175,10 @@
           <w:position w:val="-34"/>
         </w:rPr>
         <w:object w:dxaOrig="1719" w:dyaOrig="800">
-          <v:shape id="_x0000_i1141" type="#_x0000_t75" style="width:86pt;height:40pt" o:ole="">
+          <v:shape id="_x0000_i1141" type="#_x0000_t75" style="width:86.1pt;height:39.9pt" o:ole="">
             <v:imagedata r:id="rId248" o:title=""/>
           </v:shape>
-          <o:OLEObject Type="Embed" ProgID="Equation.DSMT4" ShapeID="_x0000_i1141" DrawAspect="Content" ObjectID="_1650742768" r:id="rId249"/>
+          <o:OLEObject Type="Embed" ProgID="Equation.DSMT4" ShapeID="_x0000_i1141" DrawAspect="Content" ObjectID="_1651515395" r:id="rId249"/>
         </w:object>
       </w:r>
       <w:r>
@@ -4232,10 +4201,10 @@
           <w:position w:val="-26"/>
         </w:rPr>
         <w:object w:dxaOrig="1939" w:dyaOrig="580">
-          <v:shape id="_x0000_i1142" type="#_x0000_t75" style="width:96.65pt;height:29.35pt" o:ole="">
+          <v:shape id="_x0000_i1142" type="#_x0000_t75" style="width:96.6pt;height:29.4pt" o:ole="">
             <v:imagedata r:id="rId250" o:title=""/>
           </v:shape>
-          <o:OLEObject Type="Embed" ProgID="Equation.DSMT4" ShapeID="_x0000_i1142" DrawAspect="Content" ObjectID="_1650742769" r:id="rId251"/>
+          <o:OLEObject Type="Embed" ProgID="Equation.DSMT4" ShapeID="_x0000_i1142" DrawAspect="Content" ObjectID="_1651515396" r:id="rId251"/>
         </w:object>
       </w:r>
       <w:r>
@@ -4263,10 +4232,10 @@
           <w:position w:val="-14"/>
         </w:rPr>
         <w:object w:dxaOrig="880" w:dyaOrig="400">
-          <v:shape id="_x0000_i1143" type="#_x0000_t75" style="width:44pt;height:20pt" o:ole="">
+          <v:shape id="_x0000_i1143" type="#_x0000_t75" style="width:44.1pt;height:20.1pt" o:ole="">
             <v:imagedata r:id="rId252" o:title=""/>
           </v:shape>
-          <o:OLEObject Type="Embed" ProgID="Equation.DSMT4" ShapeID="_x0000_i1143" DrawAspect="Content" ObjectID="_1650742770" r:id="rId253"/>
+          <o:OLEObject Type="Embed" ProgID="Equation.DSMT4" ShapeID="_x0000_i1143" DrawAspect="Content" ObjectID="_1651515397" r:id="rId253"/>
         </w:object>
       </w:r>
     </w:p>
@@ -4284,10 +4253,10 @@
           <w:position w:val="-22"/>
         </w:rPr>
         <w:object w:dxaOrig="880" w:dyaOrig="460">
-          <v:shape id="_x0000_i1144" type="#_x0000_t75" style="width:44pt;height:23pt" o:ole="">
+          <v:shape id="_x0000_i1144" type="#_x0000_t75" style="width:44.1pt;height:23.1pt" o:ole="">
             <v:imagedata r:id="rId254" o:title=""/>
           </v:shape>
-          <o:OLEObject Type="Embed" ProgID="Equation.DSMT4" ShapeID="_x0000_i1144" DrawAspect="Content" ObjectID="_1650742771" r:id="rId255"/>
+          <o:OLEObject Type="Embed" ProgID="Equation.DSMT4" ShapeID="_x0000_i1144" DrawAspect="Content" ObjectID="_1651515398" r:id="rId255"/>
         </w:object>
       </w:r>
       <w:r>
@@ -4309,10 +4278,10 @@
           <w:position w:val="-26"/>
         </w:rPr>
         <w:object w:dxaOrig="2040" w:dyaOrig="580">
-          <v:shape id="_x0000_i1145" type="#_x0000_t75" style="width:102.35pt;height:29.35pt" o:ole="">
+          <v:shape id="_x0000_i1145" type="#_x0000_t75" style="width:102.3pt;height:29.4pt" o:ole="">
             <v:imagedata r:id="rId256" o:title=""/>
           </v:shape>
-          <o:OLEObject Type="Embed" ProgID="Equation.DSMT4" ShapeID="_x0000_i1145" DrawAspect="Content" ObjectID="_1650742772" r:id="rId257"/>
+          <o:OLEObject Type="Embed" ProgID="Equation.DSMT4" ShapeID="_x0000_i1145" DrawAspect="Content" ObjectID="_1651515399" r:id="rId257"/>
         </w:object>
       </w:r>
     </w:p>
@@ -4337,10 +4306,10 @@
           <w:position w:val="-14"/>
         </w:rPr>
         <w:object w:dxaOrig="1800" w:dyaOrig="400">
-          <v:shape id="_x0000_i1146" type="#_x0000_t75" style="width:90pt;height:20.35pt" o:ole="">
+          <v:shape id="_x0000_i1146" type="#_x0000_t75" style="width:90pt;height:20.4pt" o:ole="">
             <v:imagedata r:id="rId258" o:title=""/>
           </v:shape>
-          <o:OLEObject Type="Embed" ProgID="Equation.DSMT4" ShapeID="_x0000_i1146" DrawAspect="Content" ObjectID="_1650742773" r:id="rId259"/>
+          <o:OLEObject Type="Embed" ProgID="Equation.DSMT4" ShapeID="_x0000_i1146" DrawAspect="Content" ObjectID="_1651515400" r:id="rId259"/>
         </w:object>
       </w:r>
     </w:p>
@@ -4354,10 +4323,10 @@
           <w:position w:val="-10"/>
         </w:rPr>
         <w:object w:dxaOrig="639" w:dyaOrig="340">
-          <v:shape id="_x0000_i1147" type="#_x0000_t75" style="width:32pt;height:17pt" o:ole="">
+          <v:shape id="_x0000_i1147" type="#_x0000_t75" style="width:32.1pt;height:17.1pt" o:ole="">
             <v:imagedata r:id="rId260" o:title=""/>
           </v:shape>
-          <o:OLEObject Type="Embed" ProgID="Equation.DSMT4" ShapeID="_x0000_i1147" DrawAspect="Content" ObjectID="_1650742774" r:id="rId261"/>
+          <o:OLEObject Type="Embed" ProgID="Equation.DSMT4" ShapeID="_x0000_i1147" DrawAspect="Content" ObjectID="_1651515401" r:id="rId261"/>
         </w:object>
       </w:r>
       <w:r>
@@ -4374,10 +4343,10 @@
           <w:position w:val="-20"/>
         </w:rPr>
         <w:object w:dxaOrig="2420" w:dyaOrig="540">
-          <v:shape id="_x0000_i1148" type="#_x0000_t75" style="width:120.35pt;height:27pt" o:ole="">
+          <v:shape id="_x0000_i1148" type="#_x0000_t75" style="width:120.3pt;height:27pt" o:ole="">
             <v:imagedata r:id="rId262" o:title=""/>
           </v:shape>
-          <o:OLEObject Type="Embed" ProgID="Equation.DSMT4" ShapeID="_x0000_i1148" DrawAspect="Content" ObjectID="_1650742775" r:id="rId263"/>
+          <o:OLEObject Type="Embed" ProgID="Equation.DSMT4" ShapeID="_x0000_i1148" DrawAspect="Content" ObjectID="_1651515402" r:id="rId263"/>
         </w:object>
       </w:r>
     </w:p>
@@ -4397,10 +4366,10 @@
           <w:position w:val="-16"/>
         </w:rPr>
         <w:object w:dxaOrig="999" w:dyaOrig="400">
-          <v:shape id="_x0000_i1149" type="#_x0000_t75" style="width:50pt;height:20pt" o:ole="">
+          <v:shape id="_x0000_i1149" type="#_x0000_t75" style="width:50.1pt;height:20.1pt" o:ole="">
             <v:imagedata r:id="rId264" o:title=""/>
           </v:shape>
-          <o:OLEObject Type="Embed" ProgID="Equation.DSMT4" ShapeID="_x0000_i1149" DrawAspect="Content" ObjectID="_1650742776" r:id="rId265"/>
+          <o:OLEObject Type="Embed" ProgID="Equation.DSMT4" ShapeID="_x0000_i1149" DrawAspect="Content" ObjectID="_1651515403" r:id="rId265"/>
         </w:object>
       </w:r>
       <w:r>
@@ -4448,10 +4417,10 @@
           <w:position w:val="-6"/>
         </w:rPr>
         <w:object w:dxaOrig="520" w:dyaOrig="279">
-          <v:shape id="_x0000_i1150" type="#_x0000_t75" style="width:26.35pt;height:14.35pt" o:ole="">
+          <v:shape id="_x0000_i1150" type="#_x0000_t75" style="width:26.4pt;height:14.4pt" o:ole="">
             <v:imagedata r:id="rId266" o:title=""/>
           </v:shape>
-          <o:OLEObject Type="Embed" ProgID="Equation.DSMT4" ShapeID="_x0000_i1150" DrawAspect="Content" ObjectID="_1650742777" r:id="rId267"/>
+          <o:OLEObject Type="Embed" ProgID="Equation.DSMT4" ShapeID="_x0000_i1150" DrawAspect="Content" ObjectID="_1651515404" r:id="rId267"/>
         </w:object>
       </w:r>
       <w:r>
@@ -4462,10 +4431,10 @@
           <w:position w:val="-14"/>
         </w:rPr>
         <w:object w:dxaOrig="2000" w:dyaOrig="480">
-          <v:shape id="_x0000_i1151" type="#_x0000_t75" style="width:99.65pt;height:24pt" o:ole="">
+          <v:shape id="_x0000_i1151" type="#_x0000_t75" style="width:99.6pt;height:24pt" o:ole="">
             <v:imagedata r:id="rId268" o:title=""/>
           </v:shape>
-          <o:OLEObject Type="Embed" ProgID="Equation.DSMT4" ShapeID="_x0000_i1151" DrawAspect="Content" ObjectID="_1650742778" r:id="rId269"/>
+          <o:OLEObject Type="Embed" ProgID="Equation.DSMT4" ShapeID="_x0000_i1151" DrawAspect="Content" ObjectID="_1651515405" r:id="rId269"/>
         </w:object>
       </w:r>
       <w:r>
@@ -4476,10 +4445,10 @@
           <w:position w:val="-6"/>
         </w:rPr>
         <w:object w:dxaOrig="980" w:dyaOrig="279">
-          <v:shape id="_x0000_i1152" type="#_x0000_t75" style="width:48.65pt;height:14.35pt" o:ole="">
+          <v:shape id="_x0000_i1152" type="#_x0000_t75" style="width:48.6pt;height:14.4pt" o:ole="">
             <v:imagedata r:id="rId270" o:title=""/>
           </v:shape>
-          <o:OLEObject Type="Embed" ProgID="Equation.DSMT4" ShapeID="_x0000_i1152" DrawAspect="Content" ObjectID="_1650742779" r:id="rId271"/>
+          <o:OLEObject Type="Embed" ProgID="Equation.DSMT4" ShapeID="_x0000_i1152" DrawAspect="Content" ObjectID="_1651515406" r:id="rId271"/>
         </w:object>
       </w:r>
       <w:r>
@@ -4695,7 +4664,7 @@
           <v:shape id="_x0000_i1153" type="#_x0000_t75" style="width:162pt;height:24pt" o:ole="">
             <v:imagedata r:id="rId272" o:title=""/>
           </v:shape>
-          <o:OLEObject Type="Embed" ProgID="Equation.DSMT4" ShapeID="_x0000_i1153" DrawAspect="Content" ObjectID="_1650742780" r:id="rId273"/>
+          <o:OLEObject Type="Embed" ProgID="Equation.DSMT4" ShapeID="_x0000_i1153" DrawAspect="Content" ObjectID="_1651515407" r:id="rId273"/>
         </w:object>
       </w:r>
     </w:p>
@@ -4714,10 +4683,10 @@
           <w:position w:val="-14"/>
         </w:rPr>
         <w:object w:dxaOrig="2079" w:dyaOrig="400">
-          <v:shape id="_x0000_i1154" type="#_x0000_t75" style="width:104.35pt;height:20.35pt" o:ole="">
+          <v:shape id="_x0000_i1154" type="#_x0000_t75" style="width:104.4pt;height:20.4pt" o:ole="">
             <v:imagedata r:id="rId274" o:title=""/>
           </v:shape>
-          <o:OLEObject Type="Embed" ProgID="Equation.DSMT4" ShapeID="_x0000_i1154" DrawAspect="Content" ObjectID="_1650742781" r:id="rId275"/>
+          <o:OLEObject Type="Embed" ProgID="Equation.DSMT4" ShapeID="_x0000_i1154" DrawAspect="Content" ObjectID="_1651515408" r:id="rId275"/>
         </w:object>
       </w:r>
     </w:p>
@@ -4737,10 +4706,10 @@
           <w:position w:val="-14"/>
         </w:rPr>
         <w:object w:dxaOrig="2420" w:dyaOrig="400">
-          <v:shape id="_x0000_i1155" type="#_x0000_t75" style="width:120.65pt;height:20.35pt" o:ole="">
+          <v:shape id="_x0000_i1155" type="#_x0000_t75" style="width:120.6pt;height:20.4pt" o:ole="">
             <v:imagedata r:id="rId276" o:title=""/>
           </v:shape>
-          <o:OLEObject Type="Embed" ProgID="Equation.DSMT4" ShapeID="_x0000_i1155" DrawAspect="Content" ObjectID="_1650742782" r:id="rId277"/>
+          <o:OLEObject Type="Embed" ProgID="Equation.DSMT4" ShapeID="_x0000_i1155" DrawAspect="Content" ObjectID="_1651515409" r:id="rId277"/>
         </w:object>
       </w:r>
     </w:p>
@@ -4757,10 +4726,10 @@
           <w:position w:val="-10"/>
         </w:rPr>
         <w:object w:dxaOrig="300" w:dyaOrig="320">
-          <v:shape id="_x0000_i1156" type="#_x0000_t75" style="width:15pt;height:15.65pt" o:ole="">
+          <v:shape id="_x0000_i1156" type="#_x0000_t75" style="width:15pt;height:15.6pt" o:ole="">
             <v:imagedata r:id="rId278" o:title=""/>
           </v:shape>
-          <o:OLEObject Type="Embed" ProgID="Equation.DSMT4" ShapeID="_x0000_i1156" DrawAspect="Content" ObjectID="_1650742783" r:id="rId279"/>
+          <o:OLEObject Type="Embed" ProgID="Equation.DSMT4" ShapeID="_x0000_i1156" DrawAspect="Content" ObjectID="_1651515410" r:id="rId279"/>
         </w:object>
       </w:r>
       <w:r>
@@ -4771,10 +4740,10 @@
           <w:position w:val="-6"/>
         </w:rPr>
         <w:object w:dxaOrig="639" w:dyaOrig="279">
-          <v:shape id="_x0000_i1157" type="#_x0000_t75" style="width:32.35pt;height:14.35pt" o:ole="">
+          <v:shape id="_x0000_i1157" type="#_x0000_t75" style="width:32.4pt;height:14.4pt" o:ole="">
             <v:imagedata r:id="rId280" o:title=""/>
           </v:shape>
-          <o:OLEObject Type="Embed" ProgID="Equation.DSMT4" ShapeID="_x0000_i1157" DrawAspect="Content" ObjectID="_1650742784" r:id="rId281"/>
+          <o:OLEObject Type="Embed" ProgID="Equation.DSMT4" ShapeID="_x0000_i1157" DrawAspect="Content" ObjectID="_1651515411" r:id="rId281"/>
         </w:object>
       </w:r>
       <w:r>
@@ -4785,10 +4754,10 @@
           <w:position w:val="-10"/>
         </w:rPr>
         <w:object w:dxaOrig="999" w:dyaOrig="320">
-          <v:shape id="_x0000_i1158" type="#_x0000_t75" style="width:50.35pt;height:15.65pt" o:ole="">
+          <v:shape id="_x0000_i1158" type="#_x0000_t75" style="width:50.4pt;height:15.6pt" o:ole="">
             <v:imagedata r:id="rId282" o:title=""/>
           </v:shape>
-          <o:OLEObject Type="Embed" ProgID="Equation.DSMT4" ShapeID="_x0000_i1158" DrawAspect="Content" ObjectID="_1650742785" r:id="rId283"/>
+          <o:OLEObject Type="Embed" ProgID="Equation.DSMT4" ShapeID="_x0000_i1158" DrawAspect="Content" ObjectID="_1651515412" r:id="rId283"/>
         </w:object>
       </w:r>
     </w:p>
@@ -4828,10 +4797,10 @@
           <w:position w:val="-34"/>
         </w:rPr>
         <w:object w:dxaOrig="1760" w:dyaOrig="800">
-          <v:shape id="_x0000_i1431" type="#_x0000_t75" style="width:88pt;height:40.35pt" o:ole="">
+          <v:shape id="_x0000_i1159" type="#_x0000_t75" style="width:87.9pt;height:40.5pt" o:ole="">
             <v:imagedata r:id="rId284" o:title=""/>
           </v:shape>
-          <o:OLEObject Type="Embed" ProgID="Equation.DSMT4" ShapeID="_x0000_i1431" DrawAspect="Content" ObjectID="_1650742786" r:id="rId285"/>
+          <o:OLEObject Type="Embed" ProgID="Equation.DSMT4" ShapeID="_x0000_i1159" DrawAspect="Content" ObjectID="_1651515413" r:id="rId285"/>
         </w:object>
       </w:r>
     </w:p>
@@ -4850,10 +4819,10 @@
           <w:position w:val="-38"/>
         </w:rPr>
         <w:object w:dxaOrig="3159" w:dyaOrig="940">
-          <v:shape id="_x0000_i1433" type="#_x0000_t75" style="width:158pt;height:47pt" o:ole="">
+          <v:shape id="_x0000_i1160" type="#_x0000_t75" style="width:158.1pt;height:47.1pt" o:ole="">
             <v:imagedata r:id="rId286" o:title=""/>
           </v:shape>
-          <o:OLEObject Type="Embed" ProgID="Equation.DSMT4" ShapeID="_x0000_i1433" DrawAspect="Content" ObjectID="_1650742787" r:id="rId287"/>
+          <o:OLEObject Type="Embed" ProgID="Equation.DSMT4" ShapeID="_x0000_i1160" DrawAspect="Content" ObjectID="_1651515414" r:id="rId287"/>
         </w:object>
       </w:r>
       <w:r>
@@ -4875,10 +4844,10 @@
           <w:position w:val="-32"/>
         </w:rPr>
         <w:object w:dxaOrig="2580" w:dyaOrig="760">
-          <v:shape id="_x0000_i1437" type="#_x0000_t75" style="width:130pt;height:38.35pt" o:ole="">
+          <v:shape id="_x0000_i1161" type="#_x0000_t75" style="width:129.9pt;height:38.4pt" o:ole="">
             <v:imagedata r:id="rId288" o:title=""/>
           </v:shape>
-          <o:OLEObject Type="Embed" ProgID="Equation.DSMT4" ShapeID="_x0000_i1437" DrawAspect="Content" ObjectID="_1650742788" r:id="rId289"/>
+          <o:OLEObject Type="Embed" ProgID="Equation.DSMT4" ShapeID="_x0000_i1161" DrawAspect="Content" ObjectID="_1651515415" r:id="rId289"/>
         </w:object>
       </w:r>
       <w:r>
@@ -4900,10 +4869,10 @@
           <w:position w:val="-22"/>
         </w:rPr>
         <w:object w:dxaOrig="2659" w:dyaOrig="560">
-          <v:shape id="_x0000_i1161" type="#_x0000_t75" style="width:132pt;height:27.65pt" o:ole="">
+          <v:shape id="_x0000_i1162" type="#_x0000_t75" style="width:132pt;height:27.6pt" o:ole="">
             <v:imagedata r:id="rId290" o:title=""/>
           </v:shape>
-          <o:OLEObject Type="Embed" ProgID="Equation.DSMT4" ShapeID="_x0000_i1161" DrawAspect="Content" ObjectID="_1650742789" r:id="rId291"/>
+          <o:OLEObject Type="Embed" ProgID="Equation.DSMT4" ShapeID="_x0000_i1162" DrawAspect="Content" ObjectID="_1651515416" r:id="rId291"/>
         </w:object>
       </w:r>
     </w:p>
@@ -4923,10 +4892,10 @@
           <w:position w:val="-20"/>
         </w:rPr>
         <w:object w:dxaOrig="980" w:dyaOrig="520">
-          <v:shape id="_x0000_i1162" type="#_x0000_t75" style="width:48.65pt;height:26.35pt" o:ole="">
+          <v:shape id="_x0000_i1163" type="#_x0000_t75" style="width:48.6pt;height:26.4pt" o:ole="">
             <v:imagedata r:id="rId292" o:title=""/>
           </v:shape>
-          <o:OLEObject Type="Embed" ProgID="Equation.DSMT4" ShapeID="_x0000_i1162" DrawAspect="Content" ObjectID="_1650742790" r:id="rId293"/>
+          <o:OLEObject Type="Embed" ProgID="Equation.DSMT4" ShapeID="_x0000_i1163" DrawAspect="Content" ObjectID="_1651515417" r:id="rId293"/>
         </w:object>
       </w:r>
     </w:p>
@@ -4946,23 +4915,15 @@
           <w:position w:val="-10"/>
         </w:rPr>
         <w:object w:dxaOrig="1200" w:dyaOrig="420">
-          <v:shape id="_x0000_i1439" type="#_x0000_t75" style="width:60pt;height:21pt" o:ole="">
+          <v:shape id="_x0000_i1164" type="#_x0000_t75" style="width:60pt;height:21pt" o:ole="">
             <v:imagedata r:id="rId294" o:title=""/>
           </v:shape>
-          <o:OLEObject Type="Embed" ProgID="Equation.DSMT4" ShapeID="_x0000_i1439" DrawAspect="Content" ObjectID="_1650742791" r:id="rId295"/>
+          <o:OLEObject Type="Embed" ProgID="Equation.DSMT4" ShapeID="_x0000_i1164" DrawAspect="Content" ObjectID="_1651515418" r:id="rId295"/>
         </w:object>
       </w:r>
       <w:r>
         <w:tab/>
-        <w:t xml:space="preserve">1,060,000 </w:t>
-      </w:r>
-      <w:proofErr w:type="gramStart"/>
-      <w:r>
-        <w:t>millions</w:t>
-      </w:r>
-      <w:proofErr w:type="gramEnd"/>
-      <w:r>
-        <w:t xml:space="preserve"> of barrels</w:t>
+        <w:t>1,060,000 millions of barrels</w:t>
       </w:r>
     </w:p>
     <w:p>
@@ -4992,10 +4953,10 @@
           <w:position w:val="-34"/>
         </w:rPr>
         <w:object w:dxaOrig="1760" w:dyaOrig="800">
-          <v:shape id="_x0000_i1448" type="#_x0000_t75" style="width:88pt;height:40.35pt" o:ole="">
+          <v:shape id="_x0000_i1165" type="#_x0000_t75" style="width:87.9pt;height:40.5pt" o:ole="">
             <v:imagedata r:id="rId296" o:title=""/>
           </v:shape>
-          <o:OLEObject Type="Embed" ProgID="Equation.DSMT4" ShapeID="_x0000_i1448" DrawAspect="Content" ObjectID="_1650742792" r:id="rId297"/>
+          <o:OLEObject Type="Embed" ProgID="Equation.DSMT4" ShapeID="_x0000_i1165" DrawAspect="Content" ObjectID="_1651515419" r:id="rId297"/>
         </w:object>
       </w:r>
     </w:p>
@@ -5015,10 +4976,10 @@
           <w:position w:val="-38"/>
         </w:rPr>
         <w:object w:dxaOrig="3180" w:dyaOrig="940">
-          <v:shape id="_x0000_i1444" type="#_x0000_t75" style="width:159pt;height:47pt" o:ole="">
+          <v:shape id="_x0000_i1166" type="#_x0000_t75" style="width:159pt;height:47.1pt" o:ole="">
             <v:imagedata r:id="rId298" o:title=""/>
           </v:shape>
-          <o:OLEObject Type="Embed" ProgID="Equation.DSMT4" ShapeID="_x0000_i1444" DrawAspect="Content" ObjectID="_1650742793" r:id="rId299"/>
+          <o:OLEObject Type="Embed" ProgID="Equation.DSMT4" ShapeID="_x0000_i1166" DrawAspect="Content" ObjectID="_1651515420" r:id="rId299"/>
         </w:object>
       </w:r>
       <w:r>
@@ -5041,10 +5002,10 @@
           <w:position w:val="-32"/>
         </w:rPr>
         <w:object w:dxaOrig="2600" w:dyaOrig="760">
-          <v:shape id="_x0000_i1450" type="#_x0000_t75" style="width:130pt;height:38.35pt" o:ole="">
+          <v:shape id="_x0000_i1167" type="#_x0000_t75" style="width:129.9pt;height:38.4pt" o:ole="">
             <v:imagedata r:id="rId300" o:title=""/>
           </v:shape>
-          <o:OLEObject Type="Embed" ProgID="Equation.DSMT4" ShapeID="_x0000_i1450" DrawAspect="Content" ObjectID="_1650742794" r:id="rId301"/>
+          <o:OLEObject Type="Embed" ProgID="Equation.DSMT4" ShapeID="_x0000_i1167" DrawAspect="Content" ObjectID="_1651515421" r:id="rId301"/>
         </w:object>
       </w:r>
       <w:r>
@@ -5066,10 +5027,10 @@
           <w:position w:val="-20"/>
         </w:rPr>
         <w:object w:dxaOrig="3720" w:dyaOrig="520">
-          <v:shape id="_x0000_i1166" type="#_x0000_t75" style="width:186pt;height:26.35pt" o:ole="">
+          <v:shape id="_x0000_i1168" type="#_x0000_t75" style="width:186pt;height:26.4pt" o:ole="">
             <v:imagedata r:id="rId302" o:title=""/>
           </v:shape>
-          <o:OLEObject Type="Embed" ProgID="Equation.DSMT4" ShapeID="_x0000_i1166" DrawAspect="Content" ObjectID="_1650742795" r:id="rId303"/>
+          <o:OLEObject Type="Embed" ProgID="Equation.DSMT4" ShapeID="_x0000_i1168" DrawAspect="Content" ObjectID="_1651515422" r:id="rId303"/>
         </w:object>
       </w:r>
     </w:p>
@@ -5088,10 +5049,10 @@
           <w:position w:val="-22"/>
         </w:rPr>
         <w:object w:dxaOrig="2020" w:dyaOrig="560">
-          <v:shape id="_x0000_i1167" type="#_x0000_t75" style="width:101.35pt;height:27.65pt" o:ole="">
+          <v:shape id="_x0000_i1169" type="#_x0000_t75" style="width:101.4pt;height:27.6pt" o:ole="">
             <v:imagedata r:id="rId304" o:title=""/>
           </v:shape>
-          <o:OLEObject Type="Embed" ProgID="Equation.DSMT4" ShapeID="_x0000_i1167" DrawAspect="Content" ObjectID="_1650742796" r:id="rId305"/>
+          <o:OLEObject Type="Embed" ProgID="Equation.DSMT4" ShapeID="_x0000_i1169" DrawAspect="Content" ObjectID="_1651515423" r:id="rId305"/>
         </w:object>
       </w:r>
     </w:p>
@@ -5110,10 +5071,10 @@
           <w:position w:val="-6"/>
         </w:rPr>
         <w:object w:dxaOrig="1219" w:dyaOrig="380">
-          <v:shape id="_x0000_i1168" type="#_x0000_t75" style="width:60pt;height:18.65pt" o:ole="">
+          <v:shape id="_x0000_i1170" type="#_x0000_t75" style="width:60pt;height:18.6pt" o:ole="">
             <v:imagedata r:id="rId306" o:title=""/>
           </v:shape>
-          <o:OLEObject Type="Embed" ProgID="Equation.DSMT4" ShapeID="_x0000_i1168" DrawAspect="Content" ObjectID="_1650742797" r:id="rId307"/>
+          <o:OLEObject Type="Embed" ProgID="Equation.DSMT4" ShapeID="_x0000_i1170" DrawAspect="Content" ObjectID="_1651515424" r:id="rId307"/>
         </w:object>
       </w:r>
     </w:p>
@@ -5133,10 +5094,10 @@
           <w:position w:val="-10"/>
         </w:rPr>
         <w:object w:dxaOrig="2299" w:dyaOrig="420">
-          <v:shape id="_x0000_i1452" type="#_x0000_t75" style="width:114.35pt;height:21pt" o:ole="">
+          <v:shape id="_x0000_i1171" type="#_x0000_t75" style="width:114.3pt;height:21pt" o:ole="">
             <v:imagedata r:id="rId308" o:title=""/>
           </v:shape>
-          <o:OLEObject Type="Embed" ProgID="Equation.DSMT4" ShapeID="_x0000_i1452" DrawAspect="Content" ObjectID="_1650742798" r:id="rId309"/>
+          <o:OLEObject Type="Embed" ProgID="Equation.DSMT4" ShapeID="_x0000_i1171" DrawAspect="Content" ObjectID="_1651515425" r:id="rId309"/>
         </w:object>
       </w:r>
       <w:r>
@@ -5185,10 +5146,10 @@
           <w:position w:val="-34"/>
         </w:rPr>
         <w:object w:dxaOrig="1760" w:dyaOrig="800">
-          <v:shape id="_x0000_i1458" type="#_x0000_t75" style="width:88pt;height:40.35pt" o:ole="">
+          <v:shape id="_x0000_i1172" type="#_x0000_t75" style="width:87.9pt;height:40.5pt" o:ole="">
             <v:imagedata r:id="rId310" o:title=""/>
           </v:shape>
-          <o:OLEObject Type="Embed" ProgID="Equation.DSMT4" ShapeID="_x0000_i1458" DrawAspect="Content" ObjectID="_1650742799" r:id="rId311"/>
+          <o:OLEObject Type="Embed" ProgID="Equation.DSMT4" ShapeID="_x0000_i1172" DrawAspect="Content" ObjectID="_1651515426" r:id="rId311"/>
         </w:object>
       </w:r>
     </w:p>
@@ -5207,10 +5168,10 @@
           <w:position w:val="-38"/>
         </w:rPr>
         <w:object w:dxaOrig="3180" w:dyaOrig="940">
-          <v:shape id="_x0000_i1454" type="#_x0000_t75" style="width:159pt;height:47pt" o:ole="">
+          <v:shape id="_x0000_i1173" type="#_x0000_t75" style="width:159pt;height:47.1pt" o:ole="">
             <v:imagedata r:id="rId312" o:title=""/>
           </v:shape>
-          <o:OLEObject Type="Embed" ProgID="Equation.DSMT4" ShapeID="_x0000_i1454" DrawAspect="Content" ObjectID="_1650742800" r:id="rId313"/>
+          <o:OLEObject Type="Embed" ProgID="Equation.DSMT4" ShapeID="_x0000_i1173" DrawAspect="Content" ObjectID="_1651515427" r:id="rId313"/>
         </w:object>
       </w:r>
       <w:r>
@@ -5232,10 +5193,10 @@
           <w:position w:val="-32"/>
         </w:rPr>
         <w:object w:dxaOrig="2600" w:dyaOrig="760">
-          <v:shape id="_x0000_i1460" type="#_x0000_t75" style="width:130pt;height:38.35pt" o:ole="">
+          <v:shape id="_x0000_i1174" type="#_x0000_t75" style="width:129.9pt;height:38.4pt" o:ole="">
             <v:imagedata r:id="rId314" o:title=""/>
           </v:shape>
-          <o:OLEObject Type="Embed" ProgID="Equation.DSMT4" ShapeID="_x0000_i1460" DrawAspect="Content" ObjectID="_1650742801" r:id="rId315"/>
+          <o:OLEObject Type="Embed" ProgID="Equation.DSMT4" ShapeID="_x0000_i1174" DrawAspect="Content" ObjectID="_1651515428" r:id="rId315"/>
         </w:object>
       </w:r>
       <w:r>
@@ -5257,10 +5218,10 @@
           <w:position w:val="-20"/>
         </w:rPr>
         <w:object w:dxaOrig="3680" w:dyaOrig="520">
-          <v:shape id="_x0000_i1172" type="#_x0000_t75" style="width:184.65pt;height:26.35pt" o:ole="">
+          <v:shape id="_x0000_i1175" type="#_x0000_t75" style="width:184.8pt;height:26.4pt" o:ole="">
             <v:imagedata r:id="rId316" o:title=""/>
           </v:shape>
-          <o:OLEObject Type="Embed" ProgID="Equation.DSMT4" ShapeID="_x0000_i1172" DrawAspect="Content" ObjectID="_1650742802" r:id="rId317"/>
+          <o:OLEObject Type="Embed" ProgID="Equation.DSMT4" ShapeID="_x0000_i1175" DrawAspect="Content" ObjectID="_1651515429" r:id="rId317"/>
         </w:object>
       </w:r>
     </w:p>
@@ -5279,10 +5240,10 @@
           <w:position w:val="-22"/>
         </w:rPr>
         <w:object w:dxaOrig="2320" w:dyaOrig="560">
-          <v:shape id="_x0000_i1173" type="#_x0000_t75" style="width:116.35pt;height:27.65pt" o:ole="">
+          <v:shape id="_x0000_i1176" type="#_x0000_t75" style="width:116.4pt;height:27.6pt" o:ole="">
             <v:imagedata r:id="rId318" o:title=""/>
           </v:shape>
-          <o:OLEObject Type="Embed" ProgID="Equation.DSMT4" ShapeID="_x0000_i1173" DrawAspect="Content" ObjectID="_1650742803" r:id="rId319"/>
+          <o:OLEObject Type="Embed" ProgID="Equation.DSMT4" ShapeID="_x0000_i1176" DrawAspect="Content" ObjectID="_1651515430" r:id="rId319"/>
         </w:object>
       </w:r>
     </w:p>
@@ -5301,10 +5262,10 @@
           <w:position w:val="-20"/>
         </w:rPr>
         <w:object w:dxaOrig="1340" w:dyaOrig="520">
-          <v:shape id="_x0000_i1174" type="#_x0000_t75" style="width:66.65pt;height:26.35pt" o:ole="">
+          <v:shape id="_x0000_i1177" type="#_x0000_t75" style="width:66.6pt;height:26.4pt" o:ole="">
             <v:imagedata r:id="rId320" o:title=""/>
           </v:shape>
-          <o:OLEObject Type="Embed" ProgID="Equation.DSMT4" ShapeID="_x0000_i1174" DrawAspect="Content" ObjectID="_1650742804" r:id="rId321"/>
+          <o:OLEObject Type="Embed" ProgID="Equation.DSMT4" ShapeID="_x0000_i1177" DrawAspect="Content" ObjectID="_1651515431" r:id="rId321"/>
         </w:object>
       </w:r>
     </w:p>
@@ -5324,10 +5285,10 @@
           <w:position w:val="-10"/>
         </w:rPr>
         <w:object w:dxaOrig="1219" w:dyaOrig="320">
-          <v:shape id="_x0000_i1175" type="#_x0000_t75" style="width:60pt;height:15.65pt" o:ole="">
+          <v:shape id="_x0000_i1178" type="#_x0000_t75" style="width:60pt;height:15.6pt" o:ole="">
             <v:imagedata r:id="rId322" o:title=""/>
           </v:shape>
-          <o:OLEObject Type="Embed" ProgID="Equation.DSMT4" ShapeID="_x0000_i1175" DrawAspect="Content" ObjectID="_1650742805" r:id="rId323"/>
+          <o:OLEObject Type="Embed" ProgID="Equation.DSMT4" ShapeID="_x0000_i1178" DrawAspect="Content" ObjectID="_1651515432" r:id="rId323"/>
         </w:object>
       </w:r>
       <w:r>
@@ -5369,10 +5330,10 @@
           <w:position w:val="-34"/>
         </w:rPr>
         <w:object w:dxaOrig="1760" w:dyaOrig="800">
-          <v:shape id="_x0000_i1466" type="#_x0000_t75" style="width:88pt;height:40.35pt" o:ole="">
+          <v:shape id="_x0000_i1179" type="#_x0000_t75" style="width:87.9pt;height:40.5pt" o:ole="">
             <v:imagedata r:id="rId324" o:title=""/>
           </v:shape>
-          <o:OLEObject Type="Embed" ProgID="Equation.DSMT4" ShapeID="_x0000_i1466" DrawAspect="Content" ObjectID="_1650742806" r:id="rId325"/>
+          <o:OLEObject Type="Embed" ProgID="Equation.DSMT4" ShapeID="_x0000_i1179" DrawAspect="Content" ObjectID="_1651515433" r:id="rId325"/>
         </w:object>
       </w:r>
     </w:p>
@@ -5391,10 +5352,10 @@
           <w:position w:val="-38"/>
         </w:rPr>
         <w:object w:dxaOrig="3180" w:dyaOrig="940">
-          <v:shape id="_x0000_i1462" type="#_x0000_t75" style="width:159pt;height:47pt" o:ole="">
+          <v:shape id="_x0000_i1180" type="#_x0000_t75" style="width:159pt;height:47.1pt" o:ole="">
             <v:imagedata r:id="rId326" o:title=""/>
           </v:shape>
-          <o:OLEObject Type="Embed" ProgID="Equation.DSMT4" ShapeID="_x0000_i1462" DrawAspect="Content" ObjectID="_1650742807" r:id="rId327"/>
+          <o:OLEObject Type="Embed" ProgID="Equation.DSMT4" ShapeID="_x0000_i1180" DrawAspect="Content" ObjectID="_1651515434" r:id="rId327"/>
         </w:object>
       </w:r>
       <w:r>
@@ -5416,10 +5377,10 @@
           <w:position w:val="-32"/>
         </w:rPr>
         <w:object w:dxaOrig="2600" w:dyaOrig="760">
-          <v:shape id="_x0000_i1468" type="#_x0000_t75" style="width:130pt;height:38.35pt" o:ole="">
+          <v:shape id="_x0000_i1181" type="#_x0000_t75" style="width:129.9pt;height:38.4pt" o:ole="">
             <v:imagedata r:id="rId328" o:title=""/>
           </v:shape>
-          <o:OLEObject Type="Embed" ProgID="Equation.DSMT4" ShapeID="_x0000_i1468" DrawAspect="Content" ObjectID="_1650742808" r:id="rId329"/>
+          <o:OLEObject Type="Embed" ProgID="Equation.DSMT4" ShapeID="_x0000_i1181" DrawAspect="Content" ObjectID="_1651515435" r:id="rId329"/>
         </w:object>
       </w:r>
       <w:r>
@@ -5441,10 +5402,10 @@
           <w:position w:val="-20"/>
         </w:rPr>
         <w:object w:dxaOrig="3720" w:dyaOrig="520">
-          <v:shape id="_x0000_i1178" type="#_x0000_t75" style="width:186pt;height:26.35pt" o:ole="">
+          <v:shape id="_x0000_i1182" type="#_x0000_t75" style="width:186pt;height:26.4pt" o:ole="">
             <v:imagedata r:id="rId330" o:title=""/>
           </v:shape>
-          <o:OLEObject Type="Embed" ProgID="Equation.DSMT4" ShapeID="_x0000_i1178" DrawAspect="Content" ObjectID="_1650742809" r:id="rId331"/>
+          <o:OLEObject Type="Embed" ProgID="Equation.DSMT4" ShapeID="_x0000_i1182" DrawAspect="Content" ObjectID="_1651515436" r:id="rId331"/>
         </w:object>
       </w:r>
     </w:p>
@@ -5463,10 +5424,10 @@
           <w:position w:val="-22"/>
         </w:rPr>
         <w:object w:dxaOrig="2140" w:dyaOrig="560">
-          <v:shape id="_x0000_i1179" type="#_x0000_t75" style="width:107.35pt;height:27.65pt" o:ole="">
+          <v:shape id="_x0000_i1183" type="#_x0000_t75" style="width:107.4pt;height:27.6pt" o:ole="">
             <v:imagedata r:id="rId332" o:title=""/>
           </v:shape>
-          <o:OLEObject Type="Embed" ProgID="Equation.DSMT4" ShapeID="_x0000_i1179" DrawAspect="Content" ObjectID="_1650742810" r:id="rId333"/>
+          <o:OLEObject Type="Embed" ProgID="Equation.DSMT4" ShapeID="_x0000_i1183" DrawAspect="Content" ObjectID="_1651515437" r:id="rId333"/>
         </w:object>
       </w:r>
     </w:p>
@@ -5486,10 +5447,10 @@
           <w:position w:val="-20"/>
         </w:rPr>
         <w:object w:dxaOrig="1280" w:dyaOrig="520">
-          <v:shape id="_x0000_i1180" type="#_x0000_t75" style="width:63.65pt;height:26.35pt" o:ole="">
+          <v:shape id="_x0000_i1184" type="#_x0000_t75" style="width:63.6pt;height:26.4pt" o:ole="">
             <v:imagedata r:id="rId334" o:title=""/>
           </v:shape>
-          <o:OLEObject Type="Embed" ProgID="Equation.DSMT4" ShapeID="_x0000_i1180" DrawAspect="Content" ObjectID="_1650742811" r:id="rId335"/>
+          <o:OLEObject Type="Embed" ProgID="Equation.DSMT4" ShapeID="_x0000_i1184" DrawAspect="Content" ObjectID="_1651515438" r:id="rId335"/>
         </w:object>
       </w:r>
     </w:p>
@@ -5509,10 +5470,10 @@
           <w:position w:val="-10"/>
         </w:rPr>
         <w:object w:dxaOrig="1359" w:dyaOrig="320">
-          <v:shape id="_x0000_i1181" type="#_x0000_t75" style="width:68.35pt;height:15.65pt" o:ole="">
+          <v:shape id="_x0000_i1185" type="#_x0000_t75" style="width:68.4pt;height:15.6pt" o:ole="">
             <v:imagedata r:id="rId336" o:title=""/>
           </v:shape>
-          <o:OLEObject Type="Embed" ProgID="Equation.DSMT4" ShapeID="_x0000_i1181" DrawAspect="Content" ObjectID="_1650742812" r:id="rId337"/>
+          <o:OLEObject Type="Embed" ProgID="Equation.DSMT4" ShapeID="_x0000_i1185" DrawAspect="Content" ObjectID="_1651515439" r:id="rId337"/>
         </w:object>
       </w:r>
       <w:r>
@@ -5545,10 +5506,10 @@
           <w:position w:val="-20"/>
         </w:rPr>
         <w:object w:dxaOrig="4140" w:dyaOrig="520">
-          <v:shape id="_x0000_i1182" type="#_x0000_t75" style="width:207.65pt;height:26.35pt" o:ole="">
+          <v:shape id="_x0000_i1186" type="#_x0000_t75" style="width:207.6pt;height:26.4pt" o:ole="">
             <v:imagedata r:id="rId338" o:title=""/>
           </v:shape>
-          <o:OLEObject Type="Embed" ProgID="Equation.DSMT4" ShapeID="_x0000_i1182" DrawAspect="Content" ObjectID="_1650742813" r:id="rId339"/>
+          <o:OLEObject Type="Embed" ProgID="Equation.DSMT4" ShapeID="_x0000_i1186" DrawAspect="Content" ObjectID="_1651515440" r:id="rId339"/>
         </w:object>
       </w:r>
     </w:p>
@@ -5565,10 +5526,10 @@
           <w:position w:val="-20"/>
         </w:rPr>
         <w:object w:dxaOrig="240" w:dyaOrig="520">
-          <v:shape id="_x0000_i1183" type="#_x0000_t75" style="width:12pt;height:26.35pt" o:ole="">
+          <v:shape id="_x0000_i1187" type="#_x0000_t75" style="width:12pt;height:26.4pt" o:ole="">
             <v:imagedata r:id="rId340" o:title=""/>
           </v:shape>
-          <o:OLEObject Type="Embed" ProgID="Equation.DSMT4" ShapeID="_x0000_i1183" DrawAspect="Content" ObjectID="_1650742814" r:id="rId341"/>
+          <o:OLEObject Type="Embed" ProgID="Equation.DSMT4" ShapeID="_x0000_i1187" DrawAspect="Content" ObjectID="_1651515441" r:id="rId341"/>
         </w:object>
       </w:r>
       <w:r>
@@ -5604,10 +5565,10 @@
           <w:position w:val="-14"/>
         </w:rPr>
         <w:object w:dxaOrig="1040" w:dyaOrig="400">
-          <v:shape id="_x0000_i1184" type="#_x0000_t75" style="width:51.65pt;height:20.35pt" o:ole="">
+          <v:shape id="_x0000_i1188" type="#_x0000_t75" style="width:51.6pt;height:20.4pt" o:ole="">
             <v:imagedata r:id="rId342" o:title=""/>
           </v:shape>
-          <o:OLEObject Type="Embed" ProgID="Equation.DSMT4" ShapeID="_x0000_i1184" DrawAspect="Content" ObjectID="_1650742815" r:id="rId343"/>
+          <o:OLEObject Type="Embed" ProgID="Equation.DSMT4" ShapeID="_x0000_i1188" DrawAspect="Content" ObjectID="_1651515442" r:id="rId343"/>
         </w:object>
       </w:r>
       <w:r>
@@ -5618,10 +5579,10 @@
           <w:position w:val="-20"/>
         </w:rPr>
         <w:object w:dxaOrig="1420" w:dyaOrig="520">
-          <v:shape id="_x0000_i1185" type="#_x0000_t75" style="width:71.35pt;height:26.35pt" o:ole="">
+          <v:shape id="_x0000_i1189" type="#_x0000_t75" style="width:71.4pt;height:26.4pt" o:ole="">
             <v:imagedata r:id="rId344" o:title=""/>
           </v:shape>
-          <o:OLEObject Type="Embed" ProgID="Equation.DSMT4" ShapeID="_x0000_i1185" DrawAspect="Content" ObjectID="_1650742816" r:id="rId345"/>
+          <o:OLEObject Type="Embed" ProgID="Equation.DSMT4" ShapeID="_x0000_i1189" DrawAspect="Content" ObjectID="_1651515443" r:id="rId345"/>
         </w:object>
       </w:r>
       <w:r>
@@ -5641,10 +5602,10 @@
           <w:position w:val="-6"/>
         </w:rPr>
         <w:object w:dxaOrig="1160" w:dyaOrig="279">
-          <v:shape id="_x0000_i1186" type="#_x0000_t75" style="width:57.65pt;height:14.35pt" o:ole="">
+          <v:shape id="_x0000_i1190" type="#_x0000_t75" style="width:57.6pt;height:14.4pt" o:ole="">
             <v:imagedata r:id="rId346" o:title=""/>
           </v:shape>
-          <o:OLEObject Type="Embed" ProgID="Equation.DSMT4" ShapeID="_x0000_i1186" DrawAspect="Content" ObjectID="_1650742817" r:id="rId347"/>
+          <o:OLEObject Type="Embed" ProgID="Equation.DSMT4" ShapeID="_x0000_i1190" DrawAspect="Content" ObjectID="_1651515444" r:id="rId347"/>
         </w:object>
       </w:r>
       <w:r>
@@ -5690,10 +5651,10 @@
           <w:position w:val="-14"/>
         </w:rPr>
         <w:object w:dxaOrig="520" w:dyaOrig="400">
-          <v:shape id="_x0000_i1187" type="#_x0000_t75" style="width:26.35pt;height:20.35pt" o:ole="">
+          <v:shape id="_x0000_i1191" type="#_x0000_t75" style="width:26.4pt;height:20.4pt" o:ole="">
             <v:imagedata r:id="rId348" o:title=""/>
           </v:shape>
-          <o:OLEObject Type="Embed" ProgID="Equation.DSMT4" ShapeID="_x0000_i1187" DrawAspect="Content" ObjectID="_1650742818" r:id="rId349"/>
+          <o:OLEObject Type="Embed" ProgID="Equation.DSMT4" ShapeID="_x0000_i1191" DrawAspect="Content" ObjectID="_1651515445" r:id="rId349"/>
         </w:object>
       </w:r>
       <w:r>
@@ -5704,10 +5665,10 @@
           <w:position w:val="-6"/>
         </w:rPr>
         <w:object w:dxaOrig="1160" w:dyaOrig="279">
-          <v:shape id="_x0000_i1188" type="#_x0000_t75" style="width:57.65pt;height:14.35pt" o:ole="">
+          <v:shape id="_x0000_i1192" type="#_x0000_t75" style="width:57.6pt;height:14.4pt" o:ole="">
             <v:imagedata r:id="rId350" o:title=""/>
           </v:shape>
-          <o:OLEObject Type="Embed" ProgID="Equation.DSMT4" ShapeID="_x0000_i1188" DrawAspect="Content" ObjectID="_1650742819" r:id="rId351"/>
+          <o:OLEObject Type="Embed" ProgID="Equation.DSMT4" ShapeID="_x0000_i1192" DrawAspect="Content" ObjectID="_1651515446" r:id="rId351"/>
         </w:object>
       </w:r>
     </w:p>
@@ -5751,10 +5712,10 @@
           <w:position w:val="-38"/>
         </w:rPr>
         <w:object w:dxaOrig="2860" w:dyaOrig="940">
-          <v:shape id="_x0000_i1470" type="#_x0000_t75" style="width:143.35pt;height:46.65pt" o:ole="">
+          <v:shape id="_x0000_i1193" type="#_x0000_t75" style="width:143.4pt;height:46.8pt" o:ole="">
             <v:imagedata r:id="rId352" o:title=""/>
           </v:shape>
-          <o:OLEObject Type="Embed" ProgID="Equation.DSMT4" ShapeID="_x0000_i1470" DrawAspect="Content" ObjectID="_1650742820" r:id="rId353"/>
+          <o:OLEObject Type="Embed" ProgID="Equation.DSMT4" ShapeID="_x0000_i1193" DrawAspect="Content" ObjectID="_1651515447" r:id="rId353"/>
         </w:object>
       </w:r>
     </w:p>
@@ -5773,10 +5734,10 @@
           <w:position w:val="-32"/>
         </w:rPr>
         <w:object w:dxaOrig="2280" w:dyaOrig="760">
-          <v:shape id="_x0000_i1472" type="#_x0000_t75" style="width:114.35pt;height:38.35pt" o:ole="">
+          <v:shape id="_x0000_i1194" type="#_x0000_t75" style="width:114.3pt;height:38.4pt" o:ole="">
             <v:imagedata r:id="rId354" o:title=""/>
           </v:shape>
-          <o:OLEObject Type="Embed" ProgID="Equation.DSMT4" ShapeID="_x0000_i1472" DrawAspect="Content" ObjectID="_1650742821" r:id="rId355"/>
+          <o:OLEObject Type="Embed" ProgID="Equation.DSMT4" ShapeID="_x0000_i1194" DrawAspect="Content" ObjectID="_1651515448" r:id="rId355"/>
         </w:object>
       </w:r>
       <w:r>
@@ -5798,10 +5759,10 @@
           <w:position w:val="-20"/>
         </w:rPr>
         <w:object w:dxaOrig="1520" w:dyaOrig="520">
-          <v:shape id="_x0000_i1191" type="#_x0000_t75" style="width:75.65pt;height:26.35pt" o:ole="">
+          <v:shape id="_x0000_i1195" type="#_x0000_t75" style="width:75.6pt;height:26.4pt" o:ole="">
             <v:imagedata r:id="rId356" o:title=""/>
           </v:shape>
-          <o:OLEObject Type="Embed" ProgID="Equation.DSMT4" ShapeID="_x0000_i1191" DrawAspect="Content" ObjectID="_1650742822" r:id="rId357"/>
+          <o:OLEObject Type="Embed" ProgID="Equation.DSMT4" ShapeID="_x0000_i1195" DrawAspect="Content" ObjectID="_1651515449" r:id="rId357"/>
         </w:object>
       </w:r>
     </w:p>
@@ -5821,10 +5782,10 @@
           <w:position w:val="-26"/>
         </w:rPr>
         <w:object w:dxaOrig="1820" w:dyaOrig="580">
-          <v:shape id="_x0000_i1474" type="#_x0000_t75" style="width:91pt;height:29.35pt" o:ole="">
+          <v:shape id="_x0000_i1196" type="#_x0000_t75" style="width:90.9pt;height:29.4pt" o:ole="">
             <v:imagedata r:id="rId358" o:title=""/>
           </v:shape>
-          <o:OLEObject Type="Embed" ProgID="Equation.DSMT4" ShapeID="_x0000_i1474" DrawAspect="Content" ObjectID="_1650742823" r:id="rId359"/>
+          <o:OLEObject Type="Embed" ProgID="Equation.DSMT4" ShapeID="_x0000_i1196" DrawAspect="Content" ObjectID="_1651515450" r:id="rId359"/>
         </w:object>
       </w:r>
     </w:p>
@@ -5846,10 +5807,10 @@
           <w:position w:val="-32"/>
         </w:rPr>
         <w:object w:dxaOrig="3040" w:dyaOrig="760">
-          <v:shape id="_x0000_i1478" type="#_x0000_t75" style="width:151.65pt;height:38.35pt" o:ole="">
+          <v:shape id="_x0000_i1197" type="#_x0000_t75" style="width:151.8pt;height:38.4pt" o:ole="">
             <v:imagedata r:id="rId360" o:title=""/>
           </v:shape>
-          <o:OLEObject Type="Embed" ProgID="Equation.DSMT4" ShapeID="_x0000_i1478" DrawAspect="Content" ObjectID="_1650742824" r:id="rId361"/>
+          <o:OLEObject Type="Embed" ProgID="Equation.DSMT4" ShapeID="_x0000_i1197" DrawAspect="Content" ObjectID="_1651515451" r:id="rId361"/>
         </w:object>
       </w:r>
     </w:p>
@@ -5868,10 +5829,10 @@
           <w:position w:val="-10"/>
         </w:rPr>
         <w:object w:dxaOrig="2060" w:dyaOrig="320">
-          <v:shape id="_x0000_i1194" type="#_x0000_t75" style="width:102.65pt;height:15.65pt" o:ole="">
+          <v:shape id="_x0000_i1198" type="#_x0000_t75" style="width:102.6pt;height:15.6pt" o:ole="">
             <v:imagedata r:id="rId362" o:title=""/>
           </v:shape>
-          <o:OLEObject Type="Embed" ProgID="Equation.DSMT4" ShapeID="_x0000_i1194" DrawAspect="Content" ObjectID="_1650742825" r:id="rId363"/>
+          <o:OLEObject Type="Embed" ProgID="Equation.DSMT4" ShapeID="_x0000_i1198" DrawAspect="Content" ObjectID="_1651515452" r:id="rId363"/>
         </w:object>
       </w:r>
     </w:p>
@@ -5890,10 +5851,10 @@
           <w:position w:val="-10"/>
         </w:rPr>
         <w:object w:dxaOrig="620" w:dyaOrig="340">
-          <v:shape id="_x0000_i1476" type="#_x0000_t75" style="width:31pt;height:17.35pt" o:ole="">
+          <v:shape id="_x0000_i1199" type="#_x0000_t75" style="width:30.9pt;height:17.4pt" o:ole="">
             <v:imagedata r:id="rId364" o:title=""/>
           </v:shape>
-          <o:OLEObject Type="Embed" ProgID="Equation.DSMT4" ShapeID="_x0000_i1476" DrawAspect="Content" ObjectID="_1650742826" r:id="rId365"/>
+          <o:OLEObject Type="Embed" ProgID="Equation.DSMT4" ShapeID="_x0000_i1199" DrawAspect="Content" ObjectID="_1651515453" r:id="rId365"/>
         </w:object>
       </w:r>
     </w:p>
@@ -5977,10 +5938,10 @@
           <w:position w:val="-22"/>
         </w:rPr>
         <w:object w:dxaOrig="2140" w:dyaOrig="560">
-          <v:shape id="_x0000_i1196" type="#_x0000_t75" style="width:107.35pt;height:27.65pt" o:ole="">
+          <v:shape id="_x0000_i1200" type="#_x0000_t75" style="width:107.4pt;height:27.6pt" o:ole="">
             <v:imagedata r:id="rId366" o:title=""/>
           </v:shape>
-          <o:OLEObject Type="Embed" ProgID="Equation.DSMT4" ShapeID="_x0000_i1196" DrawAspect="Content" ObjectID="_1650742827" r:id="rId367"/>
+          <o:OLEObject Type="Embed" ProgID="Equation.DSMT4" ShapeID="_x0000_i1200" DrawAspect="Content" ObjectID="_1651515454" r:id="rId367"/>
         </w:object>
       </w:r>
       <w:r>
@@ -6026,10 +5987,10 @@
           <w:position w:val="-14"/>
         </w:rPr>
         <w:object w:dxaOrig="520" w:dyaOrig="400">
-          <v:shape id="_x0000_i1197" type="#_x0000_t75" style="width:26.35pt;height:20.35pt" o:ole="">
+          <v:shape id="_x0000_i1201" type="#_x0000_t75" style="width:26.4pt;height:20.4pt" o:ole="">
             <v:imagedata r:id="rId368" o:title=""/>
           </v:shape>
-          <o:OLEObject Type="Embed" ProgID="Equation.DSMT4" ShapeID="_x0000_i1197" DrawAspect="Content" ObjectID="_1650742828" r:id="rId369"/>
+          <o:OLEObject Type="Embed" ProgID="Equation.DSMT4" ShapeID="_x0000_i1201" DrawAspect="Content" ObjectID="_1651515455" r:id="rId369"/>
         </w:object>
       </w:r>
       <w:r>
@@ -6040,10 +6001,10 @@
           <w:position w:val="-6"/>
         </w:rPr>
         <w:object w:dxaOrig="560" w:dyaOrig="279">
-          <v:shape id="_x0000_i1198" type="#_x0000_t75" style="width:27.65pt;height:14.35pt" o:ole="">
+          <v:shape id="_x0000_i1202" type="#_x0000_t75" style="width:27.6pt;height:14.4pt" o:ole="">
             <v:imagedata r:id="rId370" o:title=""/>
           </v:shape>
-          <o:OLEObject Type="Embed" ProgID="Equation.DSMT4" ShapeID="_x0000_i1198" DrawAspect="Content" ObjectID="_1650742829" r:id="rId371"/>
+          <o:OLEObject Type="Embed" ProgID="Equation.DSMT4" ShapeID="_x0000_i1202" DrawAspect="Content" ObjectID="_1651515456" r:id="rId371"/>
         </w:object>
       </w:r>
     </w:p>
@@ -6086,10 +6047,10 @@
           <w:position w:val="-38"/>
         </w:rPr>
         <w:object w:dxaOrig="3620" w:dyaOrig="940">
-          <v:shape id="_x0000_i1480" type="#_x0000_t75" style="width:181pt;height:46.65pt" o:ole="">
+          <v:shape id="_x0000_i1203" type="#_x0000_t75" style="width:180.9pt;height:46.8pt" o:ole="">
             <v:imagedata r:id="rId372" o:title=""/>
           </v:shape>
-          <o:OLEObject Type="Embed" ProgID="Equation.DSMT4" ShapeID="_x0000_i1480" DrawAspect="Content" ObjectID="_1650742830" r:id="rId373"/>
+          <o:OLEObject Type="Embed" ProgID="Equation.DSMT4" ShapeID="_x0000_i1203" DrawAspect="Content" ObjectID="_1651515457" r:id="rId373"/>
         </w:object>
       </w:r>
     </w:p>
@@ -6108,10 +6069,10 @@
           <w:position w:val="-32"/>
         </w:rPr>
         <w:object w:dxaOrig="2700" w:dyaOrig="760">
-          <v:shape id="_x0000_i1486" type="#_x0000_t75" style="width:135.65pt;height:38.35pt" o:ole="">
+          <v:shape id="_x0000_i1204" type="#_x0000_t75" style="width:135.6pt;height:38.4pt" o:ole="">
             <v:imagedata r:id="rId374" o:title=""/>
           </v:shape>
-          <o:OLEObject Type="Embed" ProgID="Equation.DSMT4" ShapeID="_x0000_i1486" DrawAspect="Content" ObjectID="_1650742831" r:id="rId375"/>
+          <o:OLEObject Type="Embed" ProgID="Equation.DSMT4" ShapeID="_x0000_i1204" DrawAspect="Content" ObjectID="_1651515458" r:id="rId375"/>
         </w:object>
       </w:r>
       <w:r>
@@ -6133,10 +6094,10 @@
           <w:position w:val="-20"/>
         </w:rPr>
         <w:object w:dxaOrig="1960" w:dyaOrig="520">
-          <v:shape id="_x0000_i1201" type="#_x0000_t75" style="width:98.35pt;height:26.35pt" o:ole="">
+          <v:shape id="_x0000_i1205" type="#_x0000_t75" style="width:98.4pt;height:26.4pt" o:ole="">
             <v:imagedata r:id="rId376" o:title=""/>
           </v:shape>
-          <o:OLEObject Type="Embed" ProgID="Equation.DSMT4" ShapeID="_x0000_i1201" DrawAspect="Content" ObjectID="_1650742832" r:id="rId377"/>
+          <o:OLEObject Type="Embed" ProgID="Equation.DSMT4" ShapeID="_x0000_i1205" DrawAspect="Content" ObjectID="_1651515459" r:id="rId377"/>
         </w:object>
       </w:r>
     </w:p>
@@ -6156,10 +6117,10 @@
           <w:position w:val="-26"/>
         </w:rPr>
         <w:object w:dxaOrig="2799" w:dyaOrig="580">
-          <v:shape id="_x0000_i1482" type="#_x0000_t75" style="width:140.35pt;height:29.35pt" o:ole="">
+          <v:shape id="_x0000_i1206" type="#_x0000_t75" style="width:140.4pt;height:29.4pt" o:ole="">
             <v:imagedata r:id="rId378" o:title=""/>
           </v:shape>
-          <o:OLEObject Type="Embed" ProgID="Equation.DSMT4" ShapeID="_x0000_i1482" DrawAspect="Content" ObjectID="_1650742833" r:id="rId379"/>
+          <o:OLEObject Type="Embed" ProgID="Equation.DSMT4" ShapeID="_x0000_i1206" DrawAspect="Content" ObjectID="_1651515460" r:id="rId379"/>
         </w:object>
       </w:r>
     </w:p>
@@ -6172,10 +6133,10 @@
           <w:position w:val="-32"/>
         </w:rPr>
         <w:object w:dxaOrig="3220" w:dyaOrig="760">
-          <v:shape id="_x0000_i1484" type="#_x0000_t75" style="width:161.35pt;height:38.35pt" o:ole="">
+          <v:shape id="_x0000_i1207" type="#_x0000_t75" style="width:161.4pt;height:38.4pt" o:ole="">
             <v:imagedata r:id="rId380" o:title=""/>
           </v:shape>
-          <o:OLEObject Type="Embed" ProgID="Equation.DSMT4" ShapeID="_x0000_i1484" DrawAspect="Content" ObjectID="_1650742834" r:id="rId381"/>
+          <o:OLEObject Type="Embed" ProgID="Equation.DSMT4" ShapeID="_x0000_i1207" DrawAspect="Content" ObjectID="_1651515461" r:id="rId381"/>
         </w:object>
       </w:r>
     </w:p>
@@ -6194,10 +6155,10 @@
           <w:position w:val="-20"/>
         </w:rPr>
         <w:object w:dxaOrig="2040" w:dyaOrig="520">
-          <v:shape id="_x0000_i1204" type="#_x0000_t75" style="width:102pt;height:26.35pt" o:ole="">
+          <v:shape id="_x0000_i1208" type="#_x0000_t75" style="width:102pt;height:26.4pt" o:ole="">
             <v:imagedata r:id="rId382" o:title=""/>
           </v:shape>
-          <o:OLEObject Type="Embed" ProgID="Equation.DSMT4" ShapeID="_x0000_i1204" DrawAspect="Content" ObjectID="_1650742835" r:id="rId383"/>
+          <o:OLEObject Type="Embed" ProgID="Equation.DSMT4" ShapeID="_x0000_i1208" DrawAspect="Content" ObjectID="_1651515462" r:id="rId383"/>
         </w:object>
       </w:r>
     </w:p>
@@ -6217,10 +6178,10 @@
           <w:position w:val="-26"/>
         </w:rPr>
         <w:object w:dxaOrig="2780" w:dyaOrig="580">
-          <v:shape id="_x0000_i1488" type="#_x0000_t75" style="width:138.65pt;height:29.35pt" o:ole="">
+          <v:shape id="_x0000_i1209" type="#_x0000_t75" style="width:138.6pt;height:29.4pt" o:ole="">
             <v:imagedata r:id="rId384" o:title=""/>
           </v:shape>
-          <o:OLEObject Type="Embed" ProgID="Equation.DSMT4" ShapeID="_x0000_i1488" DrawAspect="Content" ObjectID="_1650742836" r:id="rId385"/>
+          <o:OLEObject Type="Embed" ProgID="Equation.DSMT4" ShapeID="_x0000_i1209" DrawAspect="Content" ObjectID="_1651515463" r:id="rId385"/>
         </w:object>
       </w:r>
     </w:p>
@@ -6241,10 +6202,10 @@
           <w:position w:val="-38"/>
         </w:rPr>
         <w:object w:dxaOrig="3540" w:dyaOrig="940">
-          <v:shape id="_x0000_i1490" type="#_x0000_t75" style="width:176pt;height:46.65pt" o:ole="">
+          <v:shape id="_x0000_i1210" type="#_x0000_t75" style="width:175.8pt;height:46.8pt" o:ole="">
             <v:imagedata r:id="rId386" o:title=""/>
           </v:shape>
-          <o:OLEObject Type="Embed" ProgID="Equation.DSMT4" ShapeID="_x0000_i1490" DrawAspect="Content" ObjectID="_1650742837" r:id="rId387"/>
+          <o:OLEObject Type="Embed" ProgID="Equation.DSMT4" ShapeID="_x0000_i1210" DrawAspect="Content" ObjectID="_1651515464" r:id="rId387"/>
         </w:object>
       </w:r>
     </w:p>
@@ -6263,10 +6224,10 @@
           <w:position w:val="-32"/>
         </w:rPr>
         <w:object w:dxaOrig="2720" w:dyaOrig="760">
-          <v:shape id="_x0000_i1492" type="#_x0000_t75" style="width:136.65pt;height:38.35pt" o:ole="">
+          <v:shape id="_x0000_i1211" type="#_x0000_t75" style="width:136.8pt;height:38.4pt" o:ole="">
             <v:imagedata r:id="rId388" o:title=""/>
           </v:shape>
-          <o:OLEObject Type="Embed" ProgID="Equation.DSMT4" ShapeID="_x0000_i1492" DrawAspect="Content" ObjectID="_1650742838" r:id="rId389"/>
+          <o:OLEObject Type="Embed" ProgID="Equation.DSMT4" ShapeID="_x0000_i1211" DrawAspect="Content" ObjectID="_1651515465" r:id="rId389"/>
         </w:object>
       </w:r>
     </w:p>
@@ -6286,10 +6247,10 @@
           <w:position w:val="-26"/>
         </w:rPr>
         <w:object w:dxaOrig="3420" w:dyaOrig="580">
-          <v:shape id="_x0000_i1494" type="#_x0000_t75" style="width:171pt;height:29.35pt" o:ole="">
+          <v:shape id="_x0000_i1212" type="#_x0000_t75" style="width:171pt;height:29.4pt" o:ole="">
             <v:imagedata r:id="rId390" o:title=""/>
           </v:shape>
-          <o:OLEObject Type="Embed" ProgID="Equation.DSMT4" ShapeID="_x0000_i1494" DrawAspect="Content" ObjectID="_1650742839" r:id="rId391"/>
+          <o:OLEObject Type="Embed" ProgID="Equation.DSMT4" ShapeID="_x0000_i1212" DrawAspect="Content" ObjectID="_1651515466" r:id="rId391"/>
         </w:object>
       </w:r>
     </w:p>
@@ -6331,10 +6292,10 @@
           <w:position w:val="-14"/>
         </w:rPr>
         <w:object w:dxaOrig="1760" w:dyaOrig="400">
-          <v:shape id="_x0000_i1209" type="#_x0000_t75" style="width:87.65pt;height:20.35pt" o:ole="">
+          <v:shape id="_x0000_i1213" type="#_x0000_t75" style="width:87.6pt;height:20.4pt" o:ole="">
             <v:imagedata r:id="rId392" o:title=""/>
           </v:shape>
-          <o:OLEObject Type="Embed" ProgID="Equation.DSMT4" ShapeID="_x0000_i1209" DrawAspect="Content" ObjectID="_1650742840" r:id="rId393"/>
+          <o:OLEObject Type="Embed" ProgID="Equation.DSMT4" ShapeID="_x0000_i1213" DrawAspect="Content" ObjectID="_1651515467" r:id="rId393"/>
         </w:object>
       </w:r>
       <w:r>
@@ -6345,10 +6306,10 @@
           <w:position w:val="-14"/>
         </w:rPr>
         <w:object w:dxaOrig="1719" w:dyaOrig="400">
-          <v:shape id="_x0000_i1210" type="#_x0000_t75" style="width:86.35pt;height:20.35pt" o:ole="">
+          <v:shape id="_x0000_i1214" type="#_x0000_t75" style="width:86.4pt;height:20.4pt" o:ole="">
             <v:imagedata r:id="rId394" o:title=""/>
           </v:shape>
-          <o:OLEObject Type="Embed" ProgID="Equation.DSMT4" ShapeID="_x0000_i1210" DrawAspect="Content" ObjectID="_1650742841" r:id="rId395"/>
+          <o:OLEObject Type="Embed" ProgID="Equation.DSMT4" ShapeID="_x0000_i1214" DrawAspect="Content" ObjectID="_1651515468" r:id="rId395"/>
         </w:object>
       </w:r>
       <w:r>
@@ -6452,7 +6413,6 @@
       <w:r>
         <w:t xml:space="preserve"> and </w:t>
       </w:r>
-      <w:proofErr w:type="gramStart"/>
       <w:r>
         <w:rPr>
           <w:i/>
@@ -6462,11 +6422,7 @@
         <w:t>v</w:t>
       </w:r>
       <w:r>
-        <w:t>, and</w:t>
-      </w:r>
-      <w:proofErr w:type="gramEnd"/>
-      <w:r>
-        <w:t xml:space="preserve"> explain why they describe the runners’ speed (in light of the wind).</w:t>
+        <w:t>, and explain why they describe the runners’ speed (in light of the wind).</w:t>
       </w:r>
     </w:p>
     <w:p>
@@ -6510,10 +6466,10 @@
           <w:position w:val="-20"/>
         </w:rPr>
         <w:object w:dxaOrig="660" w:dyaOrig="520">
-          <v:shape id="_x0000_i1211" type="#_x0000_t75" style="width:33pt;height:26.35pt" o:ole="">
+          <v:shape id="_x0000_i1215" type="#_x0000_t75" style="width:33pt;height:26.4pt" o:ole="">
             <v:imagedata r:id="rId397" o:title=""/>
           </v:shape>
-          <o:OLEObject Type="Embed" ProgID="Equation.DSMT4" ShapeID="_x0000_i1211" DrawAspect="Content" ObjectID="_1650742842" r:id="rId398"/>
+          <o:OLEObject Type="Embed" ProgID="Equation.DSMT4" ShapeID="_x0000_i1215" DrawAspect="Content" ObjectID="_1651515469" r:id="rId398"/>
         </w:object>
       </w:r>
       <w:r>
@@ -6649,10 +6605,10 @@
           <w:position w:val="-38"/>
         </w:rPr>
         <w:object w:dxaOrig="2600" w:dyaOrig="940">
-          <v:shape id="_x0000_i1531" type="#_x0000_t75" style="width:130.35pt;height:46.65pt" o:ole="">
+          <v:shape id="_x0000_i1216" type="#_x0000_t75" style="width:130.5pt;height:46.8pt" o:ole="">
             <v:imagedata r:id="rId400" o:title=""/>
           </v:shape>
-          <o:OLEObject Type="Embed" ProgID="Equation.DSMT4" ShapeID="_x0000_i1531" DrawAspect="Content" ObjectID="_1650742843" r:id="rId401"/>
+          <o:OLEObject Type="Embed" ProgID="Equation.DSMT4" ShapeID="_x0000_i1216" DrawAspect="Content" ObjectID="_1651515470" r:id="rId401"/>
         </w:object>
       </w:r>
       <w:r>
@@ -6674,10 +6630,10 @@
           <w:position w:val="-32"/>
         </w:rPr>
         <w:object w:dxaOrig="2380" w:dyaOrig="760">
-          <v:shape id="_x0000_i1533" type="#_x0000_t75" style="width:118.65pt;height:38.65pt" o:ole="">
+          <v:shape id="_x0000_i1217" type="#_x0000_t75" style="width:118.5pt;height:38.7pt" o:ole="">
             <v:imagedata r:id="rId402" o:title=""/>
           </v:shape>
-          <o:OLEObject Type="Embed" ProgID="Equation.DSMT4" ShapeID="_x0000_i1533" DrawAspect="Content" ObjectID="_1650742844" r:id="rId403"/>
+          <o:OLEObject Type="Embed" ProgID="Equation.DSMT4" ShapeID="_x0000_i1217" DrawAspect="Content" ObjectID="_1651515471" r:id="rId403"/>
         </w:object>
       </w:r>
     </w:p>
@@ -6697,10 +6653,10 @@
           <w:position w:val="-16"/>
         </w:rPr>
         <w:object w:dxaOrig="1100" w:dyaOrig="400">
-          <v:shape id="_x0000_i1535" type="#_x0000_t75" style="width:55pt;height:20.35pt" o:ole="">
+          <v:shape id="_x0000_i1218" type="#_x0000_t75" style="width:54.9pt;height:20.4pt" o:ole="">
             <v:imagedata r:id="rId404" o:title=""/>
           </v:shape>
-          <o:OLEObject Type="Embed" ProgID="Equation.DSMT4" ShapeID="_x0000_i1535" DrawAspect="Content" ObjectID="_1650742845" r:id="rId405"/>
+          <o:OLEObject Type="Embed" ProgID="Equation.DSMT4" ShapeID="_x0000_i1218" DrawAspect="Content" ObjectID="_1651515472" r:id="rId405"/>
         </w:object>
       </w:r>
     </w:p>
@@ -6716,10 +6672,10 @@
           <w:position w:val="-38"/>
         </w:rPr>
         <w:object w:dxaOrig="2580" w:dyaOrig="940">
-          <v:shape id="_x0000_i1537" type="#_x0000_t75" style="width:128.65pt;height:46.65pt" o:ole="">
+          <v:shape id="_x0000_i1219" type="#_x0000_t75" style="width:128.7pt;height:46.8pt" o:ole="">
             <v:imagedata r:id="rId406" o:title=""/>
           </v:shape>
-          <o:OLEObject Type="Embed" ProgID="Equation.DSMT4" ShapeID="_x0000_i1537" DrawAspect="Content" ObjectID="_1650742846" r:id="rId407"/>
+          <o:OLEObject Type="Embed" ProgID="Equation.DSMT4" ShapeID="_x0000_i1219" DrawAspect="Content" ObjectID="_1651515473" r:id="rId407"/>
         </w:object>
       </w:r>
       <w:r>
@@ -6741,10 +6697,10 @@
           <w:position w:val="-32"/>
         </w:rPr>
         <w:object w:dxaOrig="2360" w:dyaOrig="760">
-          <v:shape id="_x0000_i1539" type="#_x0000_t75" style="width:118pt;height:38.65pt" o:ole="">
+          <v:shape id="_x0000_i1220" type="#_x0000_t75" style="width:117.9pt;height:38.7pt" o:ole="">
             <v:imagedata r:id="rId408" o:title=""/>
           </v:shape>
-          <o:OLEObject Type="Embed" ProgID="Equation.DSMT4" ShapeID="_x0000_i1539" DrawAspect="Content" ObjectID="_1650742847" r:id="rId409"/>
+          <o:OLEObject Type="Embed" ProgID="Equation.DSMT4" ShapeID="_x0000_i1220" DrawAspect="Content" ObjectID="_1651515474" r:id="rId409"/>
         </w:object>
       </w:r>
     </w:p>
@@ -6763,10 +6719,10 @@
           <w:position w:val="-16"/>
         </w:rPr>
         <w:object w:dxaOrig="1100" w:dyaOrig="400">
-          <v:shape id="_x0000_i1541" type="#_x0000_t75" style="width:55pt;height:20.35pt" o:ole="">
+          <v:shape id="_x0000_i1221" type="#_x0000_t75" style="width:54.9pt;height:20.4pt" o:ole="">
             <v:imagedata r:id="rId410" o:title=""/>
           </v:shape>
-          <o:OLEObject Type="Embed" ProgID="Equation.DSMT4" ShapeID="_x0000_i1541" DrawAspect="Content" ObjectID="_1650742848" r:id="rId411"/>
+          <o:OLEObject Type="Embed" ProgID="Equation.DSMT4" ShapeID="_x0000_i1221" DrawAspect="Content" ObjectID="_1651515475" r:id="rId411"/>
         </w:object>
       </w:r>
     </w:p>
@@ -6810,10 +6766,10 @@
           <w:position w:val="-20"/>
         </w:rPr>
         <w:object w:dxaOrig="660" w:dyaOrig="520">
-          <v:shape id="_x0000_i1220" type="#_x0000_t75" style="width:33pt;height:26.35pt" o:ole="">
+          <v:shape id="_x0000_i1222" type="#_x0000_t75" style="width:33pt;height:26.4pt" o:ole="">
             <v:imagedata r:id="rId412" o:title=""/>
           </v:shape>
-          <o:OLEObject Type="Embed" ProgID="Equation.DSMT4" ShapeID="_x0000_i1220" DrawAspect="Content" ObjectID="_1650742849" r:id="rId413"/>
+          <o:OLEObject Type="Embed" ProgID="Equation.DSMT4" ShapeID="_x0000_i1222" DrawAspect="Content" ObjectID="_1651515476" r:id="rId413"/>
         </w:object>
       </w:r>
       <w:r>
@@ -6834,10 +6790,10 @@
           <w:position w:val="-20"/>
         </w:rPr>
         <w:object w:dxaOrig="1980" w:dyaOrig="520">
-          <v:shape id="_x0000_i1544" type="#_x0000_t75" style="width:98.65pt;height:26.35pt" o:ole="">
+          <v:shape id="_x0000_i1223" type="#_x0000_t75" style="width:98.7pt;height:26.4pt" o:ole="">
             <v:imagedata r:id="rId414" o:title=""/>
           </v:shape>
-          <o:OLEObject Type="Embed" ProgID="Equation.DSMT4" ShapeID="_x0000_i1544" DrawAspect="Content" ObjectID="_1650742850" r:id="rId415"/>
+          <o:OLEObject Type="Embed" ProgID="Equation.DSMT4" ShapeID="_x0000_i1223" DrawAspect="Content" ObjectID="_1651515477" r:id="rId415"/>
         </w:object>
       </w:r>
     </w:p>
@@ -6853,10 +6809,10 @@
           <w:position w:val="-20"/>
         </w:rPr>
         <w:object w:dxaOrig="700" w:dyaOrig="520">
-          <v:shape id="_x0000_i1554" type="#_x0000_t75" style="width:35pt;height:26.35pt" o:ole="">
+          <v:shape id="_x0000_i1224" type="#_x0000_t75" style="width:35.1pt;height:26.4pt" o:ole="">
             <v:imagedata r:id="rId416" o:title=""/>
           </v:shape>
-          <o:OLEObject Type="Embed" ProgID="Equation.DSMT4" ShapeID="_x0000_i1554" DrawAspect="Content" ObjectID="_1650742851" r:id="rId417"/>
+          <o:OLEObject Type="Embed" ProgID="Equation.DSMT4" ShapeID="_x0000_i1224" DrawAspect="Content" ObjectID="_1651515478" r:id="rId417"/>
         </w:object>
       </w:r>
     </w:p>
@@ -6875,10 +6831,10 @@
           <w:position w:val="-20"/>
         </w:rPr>
         <w:object w:dxaOrig="859" w:dyaOrig="580">
-          <v:shape id="_x0000_i1550" type="#_x0000_t75" style="width:43pt;height:29pt" o:ole="">
+          <v:shape id="_x0000_i1225" type="#_x0000_t75" style="width:42.9pt;height:29.1pt" o:ole="">
             <v:imagedata r:id="rId418" o:title=""/>
           </v:shape>
-          <o:OLEObject Type="Embed" ProgID="Equation.DSMT4" ShapeID="_x0000_i1550" DrawAspect="Content" ObjectID="_1650742852" r:id="rId419"/>
+          <o:OLEObject Type="Embed" ProgID="Equation.DSMT4" ShapeID="_x0000_i1225" DrawAspect="Content" ObjectID="_1651515479" r:id="rId419"/>
         </w:object>
       </w:r>
     </w:p>
@@ -6898,10 +6854,10 @@
           <w:position w:val="-10"/>
         </w:rPr>
         <w:object w:dxaOrig="1219" w:dyaOrig="320">
-          <v:shape id="_x0000_i1546" type="#_x0000_t75" style="width:61pt;height:16pt" o:ole="">
+          <v:shape id="_x0000_i1226" type="#_x0000_t75" style="width:60.9pt;height:15.9pt" o:ole="">
             <v:imagedata r:id="rId420" o:title=""/>
           </v:shape>
-          <o:OLEObject Type="Embed" ProgID="Equation.DSMT4" ShapeID="_x0000_i1546" DrawAspect="Content" ObjectID="_1650742853" r:id="rId421"/>
+          <o:OLEObject Type="Embed" ProgID="Equation.DSMT4" ShapeID="_x0000_i1226" DrawAspect="Content" ObjectID="_1651515480" r:id="rId421"/>
         </w:object>
       </w:r>
     </w:p>
@@ -6915,10 +6871,10 @@
           <w:position w:val="-30"/>
         </w:rPr>
         <w:object w:dxaOrig="2260" w:dyaOrig="620">
-          <v:shape id="_x0000_i1223" type="#_x0000_t75" style="width:113.35pt;height:30.65pt" o:ole="">
+          <v:shape id="_x0000_i1227" type="#_x0000_t75" style="width:113.4pt;height:30.6pt" o:ole="">
             <v:imagedata r:id="rId422" o:title=""/>
           </v:shape>
-          <o:OLEObject Type="Embed" ProgID="Equation.DSMT4" ShapeID="_x0000_i1223" DrawAspect="Content" ObjectID="_1650742854" r:id="rId423"/>
+          <o:OLEObject Type="Embed" ProgID="Equation.DSMT4" ShapeID="_x0000_i1227" DrawAspect="Content" ObjectID="_1651515481" r:id="rId423"/>
         </w:object>
       </w:r>
     </w:p>
@@ -6956,10 +6912,10 @@
           <w:position w:val="-38"/>
         </w:rPr>
         <w:object w:dxaOrig="1080" w:dyaOrig="940">
-          <v:shape id="_x0000_i1563" type="#_x0000_t75" style="width:54.35pt;height:47.35pt" o:ole="">
+          <v:shape id="_x0000_i1228" type="#_x0000_t75" style="width:54.3pt;height:47.4pt" o:ole="">
             <v:imagedata r:id="rId424" o:title=""/>
           </v:shape>
-          <o:OLEObject Type="Embed" ProgID="Equation.DSMT4" ShapeID="_x0000_i1563" DrawAspect="Content" ObjectID="_1650742855" r:id="rId425"/>
+          <o:OLEObject Type="Embed" ProgID="Equation.DSMT4" ShapeID="_x0000_i1228" DrawAspect="Content" ObjectID="_1651515482" r:id="rId425"/>
         </w:object>
       </w:r>
     </w:p>
@@ -6985,10 +6941,10 @@
           <w:position w:val="-38"/>
         </w:rPr>
         <w:object w:dxaOrig="2540" w:dyaOrig="940">
-          <v:shape id="_x0000_i1559" type="#_x0000_t75" style="width:127pt;height:47pt" o:ole="">
+          <v:shape id="_x0000_i1229" type="#_x0000_t75" style="width:126.9pt;height:47.1pt" o:ole="">
             <v:imagedata r:id="rId426" o:title=""/>
           </v:shape>
-          <o:OLEObject Type="Embed" ProgID="Equation.DSMT4" ShapeID="_x0000_i1559" DrawAspect="Content" ObjectID="_1650742856" r:id="rId427"/>
+          <o:OLEObject Type="Embed" ProgID="Equation.DSMT4" ShapeID="_x0000_i1229" DrawAspect="Content" ObjectID="_1651515483" r:id="rId427"/>
         </w:object>
       </w:r>
     </w:p>
@@ -7001,10 +6957,10 @@
           <w:position w:val="-46"/>
         </w:rPr>
         <w:object w:dxaOrig="1780" w:dyaOrig="1040">
-          <v:shape id="_x0000_i1578" type="#_x0000_t75" style="width:88.65pt;height:51.65pt" o:ole="">
+          <v:shape id="_x0000_i1230" type="#_x0000_t75" style="width:88.5pt;height:51.6pt" o:ole="">
             <v:imagedata r:id="rId428" o:title=""/>
           </v:shape>
-          <o:OLEObject Type="Embed" ProgID="Equation.DSMT4" ShapeID="_x0000_i1578" DrawAspect="Content" ObjectID="_1650742857" r:id="rId429"/>
+          <o:OLEObject Type="Embed" ProgID="Equation.DSMT4" ShapeID="_x0000_i1230" DrawAspect="Content" ObjectID="_1651515484" r:id="rId429"/>
         </w:object>
       </w:r>
     </w:p>
@@ -7026,10 +6982,10 @@
           <w:position w:val="-20"/>
         </w:rPr>
         <w:object w:dxaOrig="2880" w:dyaOrig="580">
-          <v:shape id="_x0000_i1600" type="#_x0000_t75" style="width:2in;height:29.35pt" o:ole="">
+          <v:shape id="_x0000_i1231" type="#_x0000_t75" style="width:2in;height:29.4pt" o:ole="">
             <v:imagedata r:id="rId430" o:title=""/>
           </v:shape>
-          <o:OLEObject Type="Embed" ProgID="Equation.DSMT4" ShapeID="_x0000_i1600" DrawAspect="Content" ObjectID="_1650742858" r:id="rId431"/>
+          <o:OLEObject Type="Embed" ProgID="Equation.DSMT4" ShapeID="_x0000_i1231" DrawAspect="Content" ObjectID="_1651515485" r:id="rId431"/>
         </w:object>
       </w:r>
     </w:p>
@@ -7049,10 +7005,10 @@
           <w:position w:val="-30"/>
         </w:rPr>
         <w:object w:dxaOrig="1480" w:dyaOrig="620">
-          <v:shape id="_x0000_i1615" type="#_x0000_t75" style="width:74.35pt;height:30.65pt" o:ole="">
+          <v:shape id="_x0000_i1232" type="#_x0000_t75" style="width:74.4pt;height:30.6pt" o:ole="">
             <v:imagedata r:id="rId432" o:title=""/>
           </v:shape>
-          <o:OLEObject Type="Embed" ProgID="Equation.DSMT4" ShapeID="_x0000_i1615" DrawAspect="Content" ObjectID="_1650742859" r:id="rId433"/>
+          <o:OLEObject Type="Embed" ProgID="Equation.DSMT4" ShapeID="_x0000_i1232" DrawAspect="Content" ObjectID="_1651515486" r:id="rId433"/>
         </w:object>
       </w:r>
     </w:p>
@@ -7072,10 +7028,10 @@
           <w:position w:val="-66"/>
         </w:rPr>
         <w:object w:dxaOrig="3140" w:dyaOrig="1240">
-          <v:shape id="_x0000_i1674" type="#_x0000_t75" style="width:157pt;height:61.65pt" o:ole="">
+          <v:shape id="_x0000_i1233" type="#_x0000_t75" style="width:156.9pt;height:61.5pt" o:ole="">
             <v:imagedata r:id="rId434" o:title=""/>
           </v:shape>
-          <o:OLEObject Type="Embed" ProgID="Equation.DSMT4" ShapeID="_x0000_i1674" DrawAspect="Content" ObjectID="_1650742860" r:id="rId435"/>
+          <o:OLEObject Type="Embed" ProgID="Equation.DSMT4" ShapeID="_x0000_i1233" DrawAspect="Content" ObjectID="_1651515487" r:id="rId435"/>
         </w:object>
       </w:r>
     </w:p>
@@ -7095,10 +7051,10 @@
           <w:position w:val="-38"/>
         </w:rPr>
         <w:object w:dxaOrig="1900" w:dyaOrig="940">
-          <v:shape id="_x0000_i1666" type="#_x0000_t75" style="width:94.65pt;height:47pt" o:ole="">
+          <v:shape id="_x0000_i1234" type="#_x0000_t75" style="width:94.5pt;height:47.1pt" o:ole="">
             <v:imagedata r:id="rId436" o:title=""/>
           </v:shape>
-          <o:OLEObject Type="Embed" ProgID="Equation.DSMT4" ShapeID="_x0000_i1666" DrawAspect="Content" ObjectID="_1650742861" r:id="rId437"/>
+          <o:OLEObject Type="Embed" ProgID="Equation.DSMT4" ShapeID="_x0000_i1234" DrawAspect="Content" ObjectID="_1651515488" r:id="rId437"/>
         </w:object>
       </w:r>
     </w:p>
@@ -7118,10 +7074,10 @@
           <w:position w:val="-50"/>
         </w:rPr>
         <w:object w:dxaOrig="3120" w:dyaOrig="1020">
-          <v:shape id="_x0000_i1670" type="#_x0000_t75" style="width:155pt;height:50pt" o:ole="">
+          <v:shape id="_x0000_i1235" type="#_x0000_t75" style="width:155.1pt;height:50.1pt" o:ole="">
             <v:imagedata r:id="rId438" o:title=""/>
           </v:shape>
-          <o:OLEObject Type="Embed" ProgID="Equation.DSMT4" ShapeID="_x0000_i1670" DrawAspect="Content" ObjectID="_1650742862" r:id="rId439"/>
+          <o:OLEObject Type="Embed" ProgID="Equation.DSMT4" ShapeID="_x0000_i1235" DrawAspect="Content" ObjectID="_1651515489" r:id="rId439"/>
         </w:object>
       </w:r>
     </w:p>
@@ -7141,10 +7097,10 @@
           <w:position w:val="-28"/>
         </w:rPr>
         <w:object w:dxaOrig="1840" w:dyaOrig="600">
-          <v:shape id="_x0000_i1672" type="#_x0000_t75" style="width:91.65pt;height:30pt" o:ole="">
+          <v:shape id="_x0000_i1236" type="#_x0000_t75" style="width:91.5pt;height:30pt" o:ole="">
             <v:imagedata r:id="rId440" o:title=""/>
           </v:shape>
-          <o:OLEObject Type="Embed" ProgID="Equation.DSMT4" ShapeID="_x0000_i1672" DrawAspect="Content" ObjectID="_1650742863" r:id="rId441"/>
+          <o:OLEObject Type="Embed" ProgID="Equation.DSMT4" ShapeID="_x0000_i1236" DrawAspect="Content" ObjectID="_1651515490" r:id="rId441"/>
         </w:object>
       </w:r>
     </w:p>
@@ -7164,10 +7120,10 @@
           <w:position w:val="-30"/>
         </w:rPr>
         <w:object w:dxaOrig="2900" w:dyaOrig="720">
-          <v:shape id="_x0000_i1676" type="#_x0000_t75" style="width:145.35pt;height:36pt" o:ole="">
+          <v:shape id="_x0000_i1237" type="#_x0000_t75" style="width:145.2pt;height:36pt" o:ole="">
             <v:imagedata r:id="rId442" o:title=""/>
           </v:shape>
-          <o:OLEObject Type="Embed" ProgID="Equation.DSMT4" ShapeID="_x0000_i1676" DrawAspect="Content" ObjectID="_1650742864" r:id="rId443"/>
+          <o:OLEObject Type="Embed" ProgID="Equation.DSMT4" ShapeID="_x0000_i1237" DrawAspect="Content" ObjectID="_1651515491" r:id="rId443"/>
         </w:object>
       </w:r>
     </w:p>
@@ -7187,10 +7143,10 @@
           <w:position w:val="-28"/>
         </w:rPr>
         <w:object w:dxaOrig="3019" w:dyaOrig="639">
-          <v:shape id="_x0000_i1681" type="#_x0000_t75" style="width:151.35pt;height:32pt" o:ole="">
+          <v:shape id="_x0000_i1238" type="#_x0000_t75" style="width:151.5pt;height:32.1pt" o:ole="">
             <v:imagedata r:id="rId444" o:title=""/>
           </v:shape>
-          <o:OLEObject Type="Embed" ProgID="Equation.DSMT4" ShapeID="_x0000_i1681" DrawAspect="Content" ObjectID="_1650742865" r:id="rId445"/>
+          <o:OLEObject Type="Embed" ProgID="Equation.DSMT4" ShapeID="_x0000_i1238" DrawAspect="Content" ObjectID="_1651515492" r:id="rId445"/>
         </w:object>
       </w:r>
     </w:p>
@@ -7210,10 +7166,10 @@
           <w:position w:val="-28"/>
         </w:rPr>
         <w:object w:dxaOrig="1359" w:dyaOrig="600">
-          <v:shape id="_x0000_i1683" type="#_x0000_t75" style="width:68pt;height:30pt" o:ole="">
+          <v:shape id="_x0000_i1239" type="#_x0000_t75" style="width:68.1pt;height:30pt" o:ole="">
             <v:imagedata r:id="rId446" o:title=""/>
           </v:shape>
-          <o:OLEObject Type="Embed" ProgID="Equation.DSMT4" ShapeID="_x0000_i1683" DrawAspect="Content" ObjectID="_1650742866" r:id="rId447"/>
+          <o:OLEObject Type="Embed" ProgID="Equation.DSMT4" ShapeID="_x0000_i1239" DrawAspect="Content" ObjectID="_1651515493" r:id="rId447"/>
         </w:object>
       </w:r>
     </w:p>
@@ -7233,10 +7189,10 @@
           <w:position w:val="-34"/>
         </w:rPr>
         <w:object w:dxaOrig="740" w:dyaOrig="660">
-          <v:shape id="_x0000_i1685" type="#_x0000_t75" style="width:36.65pt;height:33pt" o:ole="">
+          <v:shape id="_x0000_i1240" type="#_x0000_t75" style="width:36.6pt;height:33pt" o:ole="">
             <v:imagedata r:id="rId448" o:title=""/>
           </v:shape>
-          <o:OLEObject Type="Embed" ProgID="Equation.DSMT4" ShapeID="_x0000_i1685" DrawAspect="Content" ObjectID="_1650742867" r:id="rId449"/>
+          <o:OLEObject Type="Embed" ProgID="Equation.DSMT4" ShapeID="_x0000_i1240" DrawAspect="Content" ObjectID="_1651515494" r:id="rId449"/>
         </w:object>
       </w:r>
     </w:p>
@@ -7278,10 +7234,10 @@
           <w:position w:val="-38"/>
         </w:rPr>
         <w:object w:dxaOrig="1080" w:dyaOrig="940">
-          <v:shape id="_x0000_i1598" type="#_x0000_t75" style="width:53.65pt;height:47.35pt" o:ole="">
+          <v:shape id="_x0000_i1241" type="#_x0000_t75" style="width:53.7pt;height:47.4pt" o:ole="">
             <v:imagedata r:id="rId450" o:title=""/>
           </v:shape>
-          <o:OLEObject Type="Embed" ProgID="Equation.DSMT4" ShapeID="_x0000_i1598" DrawAspect="Content" ObjectID="_1650742868" r:id="rId451"/>
+          <o:OLEObject Type="Embed" ProgID="Equation.DSMT4" ShapeID="_x0000_i1241" DrawAspect="Content" ObjectID="_1651515495" r:id="rId451"/>
         </w:object>
       </w:r>
     </w:p>
@@ -7301,10 +7257,10 @@
           <w:position w:val="-38"/>
         </w:rPr>
         <w:object w:dxaOrig="2520" w:dyaOrig="940">
-          <v:shape id="_x0000_i1594" type="#_x0000_t75" style="width:126pt;height:47pt" o:ole="">
+          <v:shape id="_x0000_i1242" type="#_x0000_t75" style="width:126pt;height:47.1pt" o:ole="">
             <v:imagedata r:id="rId452" o:title=""/>
           </v:shape>
-          <o:OLEObject Type="Embed" ProgID="Equation.DSMT4" ShapeID="_x0000_i1594" DrawAspect="Content" ObjectID="_1650742869" r:id="rId453"/>
+          <o:OLEObject Type="Embed" ProgID="Equation.DSMT4" ShapeID="_x0000_i1242" DrawAspect="Content" ObjectID="_1651515496" r:id="rId453"/>
         </w:object>
       </w:r>
       <w:r>
@@ -7327,10 +7283,10 @@
           <w:position w:val="-62"/>
         </w:rPr>
         <w:object w:dxaOrig="3060" w:dyaOrig="1200">
-          <v:shape id="_x0000_i1689" type="#_x0000_t75" style="width:153pt;height:60pt" o:ole="">
+          <v:shape id="_x0000_i1243" type="#_x0000_t75" style="width:153pt;height:60pt" o:ole="">
             <v:imagedata r:id="rId454" o:title=""/>
           </v:shape>
-          <o:OLEObject Type="Embed" ProgID="Equation.DSMT4" ShapeID="_x0000_i1689" DrawAspect="Content" ObjectID="_1650742870" r:id="rId455"/>
+          <o:OLEObject Type="Embed" ProgID="Equation.DSMT4" ShapeID="_x0000_i1243" DrawAspect="Content" ObjectID="_1651515497" r:id="rId455"/>
         </w:object>
       </w:r>
     </w:p>
@@ -7351,10 +7307,10 @@
           <w:position w:val="-38"/>
         </w:rPr>
         <w:object w:dxaOrig="1600" w:dyaOrig="940">
-          <v:shape id="_x0000_i1693" type="#_x0000_t75" style="width:79.65pt;height:46.65pt" o:ole="">
+          <v:shape id="_x0000_i1244" type="#_x0000_t75" style="width:79.8pt;height:46.8pt" o:ole="">
             <v:imagedata r:id="rId456" o:title=""/>
           </v:shape>
-          <o:OLEObject Type="Embed" ProgID="Equation.DSMT4" ShapeID="_x0000_i1693" DrawAspect="Content" ObjectID="_1650742871" r:id="rId457"/>
+          <o:OLEObject Type="Embed" ProgID="Equation.DSMT4" ShapeID="_x0000_i1244" DrawAspect="Content" ObjectID="_1651515498" r:id="rId457"/>
         </w:object>
       </w:r>
     </w:p>
@@ -7374,10 +7330,10 @@
           <w:position w:val="-30"/>
         </w:rPr>
         <w:object w:dxaOrig="2940" w:dyaOrig="720">
-          <v:shape id="_x0000_i1701" type="#_x0000_t75" style="width:147pt;height:36pt" o:ole="">
+          <v:shape id="_x0000_i1245" type="#_x0000_t75" style="width:147pt;height:36pt" o:ole="">
             <v:imagedata r:id="rId458" o:title=""/>
           </v:shape>
-          <o:OLEObject Type="Embed" ProgID="Equation.DSMT4" ShapeID="_x0000_i1701" DrawAspect="Content" ObjectID="_1650742872" r:id="rId459"/>
+          <o:OLEObject Type="Embed" ProgID="Equation.DSMT4" ShapeID="_x0000_i1245" DrawAspect="Content" ObjectID="_1651515499" r:id="rId459"/>
         </w:object>
       </w:r>
     </w:p>
@@ -7397,10 +7353,10 @@
           <w:position w:val="-30"/>
         </w:rPr>
         <w:object w:dxaOrig="2960" w:dyaOrig="720">
-          <v:shape id="_x0000_i1703" type="#_x0000_t75" style="width:148.35pt;height:36pt" o:ole="">
+          <v:shape id="_x0000_i1246" type="#_x0000_t75" style="width:148.2pt;height:36pt" o:ole="">
             <v:imagedata r:id="rId460" o:title=""/>
           </v:shape>
-          <o:OLEObject Type="Embed" ProgID="Equation.DSMT4" ShapeID="_x0000_i1703" DrawAspect="Content" ObjectID="_1650742873" r:id="rId461"/>
+          <o:OLEObject Type="Embed" ProgID="Equation.DSMT4" ShapeID="_x0000_i1246" DrawAspect="Content" ObjectID="_1651515500" r:id="rId461"/>
         </w:object>
       </w:r>
     </w:p>
@@ -7420,10 +7376,10 @@
           <w:position w:val="-28"/>
         </w:rPr>
         <w:object w:dxaOrig="3140" w:dyaOrig="639">
-          <v:shape id="_x0000_i1708" type="#_x0000_t75" style="width:157.35pt;height:32pt" o:ole="">
+          <v:shape id="_x0000_i1247" type="#_x0000_t75" style="width:157.2pt;height:32.1pt" o:ole="">
             <v:imagedata r:id="rId462" o:title=""/>
           </v:shape>
-          <o:OLEObject Type="Embed" ProgID="Equation.DSMT4" ShapeID="_x0000_i1708" DrawAspect="Content" ObjectID="_1650742874" r:id="rId463"/>
+          <o:OLEObject Type="Embed" ProgID="Equation.DSMT4" ShapeID="_x0000_i1247" DrawAspect="Content" ObjectID="_1651515501" r:id="rId463"/>
         </w:object>
       </w:r>
     </w:p>
@@ -7443,10 +7399,10 @@
           <w:position w:val="-26"/>
         </w:rPr>
         <w:object w:dxaOrig="900" w:dyaOrig="660">
-          <v:shape id="_x0000_i1705" type="#_x0000_t75" style="width:44.65pt;height:33pt" o:ole="">
+          <v:shape id="_x0000_i1248" type="#_x0000_t75" style="width:44.7pt;height:33pt" o:ole="">
             <v:imagedata r:id="rId464" o:title=""/>
           </v:shape>
-          <o:OLEObject Type="Embed" ProgID="Equation.DSMT4" ShapeID="_x0000_i1705" DrawAspect="Content" ObjectID="_1650742875" r:id="rId465"/>
+          <o:OLEObject Type="Embed" ProgID="Equation.DSMT4" ShapeID="_x0000_i1248" DrawAspect="Content" ObjectID="_1651515502" r:id="rId465"/>
         </w:object>
       </w:r>
     </w:p>
@@ -7455,25 +7411,17 @@
         <w:ind w:left="720"/>
       </w:pPr>
       <w:r>
-        <w:t xml:space="preserve">They tie the </w:t>
-      </w:r>
-      <w:proofErr w:type="gramStart"/>
-      <w:r>
-        <w:t>race,</w:t>
-      </w:r>
-      <w:proofErr w:type="gramEnd"/>
-      <w:r>
-        <w:t xml:space="preserve"> both have average speed </w:t>
+        <w:t xml:space="preserve">They tie the race, both have average speed </w:t>
       </w:r>
       <w:r>
         <w:rPr>
           <w:position w:val="-20"/>
         </w:rPr>
         <w:object w:dxaOrig="660" w:dyaOrig="520">
-          <v:shape id="_x0000_i1722" type="#_x0000_t75" style="width:33pt;height:26pt" o:ole="">
+          <v:shape id="_x0000_i1249" type="#_x0000_t75" style="width:33pt;height:26.1pt" o:ole="">
             <v:imagedata r:id="rId466" o:title=""/>
           </v:shape>
-          <o:OLEObject Type="Embed" ProgID="Equation.DSMT4" ShapeID="_x0000_i1722" DrawAspect="Content" ObjectID="_1650742876" r:id="rId467"/>
+          <o:OLEObject Type="Embed" ProgID="Equation.DSMT4" ShapeID="_x0000_i1249" DrawAspect="Content" ObjectID="_1651515503" r:id="rId467"/>
         </w:object>
       </w:r>
       <w:r>
@@ -7498,10 +7446,10 @@
           <w:position w:val="-52"/>
         </w:rPr>
         <w:object w:dxaOrig="1020" w:dyaOrig="840">
-          <v:shape id="_x0000_i1710" type="#_x0000_t75" style="width:51pt;height:42pt" o:ole="">
+          <v:shape id="_x0000_i1250" type="#_x0000_t75" style="width:51pt;height:42pt" o:ole="">
             <v:imagedata r:id="rId468" o:title=""/>
           </v:shape>
-          <o:OLEObject Type="Embed" ProgID="Equation.DSMT4" ShapeID="_x0000_i1710" DrawAspect="Content" ObjectID="_1650742877" r:id="rId469"/>
+          <o:OLEObject Type="Embed" ProgID="Equation.DSMT4" ShapeID="_x0000_i1250" DrawAspect="Content" ObjectID="_1651515504" r:id="rId469"/>
         </w:object>
       </w:r>
     </w:p>
@@ -7520,10 +7468,10 @@
           <w:position w:val="-48"/>
         </w:rPr>
         <w:object w:dxaOrig="600" w:dyaOrig="800">
-          <v:shape id="_x0000_i1714" type="#_x0000_t75" style="width:30pt;height:40pt" o:ole="">
+          <v:shape id="_x0000_i1251" type="#_x0000_t75" style="width:30pt;height:39.9pt" o:ole="">
             <v:imagedata r:id="rId470" o:title=""/>
           </v:shape>
-          <o:OLEObject Type="Embed" ProgID="Equation.DSMT4" ShapeID="_x0000_i1714" DrawAspect="Content" ObjectID="_1650742878" r:id="rId471"/>
+          <o:OLEObject Type="Embed" ProgID="Equation.DSMT4" ShapeID="_x0000_i1251" DrawAspect="Content" ObjectID="_1651515505" r:id="rId471"/>
         </w:object>
       </w:r>
     </w:p>
@@ -7542,10 +7490,10 @@
           <w:position w:val="-12"/>
         </w:rPr>
         <w:object w:dxaOrig="680" w:dyaOrig="400">
-          <v:shape id="_x0000_i1718" type="#_x0000_t75" style="width:34pt;height:20pt" o:ole="">
+          <v:shape id="_x0000_i1252" type="#_x0000_t75" style="width:33.9pt;height:20.1pt" o:ole="">
             <v:imagedata r:id="rId472" o:title=""/>
           </v:shape>
-          <o:OLEObject Type="Embed" ProgID="Equation.DSMT4" ShapeID="_x0000_i1718" DrawAspect="Content" ObjectID="_1650742879" r:id="rId473"/>
+          <o:OLEObject Type="Embed" ProgID="Equation.DSMT4" ShapeID="_x0000_i1252" DrawAspect="Content" ObjectID="_1651515506" r:id="rId473"/>
         </w:object>
       </w:r>
     </w:p>
@@ -7585,22 +7533,14 @@
           <w:position w:val="-6"/>
         </w:rPr>
         <w:object w:dxaOrig="360" w:dyaOrig="380">
-          <v:shape id="_x0000_i1243" type="#_x0000_t75" style="width:18pt;height:18.65pt" o:ole="">
+          <v:shape id="_x0000_i1253" type="#_x0000_t75" style="width:18pt;height:18.6pt" o:ole="">
             <v:imagedata r:id="rId474" o:title=""/>
           </v:shape>
-          <o:OLEObject Type="Embed" ProgID="Equation.DSMT4" ShapeID="_x0000_i1243" DrawAspect="Content" ObjectID="_1650742880" r:id="rId475"/>
-        </w:object>
-      </w:r>
-      <w:r>
-        <w:t xml:space="preserve"> is filled with a single inflow pipe. The reservoir is </w:t>
-      </w:r>
-      <w:proofErr w:type="gramStart"/>
-      <w:r>
-        <w:t>empty</w:t>
-      </w:r>
-      <w:proofErr w:type="gramEnd"/>
-      <w:r>
-        <w:t xml:space="preserve"> and the inflow pipe is opened at </w:t>
+          <o:OLEObject Type="Embed" ProgID="Equation.DSMT4" ShapeID="_x0000_i1253" DrawAspect="Content" ObjectID="_1651515507" r:id="rId475"/>
+        </w:object>
+      </w:r>
+      <w:r>
+        <w:t xml:space="preserve"> is filled with a single inflow pipe. The reservoir is empty and the inflow pipe is opened at </w:t>
       </w:r>
       <w:r>
         <w:rPr>
@@ -7618,10 +7558,10 @@
           <w:position w:val="-14"/>
         </w:rPr>
         <w:object w:dxaOrig="540" w:dyaOrig="400">
-          <v:shape id="_x0000_i1244" type="#_x0000_t75" style="width:27pt;height:20.35pt" o:ole="">
+          <v:shape id="_x0000_i1254" type="#_x0000_t75" style="width:27pt;height:20.4pt" o:ole="">
             <v:imagedata r:id="rId476" o:title=""/>
           </v:shape>
-          <o:OLEObject Type="Embed" ProgID="Equation.DSMT4" ShapeID="_x0000_i1244" DrawAspect="Content" ObjectID="_1650742881" r:id="rId477"/>
+          <o:OLEObject Type="Embed" ProgID="Equation.DSMT4" ShapeID="_x0000_i1254" DrawAspect="Content" ObjectID="_1651515508" r:id="rId477"/>
         </w:object>
       </w:r>
       <w:r>
@@ -7643,10 +7583,10 @@
           <w:position w:val="-6"/>
         </w:rPr>
         <w:object w:dxaOrig="780" w:dyaOrig="380">
-          <v:shape id="_x0000_i1245" type="#_x0000_t75" style="width:39pt;height:18.65pt" o:ole="">
+          <v:shape id="_x0000_i1255" type="#_x0000_t75" style="width:39pt;height:18.6pt" o:ole="">
             <v:imagedata r:id="rId478" o:title=""/>
           </v:shape>
-          <o:OLEObject Type="Embed" ProgID="Equation.DSMT4" ShapeID="_x0000_i1245" DrawAspect="Content" ObjectID="_1650742882" r:id="rId479"/>
+          <o:OLEObject Type="Embed" ProgID="Equation.DSMT4" ShapeID="_x0000_i1255" DrawAspect="Content" ObjectID="_1651515509" r:id="rId479"/>
         </w:object>
       </w:r>
       <w:r>
@@ -7677,10 +7617,10 @@
           <w:position w:val="-22"/>
         </w:rPr>
         <w:object w:dxaOrig="2220" w:dyaOrig="560">
-          <v:shape id="_x0000_i1246" type="#_x0000_t75" style="width:111pt;height:27.65pt" o:ole="">
+          <v:shape id="_x0000_i1256" type="#_x0000_t75" style="width:111pt;height:27.6pt" o:ole="">
             <v:imagedata r:id="rId480" o:title=""/>
           </v:shape>
-          <o:OLEObject Type="Embed" ProgID="Equation.DSMT4" ShapeID="_x0000_i1246" DrawAspect="Content" ObjectID="_1650742883" r:id="rId481"/>
+          <o:OLEObject Type="Embed" ProgID="Equation.DSMT4" ShapeID="_x0000_i1256" DrawAspect="Content" ObjectID="_1651515510" r:id="rId481"/>
         </w:object>
       </w:r>
       <w:r>
@@ -7725,11 +7665,11 @@
               <w:rPr>
                 <w:noProof/>
               </w:rPr>
-              <w:object w:dxaOrig="2320" w:dyaOrig="400">
+              <w:object w:dxaOrig="1440" w:dyaOrig="1440">
                 <v:shape id="_x0000_s6359" type="#_x0000_t75" style="position:absolute;left:0;text-align:left;margin-left:0;margin-top:0;width:51pt;height:16pt;z-index:251941888;mso-position-horizontal-relative:text;mso-position-vertical-relative:text">
                   <v:imagedata r:id="rId482" o:title=""/>
                 </v:shape>
-                <o:OLEObject Type="Embed" ProgID="Equation.DSMT4" ShapeID="_x0000_s6359" DrawAspect="Content" ObjectID="_1650743066" r:id="rId483"/>
+                <o:OLEObject Type="Embed" ProgID="Equation.DSMT4" ShapeID="_x0000_s6359" DrawAspect="Content" ObjectID="_1651515693" r:id="rId483"/>
               </w:object>
             </w:r>
             <w:r>
@@ -7971,10 +7911,10 @@
           <w:position w:val="-14"/>
         </w:rPr>
         <w:object w:dxaOrig="580" w:dyaOrig="400">
-          <v:shape id="_x0000_i1248" type="#_x0000_t75" style="width:29.35pt;height:20.35pt" o:ole="">
+          <v:shape id="_x0000_i1258" type="#_x0000_t75" style="width:29.4pt;height:20.4pt" o:ole="">
             <v:imagedata r:id="rId485" o:title=""/>
           </v:shape>
-          <o:OLEObject Type="Embed" ProgID="Equation.DSMT4" ShapeID="_x0000_i1248" DrawAspect="Content" ObjectID="_1650742884" r:id="rId486"/>
+          <o:OLEObject Type="Embed" ProgID="Equation.DSMT4" ShapeID="_x0000_i1258" DrawAspect="Content" ObjectID="_1651515511" r:id="rId486"/>
         </w:object>
       </w:r>
       <w:r>
@@ -7985,10 +7925,10 @@
           <w:position w:val="-6"/>
         </w:rPr>
         <w:object w:dxaOrig="499" w:dyaOrig="279">
-          <v:shape id="_x0000_i1249" type="#_x0000_t75" style="width:24pt;height:14.35pt" o:ole="">
+          <v:shape id="_x0000_i1259" type="#_x0000_t75" style="width:24pt;height:14.4pt" o:ole="">
             <v:imagedata r:id="rId487" o:title=""/>
           </v:shape>
-          <o:OLEObject Type="Embed" ProgID="Equation.DSMT4" ShapeID="_x0000_i1249" DrawAspect="Content" ObjectID="_1650742885" r:id="rId488"/>
+          <o:OLEObject Type="Embed" ProgID="Equation.DSMT4" ShapeID="_x0000_i1259" DrawAspect="Content" ObjectID="_1651515512" r:id="rId488"/>
         </w:object>
       </w:r>
       <w:r>
@@ -8120,10 +8060,10 @@
           <w:position w:val="-38"/>
         </w:rPr>
         <w:object w:dxaOrig="2780" w:dyaOrig="940">
-          <v:shape id="_x0000_i1724" type="#_x0000_t75" style="width:138.65pt;height:46.65pt" o:ole="">
+          <v:shape id="_x0000_i1260" type="#_x0000_t75" style="width:138.6pt;height:46.8pt" o:ole="">
             <v:imagedata r:id="rId490" o:title=""/>
           </v:shape>
-          <o:OLEObject Type="Embed" ProgID="Equation.DSMT4" ShapeID="_x0000_i1724" DrawAspect="Content" ObjectID="_1650742886" r:id="rId491"/>
+          <o:OLEObject Type="Embed" ProgID="Equation.DSMT4" ShapeID="_x0000_i1260" DrawAspect="Content" ObjectID="_1651515513" r:id="rId491"/>
         </w:object>
       </w:r>
     </w:p>
@@ -8142,10 +8082,10 @@
           <w:position w:val="-30"/>
         </w:rPr>
         <w:object w:dxaOrig="2260" w:dyaOrig="720">
-          <v:shape id="_x0000_i1726" type="#_x0000_t75" style="width:112.65pt;height:36pt" o:ole="">
+          <v:shape id="_x0000_i1261" type="#_x0000_t75" style="width:112.8pt;height:36pt" o:ole="">
             <v:imagedata r:id="rId492" o:title=""/>
           </v:shape>
-          <o:OLEObject Type="Embed" ProgID="Equation.DSMT4" ShapeID="_x0000_i1726" DrawAspect="Content" ObjectID="_1650742887" r:id="rId493"/>
+          <o:OLEObject Type="Embed" ProgID="Equation.DSMT4" ShapeID="_x0000_i1261" DrawAspect="Content" ObjectID="_1651515514" r:id="rId493"/>
         </w:object>
       </w:r>
     </w:p>
@@ -8164,10 +8104,10 @@
           <w:position w:val="-20"/>
         </w:rPr>
         <w:object w:dxaOrig="1540" w:dyaOrig="520">
-          <v:shape id="_x0000_i1252" type="#_x0000_t75" style="width:77.35pt;height:26.35pt" o:ole="">
+          <v:shape id="_x0000_i1262" type="#_x0000_t75" style="width:77.4pt;height:26.4pt" o:ole="">
             <v:imagedata r:id="rId494" o:title=""/>
           </v:shape>
-          <o:OLEObject Type="Embed" ProgID="Equation.DSMT4" ShapeID="_x0000_i1252" DrawAspect="Content" ObjectID="_1650742888" r:id="rId495"/>
+          <o:OLEObject Type="Embed" ProgID="Equation.DSMT4" ShapeID="_x0000_i1262" DrawAspect="Content" ObjectID="_1651515515" r:id="rId495"/>
         </w:object>
       </w:r>
     </w:p>
@@ -8249,10 +8189,10 @@
           <w:position w:val="-26"/>
         </w:rPr>
         <w:object w:dxaOrig="2960" w:dyaOrig="580">
-          <v:shape id="_x0000_i1728" type="#_x0000_t75" style="width:148pt;height:29.35pt" o:ole="">
+          <v:shape id="_x0000_i1263" type="#_x0000_t75" style="width:147.9pt;height:29.4pt" o:ole="">
             <v:imagedata r:id="rId497" o:title=""/>
           </v:shape>
-          <o:OLEObject Type="Embed" ProgID="Equation.DSMT4" ShapeID="_x0000_i1728" DrawAspect="Content" ObjectID="_1650742889" r:id="rId498"/>
+          <o:OLEObject Type="Embed" ProgID="Equation.DSMT4" ShapeID="_x0000_i1263" DrawAspect="Content" ObjectID="_1651515516" r:id="rId498"/>
         </w:object>
       </w:r>
     </w:p>
@@ -8273,10 +8213,10 @@
           <w:position w:val="-38"/>
         </w:rPr>
         <w:object w:dxaOrig="2799" w:dyaOrig="940">
-          <v:shape id="_x0000_i1730" type="#_x0000_t75" style="width:140pt;height:46.65pt" o:ole="">
+          <v:shape id="_x0000_i1264" type="#_x0000_t75" style="width:140.1pt;height:46.8pt" o:ole="">
             <v:imagedata r:id="rId499" o:title=""/>
           </v:shape>
-          <o:OLEObject Type="Embed" ProgID="Equation.DSMT4" ShapeID="_x0000_i1730" DrawAspect="Content" ObjectID="_1650742890" r:id="rId500"/>
+          <o:OLEObject Type="Embed" ProgID="Equation.DSMT4" ShapeID="_x0000_i1264" DrawAspect="Content" ObjectID="_1651515517" r:id="rId500"/>
         </w:object>
       </w:r>
     </w:p>
@@ -8295,10 +8235,10 @@
           <w:position w:val="-34"/>
         </w:rPr>
         <w:object w:dxaOrig="2220" w:dyaOrig="800">
-          <v:shape id="_x0000_i1732" type="#_x0000_t75" style="width:111.35pt;height:39.65pt" o:ole="">
+          <v:shape id="_x0000_i1265" type="#_x0000_t75" style="width:111.3pt;height:39.6pt" o:ole="">
             <v:imagedata r:id="rId501" o:title=""/>
           </v:shape>
-          <o:OLEObject Type="Embed" ProgID="Equation.DSMT4" ShapeID="_x0000_i1732" DrawAspect="Content" ObjectID="_1650742891" r:id="rId502"/>
+          <o:OLEObject Type="Embed" ProgID="Equation.DSMT4" ShapeID="_x0000_i1265" DrawAspect="Content" ObjectID="_1651515518" r:id="rId502"/>
         </w:object>
       </w:r>
     </w:p>
@@ -8318,10 +8258,10 @@
           <w:position w:val="-26"/>
         </w:rPr>
         <w:object w:dxaOrig="2460" w:dyaOrig="580">
-          <v:shape id="_x0000_i1734" type="#_x0000_t75" style="width:123.35pt;height:29.35pt" o:ole="">
+          <v:shape id="_x0000_i1266" type="#_x0000_t75" style="width:123.3pt;height:29.4pt" o:ole="">
             <v:imagedata r:id="rId503" o:title=""/>
           </v:shape>
-          <o:OLEObject Type="Embed" ProgID="Equation.DSMT4" ShapeID="_x0000_i1734" DrawAspect="Content" ObjectID="_1650742892" r:id="rId504"/>
+          <o:OLEObject Type="Embed" ProgID="Equation.DSMT4" ShapeID="_x0000_i1266" DrawAspect="Content" ObjectID="_1651515519" r:id="rId504"/>
         </w:object>
       </w:r>
     </w:p>
@@ -8345,10 +8285,10 @@
           <w:position w:val="-20"/>
         </w:rPr>
         <w:object w:dxaOrig="2340" w:dyaOrig="520">
-          <v:shape id="_x0000_i1257" type="#_x0000_t75" style="width:117pt;height:26.35pt" o:ole="">
+          <v:shape id="_x0000_i1267" type="#_x0000_t75" style="width:117pt;height:26.4pt" o:ole="">
             <v:imagedata r:id="rId505" o:title=""/>
           </v:shape>
-          <o:OLEObject Type="Embed" ProgID="Equation.DSMT4" ShapeID="_x0000_i1257" DrawAspect="Content" ObjectID="_1650742893" r:id="rId506"/>
+          <o:OLEObject Type="Embed" ProgID="Equation.DSMT4" ShapeID="_x0000_i1267" DrawAspect="Content" ObjectID="_1651515520" r:id="rId506"/>
         </w:object>
       </w:r>
     </w:p>
@@ -8364,10 +8304,10 @@
           <w:position w:val="-10"/>
         </w:rPr>
         <w:object w:dxaOrig="1579" w:dyaOrig="340">
-          <v:shape id="_x0000_i1736" type="#_x0000_t75" style="width:79.35pt;height:17.35pt" o:ole="">
+          <v:shape id="_x0000_i1268" type="#_x0000_t75" style="width:79.2pt;height:17.4pt" o:ole="">
             <v:imagedata r:id="rId507" o:title=""/>
           </v:shape>
-          <o:OLEObject Type="Embed" ProgID="Equation.DSMT4" ShapeID="_x0000_i1736" DrawAspect="Content" ObjectID="_1650742894" r:id="rId508"/>
+          <o:OLEObject Type="Embed" ProgID="Equation.DSMT4" ShapeID="_x0000_i1268" DrawAspect="Content" ObjectID="_1651515521" r:id="rId508"/>
         </w:object>
       </w:r>
     </w:p>
@@ -8401,10 +8341,10 @@
           <w:position w:val="-14"/>
         </w:rPr>
         <w:object w:dxaOrig="2299" w:dyaOrig="400">
-          <v:shape id="_x0000_i1259" type="#_x0000_t75" style="width:114.65pt;height:20.35pt" o:ole="">
+          <v:shape id="_x0000_i1269" type="#_x0000_t75" style="width:114.6pt;height:20.4pt" o:ole="">
             <v:imagedata r:id="rId509" o:title=""/>
           </v:shape>
-          <o:OLEObject Type="Embed" ProgID="Equation.DSMT4" ShapeID="_x0000_i1259" DrawAspect="Content" ObjectID="_1650742895" r:id="rId510"/>
+          <o:OLEObject Type="Embed" ProgID="Equation.DSMT4" ShapeID="_x0000_i1269" DrawAspect="Content" ObjectID="_1651515522" r:id="rId510"/>
         </w:object>
       </w:r>
       <w:r>
@@ -8450,10 +8390,10 @@
           <w:position w:val="-38"/>
         </w:rPr>
         <w:object w:dxaOrig="3320" w:dyaOrig="940">
-          <v:shape id="_x0000_i1742" type="#_x0000_t75" style="width:166.35pt;height:47pt" o:ole="">
+          <v:shape id="_x0000_i1270" type="#_x0000_t75" style="width:166.2pt;height:47.1pt" o:ole="">
             <v:imagedata r:id="rId511" o:title=""/>
           </v:shape>
-          <o:OLEObject Type="Embed" ProgID="Equation.DSMT4" ShapeID="_x0000_i1742" DrawAspect="Content" ObjectID="_1650742896" r:id="rId512"/>
+          <o:OLEObject Type="Embed" ProgID="Equation.DSMT4" ShapeID="_x0000_i1270" DrawAspect="Content" ObjectID="_1651515523" r:id="rId512"/>
         </w:object>
       </w:r>
     </w:p>
@@ -8472,10 +8412,10 @@
           <w:position w:val="-32"/>
         </w:rPr>
         <w:object w:dxaOrig="1719" w:dyaOrig="760">
-          <v:shape id="_x0000_i1744" type="#_x0000_t75" style="width:86.35pt;height:38.35pt" o:ole="">
+          <v:shape id="_x0000_i1271" type="#_x0000_t75" style="width:86.4pt;height:38.4pt" o:ole="">
             <v:imagedata r:id="rId513" o:title=""/>
           </v:shape>
-          <o:OLEObject Type="Embed" ProgID="Equation.DSMT4" ShapeID="_x0000_i1744" DrawAspect="Content" ObjectID="_1650742897" r:id="rId514"/>
+          <o:OLEObject Type="Embed" ProgID="Equation.DSMT4" ShapeID="_x0000_i1271" DrawAspect="Content" ObjectID="_1651515524" r:id="rId514"/>
         </w:object>
       </w:r>
     </w:p>
@@ -8494,10 +8434,10 @@
           <w:position w:val="-20"/>
         </w:rPr>
         <w:object w:dxaOrig="1200" w:dyaOrig="520">
-          <v:shape id="_x0000_i1262" type="#_x0000_t75" style="width:60pt;height:26.35pt" o:ole="">
+          <v:shape id="_x0000_i1272" type="#_x0000_t75" style="width:60pt;height:26.4pt" o:ole="">
             <v:imagedata r:id="rId515" o:title=""/>
           </v:shape>
-          <o:OLEObject Type="Embed" ProgID="Equation.DSMT4" ShapeID="_x0000_i1262" DrawAspect="Content" ObjectID="_1650742898" r:id="rId516"/>
+          <o:OLEObject Type="Embed" ProgID="Equation.DSMT4" ShapeID="_x0000_i1272" DrawAspect="Content" ObjectID="_1651515525" r:id="rId516"/>
         </w:object>
       </w:r>
     </w:p>
@@ -8517,10 +8457,10 @@
           <w:position w:val="-26"/>
         </w:rPr>
         <w:object w:dxaOrig="1140" w:dyaOrig="580">
-          <v:shape id="_x0000_i1263" type="#_x0000_t75" style="width:57pt;height:29.35pt" o:ole="">
+          <v:shape id="_x0000_i1273" type="#_x0000_t75" style="width:57pt;height:29.4pt" o:ole="">
             <v:imagedata r:id="rId517" o:title=""/>
           </v:shape>
-          <o:OLEObject Type="Embed" ProgID="Equation.DSMT4" ShapeID="_x0000_i1263" DrawAspect="Content" ObjectID="_1650742899" r:id="rId518"/>
+          <o:OLEObject Type="Embed" ProgID="Equation.DSMT4" ShapeID="_x0000_i1273" DrawAspect="Content" ObjectID="_1651515526" r:id="rId518"/>
         </w:object>
       </w:r>
     </w:p>
@@ -8568,10 +8508,10 @@
           <w:position w:val="-6"/>
         </w:rPr>
         <w:object w:dxaOrig="520" w:dyaOrig="279">
-          <v:shape id="_x0000_i1264" type="#_x0000_t75" style="width:26.35pt;height:14.35pt" o:ole="">
+          <v:shape id="_x0000_i1274" type="#_x0000_t75" style="width:26.4pt;height:14.4pt" o:ole="">
             <v:imagedata r:id="rId519" o:title=""/>
           </v:shape>
-          <o:OLEObject Type="Embed" ProgID="Equation.DSMT4" ShapeID="_x0000_i1264" DrawAspect="Content" ObjectID="_1650742900" r:id="rId520"/>
+          <o:OLEObject Type="Embed" ProgID="Equation.DSMT4" ShapeID="_x0000_i1274" DrawAspect="Content" ObjectID="_1651515527" r:id="rId520"/>
         </w:object>
       </w:r>
       <w:r>
@@ -8591,10 +8531,10 @@
           <w:position w:val="-14"/>
         </w:rPr>
         <w:object w:dxaOrig="1480" w:dyaOrig="400">
-          <v:shape id="_x0000_i1265" type="#_x0000_t75" style="width:73.35pt;height:20.35pt" o:ole="">
+          <v:shape id="_x0000_i1275" type="#_x0000_t75" style="width:73.2pt;height:20.4pt" o:ole="">
             <v:imagedata r:id="rId521" o:title=""/>
           </v:shape>
-          <o:OLEObject Type="Embed" ProgID="Equation.DSMT4" ShapeID="_x0000_i1265" DrawAspect="Content" ObjectID="_1650742901" r:id="rId522"/>
+          <o:OLEObject Type="Embed" ProgID="Equation.DSMT4" ShapeID="_x0000_i1275" DrawAspect="Content" ObjectID="_1651515528" r:id="rId522"/>
         </w:object>
       </w:r>
       <w:r>
@@ -8616,10 +8556,10 @@
           <w:position w:val="-6"/>
         </w:rPr>
         <w:object w:dxaOrig="859" w:dyaOrig="279">
-          <v:shape id="_x0000_i1266" type="#_x0000_t75" style="width:42.65pt;height:14.35pt" o:ole="">
+          <v:shape id="_x0000_i1276" type="#_x0000_t75" style="width:42.6pt;height:14.4pt" o:ole="">
             <v:imagedata r:id="rId523" o:title=""/>
           </v:shape>
-          <o:OLEObject Type="Embed" ProgID="Equation.DSMT4" ShapeID="_x0000_i1266" DrawAspect="Content" ObjectID="_1650742902" r:id="rId524"/>
+          <o:OLEObject Type="Embed" ProgID="Equation.DSMT4" ShapeID="_x0000_i1276" DrawAspect="Content" ObjectID="_1651515529" r:id="rId524"/>
         </w:object>
       </w:r>
       <w:r>
@@ -8679,10 +8619,10 @@
           <w:position w:val="-38"/>
         </w:rPr>
         <w:object w:dxaOrig="2320" w:dyaOrig="940">
-          <v:shape id="_x0000_i1746" type="#_x0000_t75" style="width:115.65pt;height:47pt" o:ole="">
+          <v:shape id="_x0000_i1277" type="#_x0000_t75" style="width:115.8pt;height:47.1pt" o:ole="">
             <v:imagedata r:id="rId525" o:title=""/>
           </v:shape>
-          <o:OLEObject Type="Embed" ProgID="Equation.DSMT4" ShapeID="_x0000_i1746" DrawAspect="Content" ObjectID="_1650742903" r:id="rId526"/>
+          <o:OLEObject Type="Embed" ProgID="Equation.DSMT4" ShapeID="_x0000_i1277" DrawAspect="Content" ObjectID="_1651515530" r:id="rId526"/>
         </w:object>
       </w:r>
     </w:p>
@@ -8701,10 +8641,10 @@
           <w:position w:val="-32"/>
         </w:rPr>
         <w:object w:dxaOrig="1540" w:dyaOrig="760">
-          <v:shape id="_x0000_i1748" type="#_x0000_t75" style="width:77pt;height:38.35pt" o:ole="">
+          <v:shape id="_x0000_i1278" type="#_x0000_t75" style="width:77.1pt;height:38.4pt" o:ole="">
             <v:imagedata r:id="rId527" o:title=""/>
           </v:shape>
-          <o:OLEObject Type="Embed" ProgID="Equation.DSMT4" ShapeID="_x0000_i1748" DrawAspect="Content" ObjectID="_1650742904" r:id="rId528"/>
+          <o:OLEObject Type="Embed" ProgID="Equation.DSMT4" ShapeID="_x0000_i1278" DrawAspect="Content" ObjectID="_1651515531" r:id="rId528"/>
         </w:object>
       </w:r>
     </w:p>
@@ -8724,10 +8664,10 @@
           <w:position w:val="-16"/>
         </w:rPr>
         <w:object w:dxaOrig="2520" w:dyaOrig="480">
-          <v:shape id="_x0000_i1269" type="#_x0000_t75" style="width:126pt;height:24pt" o:ole="">
+          <v:shape id="_x0000_i1279" type="#_x0000_t75" style="width:126pt;height:24pt" o:ole="">
             <v:imagedata r:id="rId529" o:title=""/>
           </v:shape>
-          <o:OLEObject Type="Embed" ProgID="Equation.DSMT4" ShapeID="_x0000_i1269" DrawAspect="Content" ObjectID="_1650742905" r:id="rId530"/>
+          <o:OLEObject Type="Embed" ProgID="Equation.DSMT4" ShapeID="_x0000_i1279" DrawAspect="Content" ObjectID="_1651515532" r:id="rId530"/>
         </w:object>
       </w:r>
     </w:p>
@@ -8740,10 +8680,10 @@
           <w:position w:val="-14"/>
         </w:rPr>
         <w:object w:dxaOrig="1880" w:dyaOrig="400">
-          <v:shape id="_x0000_i1270" type="#_x0000_t75" style="width:93.65pt;height:20.35pt" o:ole="">
+          <v:shape id="_x0000_i1280" type="#_x0000_t75" style="width:93.6pt;height:20.4pt" o:ole="">
             <v:imagedata r:id="rId531" o:title=""/>
           </v:shape>
-          <o:OLEObject Type="Embed" ProgID="Equation.DSMT4" ShapeID="_x0000_i1270" DrawAspect="Content" ObjectID="_1650742906" r:id="rId532"/>
+          <o:OLEObject Type="Embed" ProgID="Equation.DSMT4" ShapeID="_x0000_i1280" DrawAspect="Content" ObjectID="_1651515533" r:id="rId532"/>
         </w:object>
       </w:r>
     </w:p>
@@ -8757,10 +8697,10 @@
           <w:position w:val="-10"/>
         </w:rPr>
         <w:object w:dxaOrig="639" w:dyaOrig="340">
-          <v:shape id="_x0000_i1750" type="#_x0000_t75" style="width:32.35pt;height:17.35pt" o:ole="">
+          <v:shape id="_x0000_i1281" type="#_x0000_t75" style="width:32.4pt;height:17.4pt" o:ole="">
             <v:imagedata r:id="rId533" o:title=""/>
           </v:shape>
-          <o:OLEObject Type="Embed" ProgID="Equation.DSMT4" ShapeID="_x0000_i1750" DrawAspect="Content" ObjectID="_1650742907" r:id="rId534"/>
+          <o:OLEObject Type="Embed" ProgID="Equation.DSMT4" ShapeID="_x0000_i1281" DrawAspect="Content" ObjectID="_1651515534" r:id="rId534"/>
         </w:object>
       </w:r>
     </w:p>
@@ -8777,10 +8717,10 @@
           <w:position w:val="-6"/>
         </w:rPr>
         <w:object w:dxaOrig="900" w:dyaOrig="279">
-          <v:shape id="_x0000_i1272" type="#_x0000_t75" style="width:45pt;height:14.35pt" o:ole="">
+          <v:shape id="_x0000_i1282" type="#_x0000_t75" style="width:45pt;height:14.4pt" o:ole="">
             <v:imagedata r:id="rId535" o:title=""/>
           </v:shape>
-          <o:OLEObject Type="Embed" ProgID="Equation.DSMT4" ShapeID="_x0000_i1272" DrawAspect="Content" ObjectID="_1650742908" r:id="rId536"/>
+          <o:OLEObject Type="Embed" ProgID="Equation.DSMT4" ShapeID="_x0000_i1282" DrawAspect="Content" ObjectID="_1651515535" r:id="rId536"/>
         </w:object>
       </w:r>
       <w:r>
@@ -8796,10 +8736,10 @@
           <w:position w:val="-38"/>
         </w:rPr>
         <w:object w:dxaOrig="2320" w:dyaOrig="940">
-          <v:shape id="_x0000_i1752" type="#_x0000_t75" style="width:115.65pt;height:47pt" o:ole="">
+          <v:shape id="_x0000_i1283" type="#_x0000_t75" style="width:115.8pt;height:47.1pt" o:ole="">
             <v:imagedata r:id="rId537" o:title=""/>
           </v:shape>
-          <o:OLEObject Type="Embed" ProgID="Equation.DSMT4" ShapeID="_x0000_i1752" DrawAspect="Content" ObjectID="_1650742909" r:id="rId538"/>
+          <o:OLEObject Type="Embed" ProgID="Equation.DSMT4" ShapeID="_x0000_i1283" DrawAspect="Content" ObjectID="_1651515536" r:id="rId538"/>
         </w:object>
       </w:r>
     </w:p>
@@ -8818,10 +8758,10 @@
           <w:position w:val="-32"/>
         </w:rPr>
         <w:object w:dxaOrig="1560" w:dyaOrig="760">
-          <v:shape id="_x0000_i1754" type="#_x0000_t75" style="width:78pt;height:38.35pt" o:ole="">
+          <v:shape id="_x0000_i1284" type="#_x0000_t75" style="width:78pt;height:38.4pt" o:ole="">
             <v:imagedata r:id="rId539" o:title=""/>
           </v:shape>
-          <o:OLEObject Type="Embed" ProgID="Equation.DSMT4" ShapeID="_x0000_i1754" DrawAspect="Content" ObjectID="_1650742910" r:id="rId540"/>
+          <o:OLEObject Type="Embed" ProgID="Equation.DSMT4" ShapeID="_x0000_i1284" DrawAspect="Content" ObjectID="_1651515537" r:id="rId540"/>
         </w:object>
       </w:r>
     </w:p>
@@ -8840,10 +8780,10 @@
           <w:position w:val="-6"/>
         </w:rPr>
         <w:object w:dxaOrig="2100" w:dyaOrig="380">
-          <v:shape id="_x0000_i1275" type="#_x0000_t75" style="width:105pt;height:18.65pt" o:ole="">
+          <v:shape id="_x0000_i1285" type="#_x0000_t75" style="width:105pt;height:18.6pt" o:ole="">
             <v:imagedata r:id="rId541" o:title=""/>
           </v:shape>
-          <o:OLEObject Type="Embed" ProgID="Equation.DSMT4" ShapeID="_x0000_i1275" DrawAspect="Content" ObjectID="_1650742911" r:id="rId542"/>
+          <o:OLEObject Type="Embed" ProgID="Equation.DSMT4" ShapeID="_x0000_i1285" DrawAspect="Content" ObjectID="_1651515538" r:id="rId542"/>
         </w:object>
       </w:r>
     </w:p>
@@ -8863,10 +8803,10 @@
           <w:position w:val="-16"/>
         </w:rPr>
         <w:object w:dxaOrig="3120" w:dyaOrig="480">
-          <v:shape id="_x0000_i1756" type="#_x0000_t75" style="width:155.65pt;height:24pt" o:ole="">
+          <v:shape id="_x0000_i1286" type="#_x0000_t75" style="width:155.7pt;height:24pt" o:ole="">
             <v:imagedata r:id="rId543" o:title=""/>
           </v:shape>
-          <o:OLEObject Type="Embed" ProgID="Equation.DSMT4" ShapeID="_x0000_i1756" DrawAspect="Content" ObjectID="_1650742912" r:id="rId544"/>
+          <o:OLEObject Type="Embed" ProgID="Equation.DSMT4" ShapeID="_x0000_i1286" DrawAspect="Content" ObjectID="_1651515539" r:id="rId544"/>
         </w:object>
       </w:r>
     </w:p>
@@ -8899,10 +8839,10 @@
           <w:position w:val="-6"/>
         </w:rPr>
         <w:object w:dxaOrig="520" w:dyaOrig="279">
-          <v:shape id="_x0000_i1277" type="#_x0000_t75" style="width:26.35pt;height:14.35pt" o:ole="">
+          <v:shape id="_x0000_i1287" type="#_x0000_t75" style="width:26.4pt;height:14.4pt" o:ole="">
             <v:imagedata r:id="rId519" o:title=""/>
           </v:shape>
-          <o:OLEObject Type="Embed" ProgID="Equation.DSMT4" ShapeID="_x0000_i1277" DrawAspect="Content" ObjectID="_1650742913" r:id="rId545"/>
+          <o:OLEObject Type="Embed" ProgID="Equation.DSMT4" ShapeID="_x0000_i1287" DrawAspect="Content" ObjectID="_1651515540" r:id="rId545"/>
         </w:object>
       </w:r>
       <w:r>
@@ -8922,10 +8862,10 @@
           <w:position w:val="-10"/>
         </w:rPr>
         <w:object w:dxaOrig="800" w:dyaOrig="420">
-          <v:shape id="_x0000_i1278" type="#_x0000_t75" style="width:39.65pt;height:21pt" o:ole="">
+          <v:shape id="_x0000_i1288" type="#_x0000_t75" style="width:39.6pt;height:21pt" o:ole="">
             <v:imagedata r:id="rId546" o:title=""/>
           </v:shape>
-          <o:OLEObject Type="Embed" ProgID="Equation.DSMT4" ShapeID="_x0000_i1278" DrawAspect="Content" ObjectID="_1650742914" r:id="rId547"/>
+          <o:OLEObject Type="Embed" ProgID="Equation.DSMT4" ShapeID="_x0000_i1288" DrawAspect="Content" ObjectID="_1651515541" r:id="rId547"/>
         </w:object>
       </w:r>
       <w:r>
@@ -8936,10 +8876,10 @@
           <w:position w:val="-14"/>
         </w:rPr>
         <w:object w:dxaOrig="859" w:dyaOrig="400">
-          <v:shape id="_x0000_i1279" type="#_x0000_t75" style="width:42.65pt;height:20.35pt" o:ole="">
+          <v:shape id="_x0000_i1289" type="#_x0000_t75" style="width:42.6pt;height:20.4pt" o:ole="">
             <v:imagedata r:id="rId548" o:title=""/>
           </v:shape>
-          <o:OLEObject Type="Embed" ProgID="Equation.DSMT4" ShapeID="_x0000_i1279" DrawAspect="Content" ObjectID="_1650742915" r:id="rId549"/>
+          <o:OLEObject Type="Embed" ProgID="Equation.DSMT4" ShapeID="_x0000_i1289" DrawAspect="Content" ObjectID="_1651515542" r:id="rId549"/>
         </w:object>
       </w:r>
       <w:r>
@@ -8993,10 +8933,10 @@
           <w:position w:val="-14"/>
         </w:rPr>
         <w:object w:dxaOrig="4260" w:dyaOrig="460">
-          <v:shape id="_x0000_i1280" type="#_x0000_t75" style="width:213pt;height:23.35pt" o:ole="">
+          <v:shape id="_x0000_i1290" type="#_x0000_t75" style="width:213pt;height:23.4pt" o:ole="">
             <v:imagedata r:id="rId550" o:title=""/>
           </v:shape>
-          <o:OLEObject Type="Embed" ProgID="Equation.DSMT4" ShapeID="_x0000_i1280" DrawAspect="Content" ObjectID="_1650742916" r:id="rId551"/>
+          <o:OLEObject Type="Embed" ProgID="Equation.DSMT4" ShapeID="_x0000_i1290" DrawAspect="Content" ObjectID="_1651515543" r:id="rId551"/>
         </w:object>
       </w:r>
       <w:r>
@@ -9012,10 +8952,10 @@
           <w:position w:val="-32"/>
         </w:rPr>
         <w:object w:dxaOrig="1500" w:dyaOrig="760">
-          <v:shape id="_x0000_i1281" type="#_x0000_t75" style="width:75pt;height:38.35pt" o:ole="">
+          <v:shape id="_x0000_i1291" type="#_x0000_t75" style="width:75pt;height:38.4pt" o:ole="">
             <v:imagedata r:id="rId552" o:title=""/>
           </v:shape>
-          <o:OLEObject Type="Embed" ProgID="Equation.DSMT4" ShapeID="_x0000_i1281" DrawAspect="Content" ObjectID="_1650742917" r:id="rId553"/>
+          <o:OLEObject Type="Embed" ProgID="Equation.DSMT4" ShapeID="_x0000_i1291" DrawAspect="Content" ObjectID="_1651515544" r:id="rId553"/>
         </w:object>
       </w:r>
     </w:p>
@@ -9035,10 +8975,10 @@
           <w:position w:val="-6"/>
         </w:rPr>
         <w:object w:dxaOrig="999" w:dyaOrig="279">
-          <v:shape id="_x0000_i1282" type="#_x0000_t75" style="width:50.35pt;height:14.35pt" o:ole="">
+          <v:shape id="_x0000_i1292" type="#_x0000_t75" style="width:50.4pt;height:14.4pt" o:ole="">
             <v:imagedata r:id="rId554" o:title=""/>
           </v:shape>
-          <o:OLEObject Type="Embed" ProgID="Equation.DSMT4" ShapeID="_x0000_i1282" DrawAspect="Content" ObjectID="_1650742918" r:id="rId555"/>
+          <o:OLEObject Type="Embed" ProgID="Equation.DSMT4" ShapeID="_x0000_i1292" DrawAspect="Content" ObjectID="_1651515545" r:id="rId555"/>
         </w:object>
       </w:r>
     </w:p>
@@ -9052,10 +8992,10 @@
           <w:position w:val="-14"/>
         </w:rPr>
         <w:object w:dxaOrig="1520" w:dyaOrig="400">
-          <v:shape id="_x0000_i1758" type="#_x0000_t75" style="width:76.35pt;height:20.35pt" o:ole="">
+          <v:shape id="_x0000_i1293" type="#_x0000_t75" style="width:76.5pt;height:20.4pt" o:ole="">
             <v:imagedata r:id="rId556" o:title=""/>
           </v:shape>
-          <o:OLEObject Type="Embed" ProgID="Equation.DSMT4" ShapeID="_x0000_i1758" DrawAspect="Content" ObjectID="_1650742919" r:id="rId557"/>
+          <o:OLEObject Type="Embed" ProgID="Equation.DSMT4" ShapeID="_x0000_i1293" DrawAspect="Content" ObjectID="_1651515546" r:id="rId557"/>
         </w:object>
       </w:r>
     </w:p>
@@ -9069,10 +9009,10 @@
           <w:position w:val="-18"/>
         </w:rPr>
         <w:object w:dxaOrig="1660" w:dyaOrig="440">
-          <v:shape id="_x0000_i1284" type="#_x0000_t75" style="width:83.35pt;height:21.65pt" o:ole="">
+          <v:shape id="_x0000_i1294" type="#_x0000_t75" style="width:83.4pt;height:21.6pt" o:ole="">
             <v:imagedata r:id="rId558" o:title=""/>
           </v:shape>
-          <o:OLEObject Type="Embed" ProgID="Equation.DSMT4" ShapeID="_x0000_i1284" DrawAspect="Content" ObjectID="_1650742920" r:id="rId559"/>
+          <o:OLEObject Type="Embed" ProgID="Equation.DSMT4" ShapeID="_x0000_i1294" DrawAspect="Content" ObjectID="_1651515547" r:id="rId559"/>
         </w:object>
       </w:r>
     </w:p>
@@ -9085,10 +9025,10 @@
           <w:position w:val="-34"/>
         </w:rPr>
         <w:object w:dxaOrig="2220" w:dyaOrig="800">
-          <v:shape id="_x0000_i1760" type="#_x0000_t75" style="width:111.35pt;height:40.35pt" o:ole="">
+          <v:shape id="_x0000_i1295" type="#_x0000_t75" style="width:111.3pt;height:40.5pt" o:ole="">
             <v:imagedata r:id="rId560" o:title=""/>
           </v:shape>
-          <o:OLEObject Type="Embed" ProgID="Equation.DSMT4" ShapeID="_x0000_i1760" DrawAspect="Content" ObjectID="_1650742921" r:id="rId561"/>
+          <o:OLEObject Type="Embed" ProgID="Equation.DSMT4" ShapeID="_x0000_i1295" DrawAspect="Content" ObjectID="_1651515548" r:id="rId561"/>
         </w:object>
       </w:r>
     </w:p>
@@ -9108,10 +9048,10 @@
           <w:position w:val="-20"/>
         </w:rPr>
         <w:object w:dxaOrig="1900" w:dyaOrig="520">
-          <v:shape id="_x0000_i1286" type="#_x0000_t75" style="width:95.35pt;height:26.35pt" o:ole="">
+          <v:shape id="_x0000_i1296" type="#_x0000_t75" style="width:95.4pt;height:26.4pt" o:ole="">
             <v:imagedata r:id="rId562" o:title=""/>
           </v:shape>
-          <o:OLEObject Type="Embed" ProgID="Equation.DSMT4" ShapeID="_x0000_i1286" DrawAspect="Content" ObjectID="_1650742922" r:id="rId563"/>
+          <o:OLEObject Type="Embed" ProgID="Equation.DSMT4" ShapeID="_x0000_i1296" DrawAspect="Content" ObjectID="_1651515549" r:id="rId563"/>
         </w:object>
       </w:r>
     </w:p>
@@ -9125,10 +9065,10 @@
           <w:position w:val="-22"/>
         </w:rPr>
         <w:object w:dxaOrig="1480" w:dyaOrig="480">
-          <v:shape id="_x0000_i1287" type="#_x0000_t75" style="width:74.35pt;height:24pt" o:ole="">
+          <v:shape id="_x0000_i1297" type="#_x0000_t75" style="width:74.4pt;height:24pt" o:ole="">
             <v:imagedata r:id="rId564" o:title=""/>
           </v:shape>
-          <o:OLEObject Type="Embed" ProgID="Equation.DSMT4" ShapeID="_x0000_i1287" DrawAspect="Content" ObjectID="_1650742923" r:id="rId565"/>
+          <o:OLEObject Type="Embed" ProgID="Equation.DSMT4" ShapeID="_x0000_i1297" DrawAspect="Content" ObjectID="_1651515550" r:id="rId565"/>
         </w:object>
       </w:r>
     </w:p>
@@ -9142,10 +9082,10 @@
           <w:position w:val="-26"/>
         </w:rPr>
         <w:object w:dxaOrig="2260" w:dyaOrig="580">
-          <v:shape id="_x0000_i1288" type="#_x0000_t75" style="width:113.35pt;height:29.35pt" o:ole="">
+          <v:shape id="_x0000_i1298" type="#_x0000_t75" style="width:113.4pt;height:29.4pt" o:ole="">
             <v:imagedata r:id="rId566" o:title=""/>
           </v:shape>
-          <o:OLEObject Type="Embed" ProgID="Equation.DSMT4" ShapeID="_x0000_i1288" DrawAspect="Content" ObjectID="_1650742924" r:id="rId567"/>
+          <o:OLEObject Type="Embed" ProgID="Equation.DSMT4" ShapeID="_x0000_i1298" DrawAspect="Content" ObjectID="_1651515551" r:id="rId567"/>
         </w:object>
       </w:r>
     </w:p>
@@ -9180,10 +9120,10 @@
           <w:position w:val="-22"/>
         </w:rPr>
         <w:object w:dxaOrig="1620" w:dyaOrig="560">
-          <v:shape id="_x0000_i1289" type="#_x0000_t75" style="width:81pt;height:27.65pt" o:ole="">
+          <v:shape id="_x0000_i1299" type="#_x0000_t75" style="width:81pt;height:27.6pt" o:ole="">
             <v:imagedata r:id="rId568" o:title=""/>
           </v:shape>
-          <o:OLEObject Type="Embed" ProgID="Equation.DSMT4" ShapeID="_x0000_i1289" DrawAspect="Content" ObjectID="_1650742925" r:id="rId569"/>
+          <o:OLEObject Type="Embed" ProgID="Equation.DSMT4" ShapeID="_x0000_i1299" DrawAspect="Content" ObjectID="_1651515552" r:id="rId569"/>
         </w:object>
       </w:r>
       <w:r>
@@ -9194,10 +9134,10 @@
           <w:position w:val="-20"/>
         </w:rPr>
         <w:object w:dxaOrig="1100" w:dyaOrig="520">
-          <v:shape id="_x0000_i1290" type="#_x0000_t75" style="width:55.35pt;height:26.35pt" o:ole="">
+          <v:shape id="_x0000_i1300" type="#_x0000_t75" style="width:55.2pt;height:26.4pt" o:ole="">
             <v:imagedata r:id="rId570" o:title=""/>
           </v:shape>
-          <o:OLEObject Type="Embed" ProgID="Equation.DSMT4" ShapeID="_x0000_i1290" DrawAspect="Content" ObjectID="_1650742926" r:id="rId571"/>
+          <o:OLEObject Type="Embed" ProgID="Equation.DSMT4" ShapeID="_x0000_i1300" DrawAspect="Content" ObjectID="_1651515553" r:id="rId571"/>
         </w:object>
       </w:r>
       <w:r>
@@ -9208,10 +9148,10 @@
           <w:position w:val="-14"/>
         </w:rPr>
         <w:object w:dxaOrig="859" w:dyaOrig="400">
-          <v:shape id="_x0000_i1291" type="#_x0000_t75" style="width:42.65pt;height:20.35pt" o:ole="">
+          <v:shape id="_x0000_i1301" type="#_x0000_t75" style="width:42.6pt;height:20.4pt" o:ole="">
             <v:imagedata r:id="rId548" o:title=""/>
           </v:shape>
-          <o:OLEObject Type="Embed" ProgID="Equation.DSMT4" ShapeID="_x0000_i1291" DrawAspect="Content" ObjectID="_1650742927" r:id="rId572"/>
+          <o:OLEObject Type="Embed" ProgID="Equation.DSMT4" ShapeID="_x0000_i1301" DrawAspect="Content" ObjectID="_1651515554" r:id="rId572"/>
         </w:object>
       </w:r>
     </w:p>
@@ -9232,10 +9172,10 @@
           <w:position w:val="-6"/>
         </w:rPr>
         <w:object w:dxaOrig="499" w:dyaOrig="279">
-          <v:shape id="_x0000_i1292" type="#_x0000_t75" style="width:24.65pt;height:14.35pt" o:ole="">
+          <v:shape id="_x0000_i1302" type="#_x0000_t75" style="width:24.6pt;height:14.4pt" o:ole="">
             <v:imagedata r:id="rId573" o:title=""/>
           </v:shape>
-          <o:OLEObject Type="Embed" ProgID="Equation.DSMT4" ShapeID="_x0000_i1292" DrawAspect="Content" ObjectID="_1650742928" r:id="rId574"/>
+          <o:OLEObject Type="Embed" ProgID="Equation.DSMT4" ShapeID="_x0000_i1302" DrawAspect="Content" ObjectID="_1651515555" r:id="rId574"/>
         </w:object>
       </w:r>
     </w:p>
@@ -9280,10 +9220,10 @@
           <w:position w:val="-14"/>
         </w:rPr>
         <w:object w:dxaOrig="600" w:dyaOrig="400">
-          <v:shape id="_x0000_i1293" type="#_x0000_t75" style="width:30pt;height:20.35pt" o:ole="">
+          <v:shape id="_x0000_i1303" type="#_x0000_t75" style="width:30pt;height:20.4pt" o:ole="">
             <v:imagedata r:id="rId575" o:title=""/>
           </v:shape>
-          <o:OLEObject Type="Embed" ProgID="Equation.DSMT4" ShapeID="_x0000_i1293" DrawAspect="Content" ObjectID="_1650742929" r:id="rId576"/>
+          <o:OLEObject Type="Embed" ProgID="Equation.DSMT4" ShapeID="_x0000_i1303" DrawAspect="Content" ObjectID="_1651515556" r:id="rId576"/>
         </w:object>
       </w:r>
       <w:r>
@@ -9337,10 +9277,10 @@
           <w:position w:val="-22"/>
         </w:rPr>
         <w:object w:dxaOrig="4000" w:dyaOrig="560">
-          <v:shape id="_x0000_i1294" type="#_x0000_t75" style="width:200.35pt;height:27.65pt" o:ole="">
+          <v:shape id="_x0000_i1304" type="#_x0000_t75" style="width:200.4pt;height:27.6pt" o:ole="">
             <v:imagedata r:id="rId577" o:title=""/>
           </v:shape>
-          <o:OLEObject Type="Embed" ProgID="Equation.DSMT4" ShapeID="_x0000_i1294" DrawAspect="Content" ObjectID="_1650742930" r:id="rId578"/>
+          <o:OLEObject Type="Embed" ProgID="Equation.DSMT4" ShapeID="_x0000_i1304" DrawAspect="Content" ObjectID="_1651515557" r:id="rId578"/>
         </w:object>
       </w:r>
     </w:p>
@@ -9359,10 +9299,10 @@
           <w:position w:val="-34"/>
         </w:rPr>
         <w:object w:dxaOrig="2180" w:dyaOrig="800">
-          <v:shape id="_x0000_i1762" type="#_x0000_t75" style="width:109.35pt;height:40.35pt" o:ole="">
+          <v:shape id="_x0000_i1305" type="#_x0000_t75" style="width:109.2pt;height:40.5pt" o:ole="">
             <v:imagedata r:id="rId579" o:title=""/>
           </v:shape>
-          <o:OLEObject Type="Embed" ProgID="Equation.DSMT4" ShapeID="_x0000_i1762" DrawAspect="Content" ObjectID="_1650742931" r:id="rId580"/>
+          <o:OLEObject Type="Embed" ProgID="Equation.DSMT4" ShapeID="_x0000_i1305" DrawAspect="Content" ObjectID="_1651515558" r:id="rId580"/>
         </w:object>
       </w:r>
     </w:p>
@@ -9382,10 +9322,10 @@
           <w:position w:val="-20"/>
         </w:rPr>
         <w:object w:dxaOrig="1820" w:dyaOrig="520">
-          <v:shape id="_x0000_i1296" type="#_x0000_t75" style="width:90.65pt;height:26.35pt" o:ole="">
+          <v:shape id="_x0000_i1306" type="#_x0000_t75" style="width:90.6pt;height:26.4pt" o:ole="">
             <v:imagedata r:id="rId581" o:title=""/>
           </v:shape>
-          <o:OLEObject Type="Embed" ProgID="Equation.DSMT4" ShapeID="_x0000_i1296" DrawAspect="Content" ObjectID="_1650742932" r:id="rId582"/>
+          <o:OLEObject Type="Embed" ProgID="Equation.DSMT4" ShapeID="_x0000_i1306" DrawAspect="Content" ObjectID="_1651515559" r:id="rId582"/>
         </w:object>
       </w:r>
     </w:p>
@@ -9399,10 +9339,10 @@
           <w:position w:val="-20"/>
         </w:rPr>
         <w:object w:dxaOrig="2280" w:dyaOrig="520">
-          <v:shape id="_x0000_i1297" type="#_x0000_t75" style="width:114pt;height:26.35pt" o:ole="">
+          <v:shape id="_x0000_i1307" type="#_x0000_t75" style="width:114pt;height:26.4pt" o:ole="">
             <v:imagedata r:id="rId583" o:title=""/>
           </v:shape>
-          <o:OLEObject Type="Embed" ProgID="Equation.DSMT4" ShapeID="_x0000_i1297" DrawAspect="Content" ObjectID="_1650742933" r:id="rId584"/>
+          <o:OLEObject Type="Embed" ProgID="Equation.DSMT4" ShapeID="_x0000_i1307" DrawAspect="Content" ObjectID="_1651515560" r:id="rId584"/>
         </w:object>
       </w:r>
     </w:p>
@@ -9416,10 +9356,10 @@
           <w:position w:val="-22"/>
         </w:rPr>
         <w:object w:dxaOrig="1240" w:dyaOrig="460">
-          <v:shape id="_x0000_i1779" type="#_x0000_t75" style="width:61.65pt;height:23.35pt" o:ole="">
+          <v:shape id="_x0000_i1308" type="#_x0000_t75" style="width:61.5pt;height:23.4pt" o:ole="">
             <v:imagedata r:id="rId585" o:title=""/>
           </v:shape>
-          <o:OLEObject Type="Embed" ProgID="Equation.DSMT4" ShapeID="_x0000_i1779" DrawAspect="Content" ObjectID="_1650742934" r:id="rId586"/>
+          <o:OLEObject Type="Embed" ProgID="Equation.DSMT4" ShapeID="_x0000_i1308" DrawAspect="Content" ObjectID="_1651515561" r:id="rId586"/>
         </w:object>
       </w:r>
     </w:p>
@@ -9433,10 +9373,10 @@
           <w:position w:val="-26"/>
         </w:rPr>
         <w:object w:dxaOrig="2000" w:dyaOrig="580">
-          <v:shape id="_x0000_i1299" type="#_x0000_t75" style="width:99.65pt;height:29.35pt" o:ole="">
+          <v:shape id="_x0000_i1309" type="#_x0000_t75" style="width:99.6pt;height:29.4pt" o:ole="">
             <v:imagedata r:id="rId587" o:title=""/>
           </v:shape>
-          <o:OLEObject Type="Embed" ProgID="Equation.DSMT4" ShapeID="_x0000_i1299" DrawAspect="Content" ObjectID="_1650742935" r:id="rId588"/>
+          <o:OLEObject Type="Embed" ProgID="Equation.DSMT4" ShapeID="_x0000_i1309" DrawAspect="Content" ObjectID="_1651515562" r:id="rId588"/>
         </w:object>
       </w:r>
     </w:p>
@@ -9450,10 +9390,10 @@
           <w:position w:val="-34"/>
         </w:rPr>
         <w:object w:dxaOrig="2320" w:dyaOrig="800">
-          <v:shape id="_x0000_i1775" type="#_x0000_t75" style="width:115.65pt;height:40.35pt" o:ole="">
+          <v:shape id="_x0000_i1310" type="#_x0000_t75" style="width:115.8pt;height:40.5pt" o:ole="">
             <v:imagedata r:id="rId589" o:title=""/>
           </v:shape>
-          <o:OLEObject Type="Embed" ProgID="Equation.DSMT4" ShapeID="_x0000_i1775" DrawAspect="Content" ObjectID="_1650742936" r:id="rId590"/>
+          <o:OLEObject Type="Embed" ProgID="Equation.DSMT4" ShapeID="_x0000_i1310" DrawAspect="Content" ObjectID="_1651515563" r:id="rId590"/>
         </w:object>
       </w:r>
     </w:p>
@@ -9470,10 +9410,10 @@
           <w:position w:val="-30"/>
         </w:rPr>
         <w:object w:dxaOrig="2040" w:dyaOrig="620">
-          <v:shape id="_x0000_i1301" type="#_x0000_t75" style="width:102pt;height:30.65pt" o:ole="">
+          <v:shape id="_x0000_i1311" type="#_x0000_t75" style="width:102pt;height:30.6pt" o:ole="">
             <v:imagedata r:id="rId591" o:title=""/>
           </v:shape>
-          <o:OLEObject Type="Embed" ProgID="Equation.DSMT4" ShapeID="_x0000_i1301" DrawAspect="Content" ObjectID="_1650742937" r:id="rId592"/>
+          <o:OLEObject Type="Embed" ProgID="Equation.DSMT4" ShapeID="_x0000_i1311" DrawAspect="Content" ObjectID="_1651515564" r:id="rId592"/>
         </w:object>
       </w:r>
     </w:p>
@@ -9487,10 +9427,10 @@
           <w:position w:val="-22"/>
         </w:rPr>
         <w:object w:dxaOrig="1560" w:dyaOrig="480">
-          <v:shape id="_x0000_i1777" type="#_x0000_t75" style="width:77.65pt;height:24pt" o:ole="">
+          <v:shape id="_x0000_i1312" type="#_x0000_t75" style="width:77.7pt;height:24pt" o:ole="">
             <v:imagedata r:id="rId593" o:title=""/>
           </v:shape>
-          <o:OLEObject Type="Embed" ProgID="Equation.DSMT4" ShapeID="_x0000_i1777" DrawAspect="Content" ObjectID="_1650742938" r:id="rId594"/>
+          <o:OLEObject Type="Embed" ProgID="Equation.DSMT4" ShapeID="_x0000_i1312" DrawAspect="Content" ObjectID="_1651515565" r:id="rId594"/>
         </w:object>
       </w:r>
     </w:p>
@@ -9504,10 +9444,10 @@
           <w:position w:val="-36"/>
         </w:rPr>
         <w:object w:dxaOrig="2160" w:dyaOrig="680">
-          <v:shape id="_x0000_i1303" type="#_x0000_t75" style="width:108pt;height:33.65pt" o:ole="">
+          <v:shape id="_x0000_i1313" type="#_x0000_t75" style="width:108pt;height:33.6pt" o:ole="">
             <v:imagedata r:id="rId595" o:title=""/>
           </v:shape>
-          <o:OLEObject Type="Embed" ProgID="Equation.DSMT4" ShapeID="_x0000_i1303" DrawAspect="Content" ObjectID="_1650742939" r:id="rId596"/>
+          <o:OLEObject Type="Embed" ProgID="Equation.DSMT4" ShapeID="_x0000_i1313" DrawAspect="Content" ObjectID="_1651515566" r:id="rId596"/>
         </w:object>
       </w:r>
     </w:p>
@@ -9526,10 +9466,10 @@
           <w:position w:val="-46"/>
         </w:rPr>
         <w:object w:dxaOrig="1800" w:dyaOrig="780">
-          <v:shape id="_x0000_i1304" type="#_x0000_t75" style="width:90pt;height:39pt" o:ole="">
+          <v:shape id="_x0000_i1314" type="#_x0000_t75" style="width:90pt;height:39pt" o:ole="">
             <v:imagedata r:id="rId597" o:title=""/>
           </v:shape>
-          <o:OLEObject Type="Embed" ProgID="Equation.DSMT4" ShapeID="_x0000_i1304" DrawAspect="Content" ObjectID="_1650742940" r:id="rId598"/>
+          <o:OLEObject Type="Embed" ProgID="Equation.DSMT4" ShapeID="_x0000_i1314" DrawAspect="Content" ObjectID="_1651515567" r:id="rId598"/>
         </w:object>
       </w:r>
       <w:r>
@@ -9540,10 +9480,10 @@
           <w:position w:val="-6"/>
         </w:rPr>
         <w:object w:dxaOrig="1380" w:dyaOrig="279">
-          <v:shape id="_x0000_i1305" type="#_x0000_t75" style="width:69pt;height:14.35pt" o:ole="">
+          <v:shape id="_x0000_i1315" type="#_x0000_t75" style="width:69pt;height:14.4pt" o:ole="">
             <v:imagedata r:id="rId599" o:title=""/>
           </v:shape>
-          <o:OLEObject Type="Embed" ProgID="Equation.DSMT4" ShapeID="_x0000_i1305" DrawAspect="Content" ObjectID="_1650742941" r:id="rId600"/>
+          <o:OLEObject Type="Embed" ProgID="Equation.DSMT4" ShapeID="_x0000_i1315" DrawAspect="Content" ObjectID="_1651515568" r:id="rId600"/>
         </w:object>
       </w:r>
       <w:r>
@@ -9560,10 +9500,10 @@
           <w:position w:val="-50"/>
         </w:rPr>
         <w:object w:dxaOrig="3980" w:dyaOrig="1120">
-          <v:shape id="_x0000_i1764" type="#_x0000_t75" style="width:199pt;height:56.35pt" o:ole="">
+          <v:shape id="_x0000_i1316" type="#_x0000_t75" style="width:198.9pt;height:56.4pt" o:ole="">
             <v:imagedata r:id="rId601" o:title=""/>
           </v:shape>
-          <o:OLEObject Type="Embed" ProgID="Equation.DSMT4" ShapeID="_x0000_i1764" DrawAspect="Content" ObjectID="_1650742942" r:id="rId602"/>
+          <o:OLEObject Type="Embed" ProgID="Equation.DSMT4" ShapeID="_x0000_i1316" DrawAspect="Content" ObjectID="_1651515569" r:id="rId602"/>
         </w:object>
       </w:r>
       <w:r>
@@ -9583,10 +9523,10 @@
           <w:position w:val="-6"/>
         </w:rPr>
         <w:object w:dxaOrig="900" w:dyaOrig="279">
-          <v:shape id="_x0000_i1307" type="#_x0000_t75" style="width:45pt;height:14.35pt" o:ole="">
+          <v:shape id="_x0000_i1317" type="#_x0000_t75" style="width:45pt;height:14.4pt" o:ole="">
             <v:imagedata r:id="rId603" o:title=""/>
           </v:shape>
-          <o:OLEObject Type="Embed" ProgID="Equation.DSMT4" ShapeID="_x0000_i1307" DrawAspect="Content" ObjectID="_1650742943" r:id="rId604"/>
+          <o:OLEObject Type="Embed" ProgID="Equation.DSMT4" ShapeID="_x0000_i1317" DrawAspect="Content" ObjectID="_1651515570" r:id="rId604"/>
         </w:object>
       </w:r>
       <w:r>
@@ -9598,10 +9538,10 @@
           <w:position w:val="-14"/>
         </w:rPr>
         <w:object w:dxaOrig="480" w:dyaOrig="400">
-          <v:shape id="_x0000_i1308" type="#_x0000_t75" style="width:24pt;height:20.35pt" o:ole="">
+          <v:shape id="_x0000_i1318" type="#_x0000_t75" style="width:24pt;height:20.4pt" o:ole="">
             <v:imagedata r:id="rId605" o:title=""/>
           </v:shape>
-          <o:OLEObject Type="Embed" ProgID="Equation.DSMT4" ShapeID="_x0000_i1308" DrawAspect="Content" ObjectID="_1650742944" r:id="rId606"/>
+          <o:OLEObject Type="Embed" ProgID="Equation.DSMT4" ShapeID="_x0000_i1318" DrawAspect="Content" ObjectID="_1651515571" r:id="rId606"/>
         </w:object>
       </w:r>
       <w:bookmarkEnd w:id="2"/>
@@ -9622,10 +9562,10 @@
           <w:position w:val="-30"/>
         </w:rPr>
         <w:object w:dxaOrig="580" w:dyaOrig="620">
-          <v:shape id="_x0000_i1309" type="#_x0000_t75" style="width:29.35pt;height:30.65pt" o:ole="">
+          <v:shape id="_x0000_i1319" type="#_x0000_t75" style="width:29.4pt;height:30.6pt" o:ole="">
             <v:imagedata r:id="rId607" o:title=""/>
           </v:shape>
-          <o:OLEObject Type="Embed" ProgID="Equation.DSMT4" ShapeID="_x0000_i1309" DrawAspect="Content" ObjectID="_1650742945" r:id="rId608"/>
+          <o:OLEObject Type="Embed" ProgID="Equation.DSMT4" ShapeID="_x0000_i1319" DrawAspect="Content" ObjectID="_1651515572" r:id="rId608"/>
         </w:object>
       </w:r>
     </w:p>
@@ -9642,10 +9582,10 @@
           <w:position w:val="-6"/>
         </w:rPr>
         <w:object w:dxaOrig="900" w:dyaOrig="279">
-          <v:shape id="_x0000_i1310" type="#_x0000_t75" style="width:45pt;height:14.35pt" o:ole="">
+          <v:shape id="_x0000_i1320" type="#_x0000_t75" style="width:45pt;height:14.4pt" o:ole="">
             <v:imagedata r:id="rId609" o:title=""/>
           </v:shape>
-          <o:OLEObject Type="Embed" ProgID="Equation.DSMT4" ShapeID="_x0000_i1310" DrawAspect="Content" ObjectID="_1650742946" r:id="rId610"/>
+          <o:OLEObject Type="Embed" ProgID="Equation.DSMT4" ShapeID="_x0000_i1320" DrawAspect="Content" ObjectID="_1651515573" r:id="rId610"/>
         </w:object>
       </w:r>
       <w:r>
@@ -9656,10 +9596,10 @@
           <w:position w:val="-14"/>
         </w:rPr>
         <w:object w:dxaOrig="480" w:dyaOrig="400">
-          <v:shape id="_x0000_i1311" type="#_x0000_t75" style="width:24pt;height:20.35pt" o:ole="">
+          <v:shape id="_x0000_i1321" type="#_x0000_t75" style="width:24pt;height:20.4pt" o:ole="">
             <v:imagedata r:id="rId605" o:title=""/>
           </v:shape>
-          <o:OLEObject Type="Embed" ProgID="Equation.DSMT4" ShapeID="_x0000_i1311" DrawAspect="Content" ObjectID="_1650742947" r:id="rId611"/>
+          <o:OLEObject Type="Embed" ProgID="Equation.DSMT4" ShapeID="_x0000_i1321" DrawAspect="Content" ObjectID="_1651515574" r:id="rId611"/>
         </w:object>
       </w:r>
       <w:r>
@@ -9691,10 +9631,10 @@
           <w:position w:val="-30"/>
         </w:rPr>
         <w:object w:dxaOrig="400" w:dyaOrig="620">
-          <v:shape id="_x0000_i1312" type="#_x0000_t75" style="width:20.35pt;height:30.65pt" o:ole="">
+          <v:shape id="_x0000_i1322" type="#_x0000_t75" style="width:20.4pt;height:30.6pt" o:ole="">
             <v:imagedata r:id="rId612" o:title=""/>
           </v:shape>
-          <o:OLEObject Type="Embed" ProgID="Equation.DSMT4" ShapeID="_x0000_i1312" DrawAspect="Content" ObjectID="_1650742948" r:id="rId613"/>
+          <o:OLEObject Type="Embed" ProgID="Equation.DSMT4" ShapeID="_x0000_i1322" DrawAspect="Content" ObjectID="_1651515575" r:id="rId613"/>
         </w:object>
       </w:r>
       <w:r>
@@ -9725,10 +9665,10 @@
           <w:position w:val="-38"/>
         </w:rPr>
         <w:object w:dxaOrig="2200" w:dyaOrig="940">
-          <v:shape id="_x0000_i1766" type="#_x0000_t75" style="width:110pt;height:47pt" o:ole="">
+          <v:shape id="_x0000_i1323" type="#_x0000_t75" style="width:110.1pt;height:47.1pt" o:ole="">
             <v:imagedata r:id="rId614" o:title=""/>
           </v:shape>
-          <o:OLEObject Type="Embed" ProgID="Equation.DSMT4" ShapeID="_x0000_i1766" DrawAspect="Content" ObjectID="_1650742949" r:id="rId615"/>
+          <o:OLEObject Type="Embed" ProgID="Equation.DSMT4" ShapeID="_x0000_i1323" DrawAspect="Content" ObjectID="_1651515576" r:id="rId615"/>
         </w:object>
       </w:r>
     </w:p>
@@ -9748,10 +9688,10 @@
           <w:position w:val="-32"/>
         </w:rPr>
         <w:object w:dxaOrig="1780" w:dyaOrig="760">
-          <v:shape id="_x0000_i1314" type="#_x0000_t75" style="width:89.35pt;height:38.35pt" o:ole="">
+          <v:shape id="_x0000_i1324" type="#_x0000_t75" style="width:89.4pt;height:38.4pt" o:ole="">
             <v:imagedata r:id="rId616" o:title=""/>
           </v:shape>
-          <o:OLEObject Type="Embed" ProgID="Equation.DSMT4" ShapeID="_x0000_i1314" DrawAspect="Content" ObjectID="_1650742950" r:id="rId617"/>
+          <o:OLEObject Type="Embed" ProgID="Equation.DSMT4" ShapeID="_x0000_i1324" DrawAspect="Content" ObjectID="_1651515577" r:id="rId617"/>
         </w:object>
       </w:r>
     </w:p>
@@ -9771,10 +9711,10 @@
           <w:position w:val="-10"/>
         </w:rPr>
         <w:object w:dxaOrig="520" w:dyaOrig="340">
-          <v:shape id="_x0000_i1315" type="#_x0000_t75" style="width:26.35pt;height:17.35pt" o:ole="">
+          <v:shape id="_x0000_i1325" type="#_x0000_t75" style="width:26.4pt;height:17.4pt" o:ole="">
             <v:imagedata r:id="rId618" o:title=""/>
           </v:shape>
-          <o:OLEObject Type="Embed" ProgID="Equation.DSMT4" ShapeID="_x0000_i1315" DrawAspect="Content" ObjectID="_1650742951" r:id="rId619"/>
+          <o:OLEObject Type="Embed" ProgID="Equation.DSMT4" ShapeID="_x0000_i1325" DrawAspect="Content" ObjectID="_1651515578" r:id="rId619"/>
         </w:object>
       </w:r>
     </w:p>
@@ -9803,10 +9743,10 @@
           <w:position w:val="-38"/>
         </w:rPr>
         <w:object w:dxaOrig="2240" w:dyaOrig="940">
-          <v:shape id="_x0000_i1768" type="#_x0000_t75" style="width:112.35pt;height:47pt" o:ole="">
+          <v:shape id="_x0000_i1326" type="#_x0000_t75" style="width:112.2pt;height:47.1pt" o:ole="">
             <v:imagedata r:id="rId620" o:title=""/>
           </v:shape>
-          <o:OLEObject Type="Embed" ProgID="Equation.DSMT4" ShapeID="_x0000_i1768" DrawAspect="Content" ObjectID="_1650742952" r:id="rId621"/>
+          <o:OLEObject Type="Embed" ProgID="Equation.DSMT4" ShapeID="_x0000_i1326" DrawAspect="Content" ObjectID="_1651515579" r:id="rId621"/>
         </w:object>
       </w:r>
     </w:p>
@@ -9826,10 +9766,10 @@
           <w:position w:val="-32"/>
         </w:rPr>
         <w:object w:dxaOrig="1600" w:dyaOrig="760">
-          <v:shape id="_x0000_i1770" type="#_x0000_t75" style="width:80.35pt;height:38.35pt" o:ole="">
+          <v:shape id="_x0000_i1327" type="#_x0000_t75" style="width:80.4pt;height:38.4pt" o:ole="">
             <v:imagedata r:id="rId622" o:title=""/>
           </v:shape>
-          <o:OLEObject Type="Embed" ProgID="Equation.DSMT4" ShapeID="_x0000_i1770" DrawAspect="Content" ObjectID="_1650742953" r:id="rId623"/>
+          <o:OLEObject Type="Embed" ProgID="Equation.DSMT4" ShapeID="_x0000_i1327" DrawAspect="Content" ObjectID="_1651515580" r:id="rId623"/>
         </w:object>
       </w:r>
     </w:p>
@@ -9849,10 +9789,10 @@
           <w:position w:val="-30"/>
         </w:rPr>
         <w:object w:dxaOrig="1180" w:dyaOrig="620">
-          <v:shape id="_x0000_i1318" type="#_x0000_t75" style="width:59.35pt;height:30.65pt" o:ole="">
+          <v:shape id="_x0000_i1328" type="#_x0000_t75" style="width:59.4pt;height:30.6pt" o:ole="">
             <v:imagedata r:id="rId624" o:title=""/>
           </v:shape>
-          <o:OLEObject Type="Embed" ProgID="Equation.DSMT4" ShapeID="_x0000_i1318" DrawAspect="Content" ObjectID="_1650742954" r:id="rId625"/>
+          <o:OLEObject Type="Embed" ProgID="Equation.DSMT4" ShapeID="_x0000_i1328" DrawAspect="Content" ObjectID="_1651515581" r:id="rId625"/>
         </w:object>
       </w:r>
     </w:p>
@@ -9871,10 +9811,10 @@
           <w:position w:val="-10"/>
         </w:rPr>
         <w:object w:dxaOrig="520" w:dyaOrig="340">
-          <v:shape id="_x0000_i1319" type="#_x0000_t75" style="width:26.35pt;height:17.35pt" o:ole="">
+          <v:shape id="_x0000_i1329" type="#_x0000_t75" style="width:26.4pt;height:17.4pt" o:ole="">
             <v:imagedata r:id="rId626" o:title=""/>
           </v:shape>
-          <o:OLEObject Type="Embed" ProgID="Equation.DSMT4" ShapeID="_x0000_i1319" DrawAspect="Content" ObjectID="_1650742955" r:id="rId627"/>
+          <o:OLEObject Type="Embed" ProgID="Equation.DSMT4" ShapeID="_x0000_i1329" DrawAspect="Content" ObjectID="_1651515582" r:id="rId627"/>
         </w:object>
       </w:r>
       <w:r>
@@ -9909,16 +9849,8 @@
         <w:rPr>
           <w:i/>
         </w:rPr>
-        <w:t>mi/</w:t>
-      </w:r>
-      <w:proofErr w:type="spellStart"/>
-      <w:r>
-        <w:rPr>
-          <w:i/>
-        </w:rPr>
-        <w:t>hr</w:t>
-      </w:r>
-      <w:proofErr w:type="spellEnd"/>
+        <w:t>mi/hr</w:t>
+      </w:r>
       <w:r>
         <w:t xml:space="preserve">) given by </w:t>
       </w:r>
@@ -9927,10 +9859,10 @@
           <w:position w:val="-18"/>
         </w:rPr>
         <w:object w:dxaOrig="1400" w:dyaOrig="440">
-          <v:shape id="_x0000_i1320" type="#_x0000_t75" style="width:69.65pt;height:22.65pt" o:ole="">
+          <v:shape id="_x0000_i1330" type="#_x0000_t75" style="width:69.6pt;height:22.8pt" o:ole="">
             <v:imagedata r:id="rId628" o:title=""/>
           </v:shape>
-          <o:OLEObject Type="Embed" ProgID="Equation.DSMT4" ShapeID="_x0000_i1320" DrawAspect="Content" ObjectID="_1650742956" r:id="rId629"/>
+          <o:OLEObject Type="Embed" ProgID="Equation.DSMT4" ShapeID="_x0000_i1330" DrawAspect="Content" ObjectID="_1651515583" r:id="rId629"/>
         </w:object>
       </w:r>
       <w:r>
@@ -9941,10 +9873,10 @@
           <w:position w:val="-18"/>
         </w:rPr>
         <w:object w:dxaOrig="1320" w:dyaOrig="440">
-          <v:shape id="_x0000_i1321" type="#_x0000_t75" style="width:66pt;height:22.65pt" o:ole="">
+          <v:shape id="_x0000_i1331" type="#_x0000_t75" style="width:66pt;height:22.8pt" o:ole="">
             <v:imagedata r:id="rId630" o:title=""/>
           </v:shape>
-          <o:OLEObject Type="Embed" ProgID="Equation.DSMT4" ShapeID="_x0000_i1321" DrawAspect="Content" ObjectID="_1650742957" r:id="rId631"/>
+          <o:OLEObject Type="Embed" ProgID="Equation.DSMT4" ShapeID="_x0000_i1331" DrawAspect="Content" ObjectID="_1651515584" r:id="rId631"/>
         </w:object>
       </w:r>
       <w:r>
@@ -9968,10 +9900,10 @@
           <w:position w:val="-6"/>
         </w:rPr>
         <w:object w:dxaOrig="859" w:dyaOrig="279">
-          <v:shape id="_x0000_i1322" type="#_x0000_t75" style="width:42.65pt;height:14.35pt" o:ole="">
+          <v:shape id="_x0000_i1332" type="#_x0000_t75" style="width:42.6pt;height:14.4pt" o:ole="">
             <v:imagedata r:id="rId523" o:title=""/>
           </v:shape>
-          <o:OLEObject Type="Embed" ProgID="Equation.DSMT4" ShapeID="_x0000_i1322" DrawAspect="Content" ObjectID="_1650742958" r:id="rId632"/>
+          <o:OLEObject Type="Embed" ProgID="Equation.DSMT4" ShapeID="_x0000_i1332" DrawAspect="Content" ObjectID="_1651515585" r:id="rId632"/>
         </w:object>
       </w:r>
       <w:r>
@@ -9990,14 +9922,12 @@
       <w:r>
         <w:t xml:space="preserve">If the runners run for 1 </w:t>
       </w:r>
-      <w:proofErr w:type="spellStart"/>
       <w:r>
         <w:rPr>
           <w:i/>
         </w:rPr>
         <w:t>hr</w:t>
       </w:r>
-      <w:proofErr w:type="spellEnd"/>
       <w:r>
         <w:t>, who runs farther? Interpret your conclusion geometrically using the graph in part (</w:t>
       </w:r>
@@ -10076,10 +10006,10 @@
           <w:position w:val="-18"/>
         </w:rPr>
         <w:object w:dxaOrig="1440" w:dyaOrig="440">
-          <v:shape id="_x0000_i1323" type="#_x0000_t75" style="width:1in;height:22.65pt" o:ole="">
+          <v:shape id="_x0000_i1333" type="#_x0000_t75" style="width:1in;height:22.8pt" o:ole="">
             <v:imagedata r:id="rId633" o:title=""/>
           </v:shape>
-          <o:OLEObject Type="Embed" ProgID="Equation.DSMT4" ShapeID="_x0000_i1323" DrawAspect="Content" ObjectID="_1650742959" r:id="rId634"/>
+          <o:OLEObject Type="Embed" ProgID="Equation.DSMT4" ShapeID="_x0000_i1333" DrawAspect="Content" ObjectID="_1651515586" r:id="rId634"/>
         </w:object>
       </w:r>
       <w:r>
@@ -10093,10 +10023,10 @@
           <w:position w:val="-18"/>
         </w:rPr>
         <w:object w:dxaOrig="1320" w:dyaOrig="440">
-          <v:shape id="_x0000_i1793" type="#_x0000_t75" style="width:66pt;height:22.65pt" o:ole="">
+          <v:shape id="_x0000_i1334" type="#_x0000_t75" style="width:66pt;height:22.8pt" o:ole="">
             <v:imagedata r:id="rId630" o:title=""/>
           </v:shape>
-          <o:OLEObject Type="Embed" ProgID="Equation.DSMT4" ShapeID="_x0000_i1793" DrawAspect="Content" ObjectID="_1650742960" r:id="rId635"/>
+          <o:OLEObject Type="Embed" ProgID="Equation.DSMT4" ShapeID="_x0000_i1334" DrawAspect="Content" ObjectID="_1651515587" r:id="rId635"/>
         </w:object>
       </w:r>
     </w:p>
@@ -10129,10 +10059,10 @@
                 <w:sz w:val="24"/>
               </w:rPr>
               <w:object w:dxaOrig="160" w:dyaOrig="260">
-                <v:shape id="_x0000_i1325" type="#_x0000_t75" style="width:8.35pt;height:12.65pt" o:ole="">
+                <v:shape id="_x0000_i1335" type="#_x0000_t75" style="width:8.4pt;height:12.6pt" o:ole="">
                   <v:imagedata r:id="rId636" o:title=""/>
                 </v:shape>
-                <o:OLEObject Type="Embed" ProgID="Equation.DSMT4" ShapeID="_x0000_i1325" DrawAspect="Content" ObjectID="_1650742961" r:id="rId637"/>
+                <o:OLEObject Type="Embed" ProgID="Equation.DSMT4" ShapeID="_x0000_i1335" DrawAspect="Content" ObjectID="_1651515588" r:id="rId637"/>
               </w:object>
             </w:r>
             <w:r>
@@ -10156,10 +10086,10 @@
                 <w:sz w:val="24"/>
               </w:rPr>
               <w:object w:dxaOrig="360" w:dyaOrig="420">
-                <v:shape id="_x0000_i1326" type="#_x0000_t75" style="width:18pt;height:21pt" o:ole="">
+                <v:shape id="_x0000_i1336" type="#_x0000_t75" style="width:18pt;height:21pt" o:ole="">
                   <v:imagedata r:id="rId638" o:title=""/>
                 </v:shape>
-                <o:OLEObject Type="Embed" ProgID="Equation.DSMT4" ShapeID="_x0000_i1326" DrawAspect="Content" ObjectID="_1650742962" r:id="rId639"/>
+                <o:OLEObject Type="Embed" ProgID="Equation.DSMT4" ShapeID="_x0000_i1336" DrawAspect="Content" ObjectID="_1651515589" r:id="rId639"/>
               </w:object>
             </w:r>
             <w:r>
@@ -10186,10 +10116,10 @@
                 <w:sz w:val="24"/>
               </w:rPr>
               <w:object w:dxaOrig="360" w:dyaOrig="420">
-                <v:shape id="_x0000_i1327" type="#_x0000_t75" style="width:18pt;height:21pt" o:ole="">
+                <v:shape id="_x0000_i1337" type="#_x0000_t75" style="width:18pt;height:21pt" o:ole="">
                   <v:imagedata r:id="rId640" o:title=""/>
                 </v:shape>
-                <o:OLEObject Type="Embed" ProgID="Equation.DSMT4" ShapeID="_x0000_i1327" DrawAspect="Content" ObjectID="_1650742963" r:id="rId641"/>
+                <o:OLEObject Type="Embed" ProgID="Equation.DSMT4" ShapeID="_x0000_i1337" DrawAspect="Content" ObjectID="_1651515590" r:id="rId641"/>
               </w:object>
             </w:r>
             <w:r>
@@ -10407,10 +10337,10 @@
           <w:position w:val="-38"/>
         </w:rPr>
         <w:object w:dxaOrig="1880" w:dyaOrig="940">
-          <v:shape id="_x0000_i1795" type="#_x0000_t75" style="width:94pt;height:47pt" o:ole="">
+          <v:shape id="_x0000_i1338" type="#_x0000_t75" style="width:93.9pt;height:47.1pt" o:ole="">
             <v:imagedata r:id="rId643" o:title=""/>
           </v:shape>
-          <o:OLEObject Type="Embed" ProgID="Equation.DSMT4" ShapeID="_x0000_i1795" DrawAspect="Content" ObjectID="_1650742964" r:id="rId644"/>
+          <o:OLEObject Type="Embed" ProgID="Equation.DSMT4" ShapeID="_x0000_i1338" DrawAspect="Content" ObjectID="_1651515591" r:id="rId644"/>
         </w:object>
       </w:r>
     </w:p>
@@ -10430,10 +10360,10 @@
           <w:position w:val="-32"/>
         </w:rPr>
         <w:object w:dxaOrig="1100" w:dyaOrig="760">
-          <v:shape id="_x0000_i1797" type="#_x0000_t75" style="width:55.35pt;height:38.35pt" o:ole="">
+          <v:shape id="_x0000_i1339" type="#_x0000_t75" style="width:55.2pt;height:38.4pt" o:ole="">
             <v:imagedata r:id="rId645" o:title=""/>
           </v:shape>
-          <o:OLEObject Type="Embed" ProgID="Equation.DSMT4" ShapeID="_x0000_i1797" DrawAspect="Content" ObjectID="_1650742965" r:id="rId646"/>
+          <o:OLEObject Type="Embed" ProgID="Equation.DSMT4" ShapeID="_x0000_i1339" DrawAspect="Content" ObjectID="_1651515592" r:id="rId646"/>
         </w:object>
       </w:r>
     </w:p>
@@ -10453,10 +10383,10 @@
           <w:position w:val="-10"/>
         </w:rPr>
         <w:object w:dxaOrig="1140" w:dyaOrig="340">
-          <v:shape id="_x0000_i1330" type="#_x0000_t75" style="width:57pt;height:17.35pt" o:ole="">
+          <v:shape id="_x0000_i1340" type="#_x0000_t75" style="width:57pt;height:17.4pt" o:ole="">
             <v:imagedata r:id="rId647" o:title=""/>
           </v:shape>
-          <o:OLEObject Type="Embed" ProgID="Equation.DSMT4" ShapeID="_x0000_i1330" DrawAspect="Content" ObjectID="_1650742966" r:id="rId648"/>
+          <o:OLEObject Type="Embed" ProgID="Equation.DSMT4" ShapeID="_x0000_i1340" DrawAspect="Content" ObjectID="_1651515593" r:id="rId648"/>
         </w:object>
       </w:r>
     </w:p>
@@ -10470,10 +10400,10 @@
           <w:position w:val="-38"/>
         </w:rPr>
         <w:object w:dxaOrig="1800" w:dyaOrig="940">
-          <v:shape id="_x0000_i1799" type="#_x0000_t75" style="width:90.35pt;height:47pt" o:ole="">
+          <v:shape id="_x0000_i1341" type="#_x0000_t75" style="width:90.3pt;height:47.1pt" o:ole="">
             <v:imagedata r:id="rId649" o:title=""/>
           </v:shape>
-          <o:OLEObject Type="Embed" ProgID="Equation.DSMT4" ShapeID="_x0000_i1799" DrawAspect="Content" ObjectID="_1650742967" r:id="rId650"/>
+          <o:OLEObject Type="Embed" ProgID="Equation.DSMT4" ShapeID="_x0000_i1341" DrawAspect="Content" ObjectID="_1651515594" r:id="rId650"/>
         </w:object>
       </w:r>
     </w:p>
@@ -10493,10 +10423,10 @@
           <w:position w:val="-32"/>
         </w:rPr>
         <w:object w:dxaOrig="1420" w:dyaOrig="760">
-          <v:shape id="_x0000_i1801" type="#_x0000_t75" style="width:71pt;height:38.35pt" o:ole="">
+          <v:shape id="_x0000_i1342" type="#_x0000_t75" style="width:71.1pt;height:38.4pt" o:ole="">
             <v:imagedata r:id="rId651" o:title=""/>
           </v:shape>
-          <o:OLEObject Type="Embed" ProgID="Equation.DSMT4" ShapeID="_x0000_i1801" DrawAspect="Content" ObjectID="_1650742968" r:id="rId652"/>
+          <o:OLEObject Type="Embed" ProgID="Equation.DSMT4" ShapeID="_x0000_i1342" DrawAspect="Content" ObjectID="_1651515595" r:id="rId652"/>
         </w:object>
       </w:r>
     </w:p>
@@ -10516,10 +10446,10 @@
           <w:position w:val="-20"/>
         </w:rPr>
         <w:object w:dxaOrig="780" w:dyaOrig="520">
-          <v:shape id="_x0000_i1333" type="#_x0000_t75" style="width:39pt;height:26.35pt" o:ole="">
+          <v:shape id="_x0000_i1343" type="#_x0000_t75" style="width:39pt;height:26.4pt" o:ole="">
             <v:imagedata r:id="rId653" o:title=""/>
           </v:shape>
-          <o:OLEObject Type="Embed" ProgID="Equation.DSMT4" ShapeID="_x0000_i1333" DrawAspect="Content" ObjectID="_1650742969" r:id="rId654"/>
+          <o:OLEObject Type="Embed" ProgID="Equation.DSMT4" ShapeID="_x0000_i1343" DrawAspect="Content" ObjectID="_1651515596" r:id="rId654"/>
         </w:object>
       </w:r>
       <w:r>
@@ -10542,10 +10472,10 @@
           <w:position w:val="-26"/>
         </w:rPr>
         <w:object w:dxaOrig="1200" w:dyaOrig="580">
-          <v:shape id="_x0000_i1803" type="#_x0000_t75" style="width:59.65pt;height:29.35pt" o:ole="">
+          <v:shape id="_x0000_i1344" type="#_x0000_t75" style="width:59.7pt;height:29.4pt" o:ole="">
             <v:imagedata r:id="rId655" o:title=""/>
           </v:shape>
-          <o:OLEObject Type="Embed" ProgID="Equation.DSMT4" ShapeID="_x0000_i1803" DrawAspect="Content" ObjectID="_1650742970" r:id="rId656"/>
+          <o:OLEObject Type="Embed" ProgID="Equation.DSMT4" ShapeID="_x0000_i1344" DrawAspect="Content" ObjectID="_1651515597" r:id="rId656"/>
         </w:object>
       </w:r>
     </w:p>
@@ -10596,10 +10526,10 @@
           <w:position w:val="-18"/>
         </w:rPr>
         <w:object w:dxaOrig="1540" w:dyaOrig="499">
-          <v:shape id="_x0000_i1335" type="#_x0000_t75" style="width:77.35pt;height:24.65pt" o:ole="">
+          <v:shape id="_x0000_i1345" type="#_x0000_t75" style="width:77.4pt;height:24.6pt" o:ole="">
             <v:imagedata r:id="rId657" o:title=""/>
           </v:shape>
-          <o:OLEObject Type="Embed" ProgID="Equation.DSMT4" ShapeID="_x0000_i1335" DrawAspect="Content" ObjectID="_1650742971" r:id="rId658"/>
+          <o:OLEObject Type="Embed" ProgID="Equation.DSMT4" ShapeID="_x0000_i1345" DrawAspect="Content" ObjectID="_1651515598" r:id="rId658"/>
         </w:object>
       </w:r>
     </w:p>
@@ -10614,10 +10544,10 @@
           <w:position w:val="-10"/>
         </w:rPr>
         <w:object w:dxaOrig="2960" w:dyaOrig="420">
-          <v:shape id="_x0000_i1336" type="#_x0000_t75" style="width:147.65pt;height:21pt" o:ole="">
+          <v:shape id="_x0000_i1346" type="#_x0000_t75" style="width:147.6pt;height:21pt" o:ole="">
             <v:imagedata r:id="rId659" o:title=""/>
           </v:shape>
-          <o:OLEObject Type="Embed" ProgID="Equation.DSMT4" ShapeID="_x0000_i1336" DrawAspect="Content" ObjectID="_1650742972" r:id="rId660"/>
+          <o:OLEObject Type="Embed" ProgID="Equation.DSMT4" ShapeID="_x0000_i1346" DrawAspect="Content" ObjectID="_1651515599" r:id="rId660"/>
         </w:object>
       </w:r>
     </w:p>
@@ -10631,10 +10561,10 @@
           <w:position w:val="-20"/>
         </w:rPr>
         <w:object w:dxaOrig="1860" w:dyaOrig="520">
-          <v:shape id="_x0000_i1337" type="#_x0000_t75" style="width:93pt;height:26.35pt" o:ole="">
+          <v:shape id="_x0000_i1347" type="#_x0000_t75" style="width:93pt;height:26.4pt" o:ole="">
             <v:imagedata r:id="rId661" o:title=""/>
           </v:shape>
-          <o:OLEObject Type="Embed" ProgID="Equation.DSMT4" ShapeID="_x0000_i1337" DrawAspect="Content" ObjectID="_1650742973" r:id="rId662"/>
+          <o:OLEObject Type="Embed" ProgID="Equation.DSMT4" ShapeID="_x0000_i1347" DrawAspect="Content" ObjectID="_1651515600" r:id="rId662"/>
         </w:object>
       </w:r>
     </w:p>
@@ -10649,10 +10579,10 @@
           <w:position w:val="-10"/>
         </w:rPr>
         <w:object w:dxaOrig="3040" w:dyaOrig="420">
-          <v:shape id="_x0000_i1338" type="#_x0000_t75" style="width:152.35pt;height:21pt" o:ole="">
+          <v:shape id="_x0000_i1348" type="#_x0000_t75" style="width:152.4pt;height:21pt" o:ole="">
             <v:imagedata r:id="rId663" o:title=""/>
           </v:shape>
-          <o:OLEObject Type="Embed" ProgID="Equation.DSMT4" ShapeID="_x0000_i1338" DrawAspect="Content" ObjectID="_1650742974" r:id="rId664"/>
+          <o:OLEObject Type="Embed" ProgID="Equation.DSMT4" ShapeID="_x0000_i1348" DrawAspect="Content" ObjectID="_1651515601" r:id="rId664"/>
         </w:object>
       </w:r>
     </w:p>
@@ -10669,22 +10599,14 @@
           <w:position w:val="-6"/>
         </w:rPr>
         <w:object w:dxaOrig="520" w:dyaOrig="279">
-          <v:shape id="_x0000_i1339" type="#_x0000_t75" style="width:26.35pt;height:14.35pt" o:ole="">
+          <v:shape id="_x0000_i1349" type="#_x0000_t75" style="width:26.4pt;height:14.4pt" o:ole="">
             <v:imagedata r:id="rId665" o:title=""/>
           </v:shape>
-          <o:OLEObject Type="Embed" ProgID="Equation.DSMT4" ShapeID="_x0000_i1339" DrawAspect="Content" ObjectID="_1650742975" r:id="rId666"/>
-        </w:object>
-      </w:r>
-      <w:r>
-        <w:t xml:space="preserve">, both velocity function </w:t>
-      </w:r>
-      <w:proofErr w:type="gramStart"/>
-      <w:r>
-        <w:t>have</w:t>
-      </w:r>
-      <w:proofErr w:type="gramEnd"/>
-      <w:r>
-        <w:t xml:space="preserve"> the same area under them =</w:t>
+          <o:OLEObject Type="Embed" ProgID="Equation.DSMT4" ShapeID="_x0000_i1349" DrawAspect="Content" ObjectID="_1651515602" r:id="rId666"/>
+        </w:object>
+      </w:r>
+      <w:r>
+        <w:t>, both velocity function have the same area under them =</w:t>
       </w:r>
       <w:r>
         <w:rPr>
@@ -10750,10 +10672,10 @@
           <w:position w:val="-36"/>
         </w:rPr>
         <w:object w:dxaOrig="4020" w:dyaOrig="840">
-          <v:shape id="_x0000_i1340" type="#_x0000_t75" style="width:201pt;height:42pt" o:ole="">
+          <v:shape id="_x0000_i1350" type="#_x0000_t75" style="width:201pt;height:42pt" o:ole="">
             <v:imagedata r:id="rId667" o:title=""/>
           </v:shape>
-          <o:OLEObject Type="Embed" ProgID="Equation.DSMT4" ShapeID="_x0000_i1340" DrawAspect="Content" ObjectID="_1650742976" r:id="rId668"/>
+          <o:OLEObject Type="Embed" ProgID="Equation.DSMT4" ShapeID="_x0000_i1350" DrawAspect="Content" ObjectID="_1651515603" r:id="rId668"/>
         </w:object>
       </w:r>
       <w:r>
@@ -10786,10 +10708,10 @@
           <w:position w:val="-6"/>
         </w:rPr>
         <w:object w:dxaOrig="859" w:dyaOrig="279">
-          <v:shape id="_x0000_i1341" type="#_x0000_t75" style="width:42.65pt;height:14.35pt" o:ole="">
+          <v:shape id="_x0000_i1351" type="#_x0000_t75" style="width:42.6pt;height:14.4pt" o:ole="">
             <v:imagedata r:id="rId669" o:title=""/>
           </v:shape>
-          <o:OLEObject Type="Embed" ProgID="Equation.DSMT4" ShapeID="_x0000_i1341" DrawAspect="Content" ObjectID="_1650742977" r:id="rId670"/>
+          <o:OLEObject Type="Embed" ProgID="Equation.DSMT4" ShapeID="_x0000_i1351" DrawAspect="Content" ObjectID="_1651515604" r:id="rId670"/>
         </w:object>
       </w:r>
     </w:p>
@@ -10819,10 +10741,10 @@
           <w:position w:val="-6"/>
         </w:rPr>
         <w:object w:dxaOrig="499" w:dyaOrig="279">
-          <v:shape id="_x0000_i1342" type="#_x0000_t75" style="width:24.65pt;height:14.35pt" o:ole="">
+          <v:shape id="_x0000_i1352" type="#_x0000_t75" style="width:24.6pt;height:14.4pt" o:ole="">
             <v:imagedata r:id="rId671" o:title=""/>
           </v:shape>
-          <o:OLEObject Type="Embed" ProgID="Equation.DSMT4" ShapeID="_x0000_i1342" DrawAspect="Content" ObjectID="_1650742978" r:id="rId672"/>
+          <o:OLEObject Type="Embed" ProgID="Equation.DSMT4" ShapeID="_x0000_i1352" DrawAspect="Content" ObjectID="_1651515605" r:id="rId672"/>
         </w:object>
       </w:r>
     </w:p>
@@ -10884,10 +10806,10 @@
           <w:position w:val="-6"/>
         </w:rPr>
         <w:object w:dxaOrig="880" w:dyaOrig="279">
-          <v:shape id="_x0000_i1343" type="#_x0000_t75" style="width:44.35pt;height:14.35pt" o:ole="">
+          <v:shape id="_x0000_i1353" type="#_x0000_t75" style="width:44.4pt;height:14.4pt" o:ole="">
             <v:imagedata r:id="rId673" o:title=""/>
           </v:shape>
-          <o:OLEObject Type="Embed" ProgID="Equation.DSMT4" ShapeID="_x0000_i1343" DrawAspect="Content" ObjectID="_1650742979" r:id="rId674"/>
+          <o:OLEObject Type="Embed" ProgID="Equation.DSMT4" ShapeID="_x0000_i1353" DrawAspect="Content" ObjectID="_1651515606" r:id="rId674"/>
         </w:object>
       </w:r>
     </w:p>
@@ -10901,10 +10823,10 @@
           <w:position w:val="-38"/>
         </w:rPr>
         <w:object w:dxaOrig="1880" w:dyaOrig="940">
-          <v:shape id="_x0000_i1806" type="#_x0000_t75" style="width:94.35pt;height:47pt" o:ole="">
+          <v:shape id="_x0000_i1354" type="#_x0000_t75" style="width:94.5pt;height:47.1pt" o:ole="">
             <v:imagedata r:id="rId675" o:title=""/>
           </v:shape>
-          <o:OLEObject Type="Embed" ProgID="Equation.DSMT4" ShapeID="_x0000_i1806" DrawAspect="Content" ObjectID="_1650742980" r:id="rId676"/>
+          <o:OLEObject Type="Embed" ProgID="Equation.DSMT4" ShapeID="_x0000_i1354" DrawAspect="Content" ObjectID="_1651515607" r:id="rId676"/>
         </w:object>
       </w:r>
     </w:p>
@@ -10925,10 +10847,10 @@
           <w:position w:val="-34"/>
         </w:rPr>
         <w:object w:dxaOrig="1160" w:dyaOrig="800">
-          <v:shape id="_x0000_i1808" type="#_x0000_t75" style="width:57.65pt;height:39.65pt" o:ole="">
+          <v:shape id="_x0000_i1355" type="#_x0000_t75" style="width:57.6pt;height:39.6pt" o:ole="">
             <v:imagedata r:id="rId677" o:title=""/>
           </v:shape>
-          <o:OLEObject Type="Embed" ProgID="Equation.DSMT4" ShapeID="_x0000_i1808" DrawAspect="Content" ObjectID="_1650742981" r:id="rId678"/>
+          <o:OLEObject Type="Embed" ProgID="Equation.DSMT4" ShapeID="_x0000_i1355" DrawAspect="Content" ObjectID="_1651515608" r:id="rId678"/>
         </w:object>
       </w:r>
     </w:p>
@@ -10948,10 +10870,10 @@
           <w:position w:val="-10"/>
         </w:rPr>
         <w:object w:dxaOrig="920" w:dyaOrig="420">
-          <v:shape id="_x0000_i1346" type="#_x0000_t75" style="width:45.65pt;height:21pt" o:ole="">
+          <v:shape id="_x0000_i1356" type="#_x0000_t75" style="width:45.6pt;height:21pt" o:ole="">
             <v:imagedata r:id="rId679" o:title=""/>
           </v:shape>
-          <o:OLEObject Type="Embed" ProgID="Equation.DSMT4" ShapeID="_x0000_i1346" DrawAspect="Content" ObjectID="_1650742982" r:id="rId680"/>
+          <o:OLEObject Type="Embed" ProgID="Equation.DSMT4" ShapeID="_x0000_i1356" DrawAspect="Content" ObjectID="_1651515609" r:id="rId680"/>
         </w:object>
       </w:r>
     </w:p>
@@ -10969,10 +10891,10 @@
           <w:position w:val="-14"/>
         </w:rPr>
         <w:object w:dxaOrig="1520" w:dyaOrig="480">
-          <v:shape id="_x0000_i1347" type="#_x0000_t75" style="width:75.65pt;height:24pt" o:ole="">
+          <v:shape id="_x0000_i1357" type="#_x0000_t75" style="width:75.6pt;height:24pt" o:ole="">
             <v:imagedata r:id="rId681" o:title=""/>
           </v:shape>
-          <o:OLEObject Type="Embed" ProgID="Equation.DSMT4" ShapeID="_x0000_i1347" DrawAspect="Content" ObjectID="_1650742983" r:id="rId682"/>
+          <o:OLEObject Type="Embed" ProgID="Equation.DSMT4" ShapeID="_x0000_i1357" DrawAspect="Content" ObjectID="_1651515610" r:id="rId682"/>
         </w:object>
       </w:r>
     </w:p>
@@ -10992,10 +10914,10 @@
           <w:position w:val="-22"/>
         </w:rPr>
         <w:object w:dxaOrig="1120" w:dyaOrig="660">
-          <v:shape id="_x0000_i1348" type="#_x0000_t75" style="width:56.35pt;height:33pt" o:ole="">
+          <v:shape id="_x0000_i1358" type="#_x0000_t75" style="width:56.4pt;height:33pt" o:ole="">
             <v:imagedata r:id="rId683" o:title=""/>
           </v:shape>
-          <o:OLEObject Type="Embed" ProgID="Equation.DSMT4" ShapeID="_x0000_i1348" DrawAspect="Content" ObjectID="_1650742984" r:id="rId684"/>
+          <o:OLEObject Type="Embed" ProgID="Equation.DSMT4" ShapeID="_x0000_i1358" DrawAspect="Content" ObjectID="_1651515611" r:id="rId684"/>
         </w:object>
       </w:r>
     </w:p>
@@ -11015,10 +10937,10 @@
           <w:position w:val="-10"/>
         </w:rPr>
         <w:object w:dxaOrig="639" w:dyaOrig="340">
-          <v:shape id="_x0000_i1349" type="#_x0000_t75" style="width:32.35pt;height:17.35pt" o:ole="">
+          <v:shape id="_x0000_i1359" type="#_x0000_t75" style="width:32.4pt;height:17.4pt" o:ole="">
             <v:imagedata r:id="rId685" o:title=""/>
           </v:shape>
-          <o:OLEObject Type="Embed" ProgID="Equation.DSMT4" ShapeID="_x0000_i1349" DrawAspect="Content" ObjectID="_1650742985" r:id="rId686"/>
+          <o:OLEObject Type="Embed" ProgID="Equation.DSMT4" ShapeID="_x0000_i1359" DrawAspect="Content" ObjectID="_1651515612" r:id="rId686"/>
         </w:object>
       </w:r>
     </w:p>
@@ -11032,10 +10954,10 @@
           <w:position w:val="-6"/>
         </w:rPr>
         <w:object w:dxaOrig="499" w:dyaOrig="279">
-          <v:shape id="_x0000_i1350" type="#_x0000_t75" style="width:24.65pt;height:14.35pt" o:ole="">
+          <v:shape id="_x0000_i1360" type="#_x0000_t75" style="width:24.6pt;height:14.4pt" o:ole="">
             <v:imagedata r:id="rId687" o:title=""/>
           </v:shape>
-          <o:OLEObject Type="Embed" ProgID="Equation.DSMT4" ShapeID="_x0000_i1350" DrawAspect="Content" ObjectID="_1650742986" r:id="rId688"/>
+          <o:OLEObject Type="Embed" ProgID="Equation.DSMT4" ShapeID="_x0000_i1360" DrawAspect="Content" ObjectID="_1651515613" r:id="rId688"/>
         </w:object>
       </w:r>
     </w:p>
@@ -11049,10 +10971,10 @@
           <w:position w:val="-36"/>
         </w:rPr>
         <w:object w:dxaOrig="1960" w:dyaOrig="900">
-          <v:shape id="_x0000_i1810" type="#_x0000_t75" style="width:97.65pt;height:45pt" o:ole="">
+          <v:shape id="_x0000_i1361" type="#_x0000_t75" style="width:97.5pt;height:45pt" o:ole="">
             <v:imagedata r:id="rId689" o:title=""/>
           </v:shape>
-          <o:OLEObject Type="Embed" ProgID="Equation.DSMT4" ShapeID="_x0000_i1810" DrawAspect="Content" ObjectID="_1650742987" r:id="rId690"/>
+          <o:OLEObject Type="Embed" ProgID="Equation.DSMT4" ShapeID="_x0000_i1361" DrawAspect="Content" ObjectID="_1651515614" r:id="rId690"/>
         </w:object>
       </w:r>
     </w:p>
@@ -11072,10 +10994,10 @@
           <w:position w:val="-34"/>
         </w:rPr>
         <w:object w:dxaOrig="1280" w:dyaOrig="800">
-          <v:shape id="_x0000_i1812" type="#_x0000_t75" style="width:63.65pt;height:39.65pt" o:ole="">
+          <v:shape id="_x0000_i1362" type="#_x0000_t75" style="width:63.6pt;height:39.6pt" o:ole="">
             <v:imagedata r:id="rId691" o:title=""/>
           </v:shape>
-          <o:OLEObject Type="Embed" ProgID="Equation.DSMT4" ShapeID="_x0000_i1812" DrawAspect="Content" ObjectID="_1650742988" r:id="rId692"/>
+          <o:OLEObject Type="Embed" ProgID="Equation.DSMT4" ShapeID="_x0000_i1362" DrawAspect="Content" ObjectID="_1651515615" r:id="rId692"/>
         </w:object>
       </w:r>
     </w:p>
@@ -11095,10 +11017,10 @@
           <w:position w:val="-14"/>
         </w:rPr>
         <w:object w:dxaOrig="1460" w:dyaOrig="400">
-          <v:shape id="_x0000_i1353" type="#_x0000_t75" style="width:72.65pt;height:20.35pt" o:ole="">
+          <v:shape id="_x0000_i1363" type="#_x0000_t75" style="width:72.6pt;height:20.4pt" o:ole="">
             <v:imagedata r:id="rId693" o:title=""/>
           </v:shape>
-          <o:OLEObject Type="Embed" ProgID="Equation.DSMT4" ShapeID="_x0000_i1353" DrawAspect="Content" ObjectID="_1650742989" r:id="rId694"/>
+          <o:OLEObject Type="Embed" ProgID="Equation.DSMT4" ShapeID="_x0000_i1363" DrawAspect="Content" ObjectID="_1651515616" r:id="rId694"/>
         </w:object>
       </w:r>
     </w:p>
@@ -11118,10 +11040,10 @@
           <w:position w:val="-10"/>
         </w:rPr>
         <w:object w:dxaOrig="1060" w:dyaOrig="340">
-          <v:shape id="_x0000_i1354" type="#_x0000_t75" style="width:53.35pt;height:17.35pt" o:ole="">
+          <v:shape id="_x0000_i1364" type="#_x0000_t75" style="width:53.4pt;height:17.4pt" o:ole="">
             <v:imagedata r:id="rId695" o:title=""/>
           </v:shape>
-          <o:OLEObject Type="Embed" ProgID="Equation.DSMT4" ShapeID="_x0000_i1354" DrawAspect="Content" ObjectID="_1650742990" r:id="rId696"/>
+          <o:OLEObject Type="Embed" ProgID="Equation.DSMT4" ShapeID="_x0000_i1364" DrawAspect="Content" ObjectID="_1651515617" r:id="rId696"/>
         </w:object>
       </w:r>
     </w:p>
@@ -11144,10 +11066,10 @@
           <w:position w:val="-36"/>
         </w:rPr>
         <w:object w:dxaOrig="2560" w:dyaOrig="840">
-          <v:shape id="_x0000_i1355" type="#_x0000_t75" style="width:128.35pt;height:42pt" o:ole="">
+          <v:shape id="_x0000_i1365" type="#_x0000_t75" style="width:128.4pt;height:42pt" o:ole="">
             <v:imagedata r:id="rId697" o:title=""/>
           </v:shape>
-          <o:OLEObject Type="Embed" ProgID="Equation.DSMT4" ShapeID="_x0000_i1355" DrawAspect="Content" ObjectID="_1650742991" r:id="rId698"/>
+          <o:OLEObject Type="Embed" ProgID="Equation.DSMT4" ShapeID="_x0000_i1365" DrawAspect="Content" ObjectID="_1651515618" r:id="rId698"/>
         </w:object>
       </w:r>
       <w:r>
@@ -11182,10 +11104,10 @@
           <w:position w:val="-14"/>
         </w:rPr>
         <w:object w:dxaOrig="2400" w:dyaOrig="400">
-          <v:shape id="_x0000_i1356" type="#_x0000_t75" style="width:120pt;height:20.35pt" o:ole="">
+          <v:shape id="_x0000_i1366" type="#_x0000_t75" style="width:120pt;height:20.4pt" o:ole="">
             <v:imagedata r:id="rId699" o:title=""/>
           </v:shape>
-          <o:OLEObject Type="Embed" ProgID="Equation.DSMT4" ShapeID="_x0000_i1356" DrawAspect="Content" ObjectID="_1650742992" r:id="rId700"/>
+          <o:OLEObject Type="Embed" ProgID="Equation.DSMT4" ShapeID="_x0000_i1366" DrawAspect="Content" ObjectID="_1651515619" r:id="rId700"/>
         </w:object>
       </w:r>
     </w:p>
@@ -11199,10 +11121,10 @@
           <w:position w:val="-6"/>
         </w:rPr>
         <w:object w:dxaOrig="1320" w:dyaOrig="279">
-          <v:shape id="_x0000_i1357" type="#_x0000_t75" style="width:66pt;height:14.35pt" o:ole="">
+          <v:shape id="_x0000_i1367" type="#_x0000_t75" style="width:66pt;height:14.4pt" o:ole="">
             <v:imagedata r:id="rId701" o:title=""/>
           </v:shape>
-          <o:OLEObject Type="Embed" ProgID="Equation.DSMT4" ShapeID="_x0000_i1357" DrawAspect="Content" ObjectID="_1650742993" r:id="rId702"/>
+          <o:OLEObject Type="Embed" ProgID="Equation.DSMT4" ShapeID="_x0000_i1367" DrawAspect="Content" ObjectID="_1651515620" r:id="rId702"/>
         </w:object>
       </w:r>
     </w:p>
@@ -11216,10 +11138,10 @@
           <w:position w:val="-6"/>
         </w:rPr>
         <w:object w:dxaOrig="859" w:dyaOrig="279">
-          <v:shape id="_x0000_i1358" type="#_x0000_t75" style="width:42.65pt;height:14.35pt" o:ole="">
+          <v:shape id="_x0000_i1368" type="#_x0000_t75" style="width:42.6pt;height:14.4pt" o:ole="">
             <v:imagedata r:id="rId703" o:title=""/>
           </v:shape>
-          <o:OLEObject Type="Embed" ProgID="Equation.DSMT4" ShapeID="_x0000_i1358" DrawAspect="Content" ObjectID="_1650742994" r:id="rId704"/>
+          <o:OLEObject Type="Embed" ProgID="Equation.DSMT4" ShapeID="_x0000_i1368" DrawAspect="Content" ObjectID="_1651515621" r:id="rId704"/>
         </w:object>
       </w:r>
     </w:p>
@@ -11233,10 +11155,10 @@
           <w:position w:val="-10"/>
         </w:rPr>
         <w:object w:dxaOrig="1240" w:dyaOrig="340">
-          <v:shape id="_x0000_i1359" type="#_x0000_t75" style="width:62.35pt;height:17.35pt" o:ole="">
+          <v:shape id="_x0000_i1369" type="#_x0000_t75" style="width:62.4pt;height:17.4pt" o:ole="">
             <v:imagedata r:id="rId705" o:title=""/>
           </v:shape>
-          <o:OLEObject Type="Embed" ProgID="Equation.DSMT4" ShapeID="_x0000_i1359" DrawAspect="Content" ObjectID="_1650742995" r:id="rId706"/>
+          <o:OLEObject Type="Embed" ProgID="Equation.DSMT4" ShapeID="_x0000_i1369" DrawAspect="Content" ObjectID="_1651515622" r:id="rId706"/>
         </w:object>
       </w:r>
     </w:p>
@@ -11306,10 +11228,10 @@
           <w:position w:val="-22"/>
         </w:rPr>
         <w:object w:dxaOrig="1200" w:dyaOrig="560">
-          <v:shape id="_x0000_i1360" type="#_x0000_t75" style="width:60pt;height:27.65pt" o:ole="">
+          <v:shape id="_x0000_i1370" type="#_x0000_t75" style="width:60pt;height:27.6pt" o:ole="">
             <v:imagedata r:id="rId707" o:title=""/>
           </v:shape>
-          <o:OLEObject Type="Embed" ProgID="Equation.DSMT4" ShapeID="_x0000_i1360" DrawAspect="Content" ObjectID="_1650742996" r:id="rId708"/>
+          <o:OLEObject Type="Embed" ProgID="Equation.DSMT4" ShapeID="_x0000_i1370" DrawAspect="Content" ObjectID="_1651515623" r:id="rId708"/>
         </w:object>
       </w:r>
       <w:r>
@@ -11320,10 +11242,10 @@
           <w:position w:val="-20"/>
         </w:rPr>
         <w:object w:dxaOrig="1240" w:dyaOrig="520">
-          <v:shape id="_x0000_i1361" type="#_x0000_t75" style="width:62.35pt;height:26.35pt" o:ole="">
+          <v:shape id="_x0000_i1371" type="#_x0000_t75" style="width:62.4pt;height:26.4pt" o:ole="">
             <v:imagedata r:id="rId709" o:title=""/>
           </v:shape>
-          <o:OLEObject Type="Embed" ProgID="Equation.DSMT4" ShapeID="_x0000_i1361" DrawAspect="Content" ObjectID="_1650742997" r:id="rId710"/>
+          <o:OLEObject Type="Embed" ProgID="Equation.DSMT4" ShapeID="_x0000_i1371" DrawAspect="Content" ObjectID="_1651515624" r:id="rId710"/>
         </w:object>
       </w:r>
       <w:r>
@@ -11334,10 +11256,10 @@
           <w:position w:val="-6"/>
         </w:rPr>
         <w:object w:dxaOrig="360" w:dyaOrig="380">
-          <v:shape id="_x0000_i1362" type="#_x0000_t75" style="width:18pt;height:18.65pt" o:ole="">
+          <v:shape id="_x0000_i1372" type="#_x0000_t75" style="width:18pt;height:18.6pt" o:ole="">
             <v:imagedata r:id="rId711" o:title=""/>
           </v:shape>
-          <o:OLEObject Type="Embed" ProgID="Equation.DSMT4" ShapeID="_x0000_i1362" DrawAspect="Content" ObjectID="_1650742998" r:id="rId712"/>
+          <o:OLEObject Type="Embed" ProgID="Equation.DSMT4" ShapeID="_x0000_i1372" DrawAspect="Content" ObjectID="_1651515625" r:id="rId712"/>
         </w:object>
       </w:r>
       <w:r>
@@ -11392,10 +11314,10 @@
           <w:position w:val="-20"/>
         </w:rPr>
         <w:object w:dxaOrig="2320" w:dyaOrig="520">
-          <v:shape id="_x0000_i1363" type="#_x0000_t75" style="width:117pt;height:26.35pt" o:ole="">
+          <v:shape id="_x0000_i1373" type="#_x0000_t75" style="width:117pt;height:26.4pt" o:ole="">
             <v:imagedata r:id="rId713" o:title=""/>
           </v:shape>
-          <o:OLEObject Type="Embed" ProgID="Equation.DSMT4" ShapeID="_x0000_i1363" DrawAspect="Content" ObjectID="_1650742999" r:id="rId714"/>
+          <o:OLEObject Type="Embed" ProgID="Equation.DSMT4" ShapeID="_x0000_i1373" DrawAspect="Content" ObjectID="_1651515626" r:id="rId714"/>
         </w:object>
       </w:r>
       <w:r>
@@ -11406,10 +11328,10 @@
           <w:position w:val="-14"/>
         </w:rPr>
         <w:object w:dxaOrig="1040" w:dyaOrig="400">
-          <v:shape id="_x0000_i1364" type="#_x0000_t75" style="width:51.65pt;height:20.35pt" o:ole="">
+          <v:shape id="_x0000_i1374" type="#_x0000_t75" style="width:51.6pt;height:20.4pt" o:ole="">
             <v:imagedata r:id="rId715" o:title=""/>
           </v:shape>
-          <o:OLEObject Type="Embed" ProgID="Equation.DSMT4" ShapeID="_x0000_i1364" DrawAspect="Content" ObjectID="_1650743000" r:id="rId716"/>
+          <o:OLEObject Type="Embed" ProgID="Equation.DSMT4" ShapeID="_x0000_i1374" DrawAspect="Content" ObjectID="_1651515627" r:id="rId716"/>
         </w:object>
       </w:r>
     </w:p>
@@ -11426,10 +11348,10 @@
           <w:position w:val="-34"/>
         </w:rPr>
         <w:object w:dxaOrig="1780" w:dyaOrig="800">
-          <v:shape id="_x0000_i1365" type="#_x0000_t75" style="width:89.35pt;height:39.65pt" o:ole="">
+          <v:shape id="_x0000_i1375" type="#_x0000_t75" style="width:89.4pt;height:39.6pt" o:ole="">
             <v:imagedata r:id="rId717" o:title=""/>
           </v:shape>
-          <o:OLEObject Type="Embed" ProgID="Equation.DSMT4" ShapeID="_x0000_i1365" DrawAspect="Content" ObjectID="_1650743001" r:id="rId718"/>
+          <o:OLEObject Type="Embed" ProgID="Equation.DSMT4" ShapeID="_x0000_i1375" DrawAspect="Content" ObjectID="_1651515628" r:id="rId718"/>
         </w:object>
       </w:r>
       <w:r>
@@ -11461,10 +11383,10 @@
           <w:position w:val="-34"/>
         </w:rPr>
         <w:object w:dxaOrig="2100" w:dyaOrig="800">
-          <v:shape id="_x0000_i1816" type="#_x0000_t75" style="width:104.35pt;height:39.65pt" o:ole="">
+          <v:shape id="_x0000_i1376" type="#_x0000_t75" style="width:104.4pt;height:39.6pt" o:ole="">
             <v:imagedata r:id="rId719" o:title=""/>
           </v:shape>
-          <o:OLEObject Type="Embed" ProgID="Equation.DSMT4" ShapeID="_x0000_i1816" DrawAspect="Content" ObjectID="_1650743002" r:id="rId720"/>
+          <o:OLEObject Type="Embed" ProgID="Equation.DSMT4" ShapeID="_x0000_i1376" DrawAspect="Content" ObjectID="_1651515629" r:id="rId720"/>
         </w:object>
       </w:r>
     </w:p>
@@ -11491,10 +11413,10 @@
           <w:position w:val="-18"/>
         </w:rPr>
         <w:object w:dxaOrig="1939" w:dyaOrig="440">
-          <v:shape id="_x0000_i1814" type="#_x0000_t75" style="width:97.35pt;height:21.65pt" o:ole="">
+          <v:shape id="_x0000_i1377" type="#_x0000_t75" style="width:97.2pt;height:21.6pt" o:ole="">
             <v:imagedata r:id="rId721" o:title=""/>
           </v:shape>
-          <o:OLEObject Type="Embed" ProgID="Equation.DSMT4" ShapeID="_x0000_i1814" DrawAspect="Content" ObjectID="_1650743003" r:id="rId722"/>
+          <o:OLEObject Type="Embed" ProgID="Equation.DSMT4" ShapeID="_x0000_i1377" DrawAspect="Content" ObjectID="_1651515630" r:id="rId722"/>
         </w:object>
       </w:r>
     </w:p>
@@ -11511,10 +11433,10 @@
           <w:position w:val="-14"/>
         </w:rPr>
         <w:object w:dxaOrig="2360" w:dyaOrig="400">
-          <v:shape id="_x0000_i1368" type="#_x0000_t75" style="width:117.65pt;height:20.35pt" o:ole="">
+          <v:shape id="_x0000_i1378" type="#_x0000_t75" style="width:117.6pt;height:20.4pt" o:ole="">
             <v:imagedata r:id="rId723" o:title=""/>
           </v:shape>
-          <o:OLEObject Type="Embed" ProgID="Equation.DSMT4" ShapeID="_x0000_i1368" DrawAspect="Content" ObjectID="_1650743004" r:id="rId724"/>
+          <o:OLEObject Type="Embed" ProgID="Equation.DSMT4" ShapeID="_x0000_i1378" DrawAspect="Content" ObjectID="_1651515631" r:id="rId724"/>
         </w:object>
       </w:r>
     </w:p>
@@ -11532,10 +11454,10 @@
           <w:position w:val="-10"/>
         </w:rPr>
         <w:object w:dxaOrig="780" w:dyaOrig="340">
-          <v:shape id="_x0000_i1369" type="#_x0000_t75" style="width:39pt;height:17.35pt" o:ole="">
+          <v:shape id="_x0000_i1379" type="#_x0000_t75" style="width:39pt;height:17.4pt" o:ole="">
             <v:imagedata r:id="rId725" o:title=""/>
           </v:shape>
-          <o:OLEObject Type="Embed" ProgID="Equation.DSMT4" ShapeID="_x0000_i1369" DrawAspect="Content" ObjectID="_1650743005" r:id="rId726"/>
+          <o:OLEObject Type="Embed" ProgID="Equation.DSMT4" ShapeID="_x0000_i1379" DrawAspect="Content" ObjectID="_1651515632" r:id="rId726"/>
         </w:object>
       </w:r>
     </w:p>
@@ -11553,10 +11475,10 @@
           <w:position w:val="-18"/>
         </w:rPr>
         <w:object w:dxaOrig="2540" w:dyaOrig="440">
-          <v:shape id="_x0000_i1370" type="#_x0000_t75" style="width:126.65pt;height:21.65pt" o:ole="">
+          <v:shape id="_x0000_i1380" type="#_x0000_t75" style="width:126.6pt;height:21.6pt" o:ole="">
             <v:imagedata r:id="rId727" o:title=""/>
           </v:shape>
-          <o:OLEObject Type="Embed" ProgID="Equation.DSMT4" ShapeID="_x0000_i1370" DrawAspect="Content" ObjectID="_1650743006" r:id="rId728"/>
+          <o:OLEObject Type="Embed" ProgID="Equation.DSMT4" ShapeID="_x0000_i1380" DrawAspect="Content" ObjectID="_1651515633" r:id="rId728"/>
         </w:object>
       </w:r>
     </w:p>
@@ -11573,10 +11495,10 @@
           <w:position w:val="-14"/>
         </w:rPr>
         <w:object w:dxaOrig="2760" w:dyaOrig="400">
-          <v:shape id="_x0000_i1371" type="#_x0000_t75" style="width:138pt;height:20.35pt" o:ole="">
+          <v:shape id="_x0000_i1381" type="#_x0000_t75" style="width:138pt;height:20.4pt" o:ole="">
             <v:imagedata r:id="rId729" o:title=""/>
           </v:shape>
-          <o:OLEObject Type="Embed" ProgID="Equation.DSMT4" ShapeID="_x0000_i1371" DrawAspect="Content" ObjectID="_1650743007" r:id="rId730"/>
+          <o:OLEObject Type="Embed" ProgID="Equation.DSMT4" ShapeID="_x0000_i1381" DrawAspect="Content" ObjectID="_1651515634" r:id="rId730"/>
         </w:object>
       </w:r>
     </w:p>
@@ -11593,10 +11515,10 @@
           <w:position w:val="-14"/>
         </w:rPr>
         <w:object w:dxaOrig="1219" w:dyaOrig="400">
-          <v:shape id="_x0000_i1372" type="#_x0000_t75" style="width:60.65pt;height:20.35pt" o:ole="">
+          <v:shape id="_x0000_i1382" type="#_x0000_t75" style="width:60.6pt;height:20.4pt" o:ole="">
             <v:imagedata r:id="rId731" o:title=""/>
           </v:shape>
-          <o:OLEObject Type="Embed" ProgID="Equation.DSMT4" ShapeID="_x0000_i1372" DrawAspect="Content" ObjectID="_1650743008" r:id="rId732"/>
+          <o:OLEObject Type="Embed" ProgID="Equation.DSMT4" ShapeID="_x0000_i1382" DrawAspect="Content" ObjectID="_1651515635" r:id="rId732"/>
         </w:object>
       </w:r>
     </w:p>
@@ -11613,10 +11535,10 @@
           <w:position w:val="-6"/>
         </w:rPr>
         <w:object w:dxaOrig="920" w:dyaOrig="380">
-          <v:shape id="_x0000_i1373" type="#_x0000_t75" style="width:45.65pt;height:18.65pt" o:ole="">
+          <v:shape id="_x0000_i1383" type="#_x0000_t75" style="width:45.6pt;height:18.6pt" o:ole="">
             <v:imagedata r:id="rId733" o:title=""/>
           </v:shape>
-          <o:OLEObject Type="Embed" ProgID="Equation.DSMT4" ShapeID="_x0000_i1373" DrawAspect="Content" ObjectID="_1650743009" r:id="rId734"/>
+          <o:OLEObject Type="Embed" ProgID="Equation.DSMT4" ShapeID="_x0000_i1383" DrawAspect="Content" ObjectID="_1651515636" r:id="rId734"/>
         </w:object>
       </w:r>
       <w:r>
@@ -11642,10 +11564,10 @@
           <w:position w:val="-10"/>
         </w:rPr>
         <w:object w:dxaOrig="1500" w:dyaOrig="420">
-          <v:shape id="_x0000_i1818" type="#_x0000_t75" style="width:74.65pt;height:21pt" o:ole="">
+          <v:shape id="_x0000_i1384" type="#_x0000_t75" style="width:74.7pt;height:21pt" o:ole="">
             <v:imagedata r:id="rId735" o:title=""/>
           </v:shape>
-          <o:OLEObject Type="Embed" ProgID="Equation.DSMT4" ShapeID="_x0000_i1818" DrawAspect="Content" ObjectID="_1650743010" r:id="rId736"/>
+          <o:OLEObject Type="Embed" ProgID="Equation.DSMT4" ShapeID="_x0000_i1384" DrawAspect="Content" ObjectID="_1651515637" r:id="rId736"/>
         </w:object>
       </w:r>
       <w:r>
@@ -11685,10 +11607,10 @@
           <w:position w:val="-10"/>
         </w:rPr>
         <w:object w:dxaOrig="1579" w:dyaOrig="340">
-          <v:shape id="_x0000_i1375" type="#_x0000_t75" style="width:78.65pt;height:17.35pt" o:ole="">
+          <v:shape id="_x0000_i1385" type="#_x0000_t75" style="width:78.6pt;height:17.4pt" o:ole="">
             <v:imagedata r:id="rId737" o:title=""/>
           </v:shape>
-          <o:OLEObject Type="Embed" ProgID="Equation.DSMT4" ShapeID="_x0000_i1375" DrawAspect="Content" ObjectID="_1650743011" r:id="rId738"/>
+          <o:OLEObject Type="Embed" ProgID="Equation.DSMT4" ShapeID="_x0000_i1385" DrawAspect="Content" ObjectID="_1651515638" r:id="rId738"/>
         </w:object>
       </w:r>
       <w:r>
@@ -11748,10 +11670,10 @@
           <w:position w:val="-14"/>
         </w:rPr>
         <w:object w:dxaOrig="2920" w:dyaOrig="460">
-          <v:shape id="_x0000_i1376" type="#_x0000_t75" style="width:146.35pt;height:23.35pt" o:ole="">
+          <v:shape id="_x0000_i1386" type="#_x0000_t75" style="width:146.4pt;height:23.4pt" o:ole="">
             <v:imagedata r:id="rId739" o:title=""/>
           </v:shape>
-          <o:OLEObject Type="Embed" ProgID="Equation.DSMT4" ShapeID="_x0000_i1376" DrawAspect="Content" ObjectID="_1650743012" r:id="rId740"/>
+          <o:OLEObject Type="Embed" ProgID="Equation.DSMT4" ShapeID="_x0000_i1386" DrawAspect="Content" ObjectID="_1651515639" r:id="rId740"/>
         </w:object>
       </w:r>
       <w:r>
@@ -11775,10 +11697,10 @@
           <w:position w:val="-6"/>
         </w:rPr>
         <w:object w:dxaOrig="499" w:dyaOrig="279">
-          <v:shape id="_x0000_i1377" type="#_x0000_t75" style="width:24.65pt;height:14.35pt" o:ole="">
+          <v:shape id="_x0000_i1387" type="#_x0000_t75" style="width:24.6pt;height:14.4pt" o:ole="">
             <v:imagedata r:id="rId671" o:title=""/>
           </v:shape>
-          <o:OLEObject Type="Embed" ProgID="Equation.DSMT4" ShapeID="_x0000_i1377" DrawAspect="Content" ObjectID="_1650743013" r:id="rId741"/>
+          <o:OLEObject Type="Embed" ProgID="Equation.DSMT4" ShapeID="_x0000_i1387" DrawAspect="Content" ObjectID="_1651515640" r:id="rId741"/>
         </w:object>
       </w:r>
       <w:r>
@@ -11824,10 +11746,10 @@
           <w:position w:val="-6"/>
         </w:rPr>
         <w:object w:dxaOrig="499" w:dyaOrig="279">
-          <v:shape id="_x0000_i1378" type="#_x0000_t75" style="width:24.65pt;height:14.35pt" o:ole="">
+          <v:shape id="_x0000_i1388" type="#_x0000_t75" style="width:24.6pt;height:14.4pt" o:ole="">
             <v:imagedata r:id="rId671" o:title=""/>
           </v:shape>
-          <o:OLEObject Type="Embed" ProgID="Equation.DSMT4" ShapeID="_x0000_i1378" DrawAspect="Content" ObjectID="_1650743014" r:id="rId742"/>
+          <o:OLEObject Type="Embed" ProgID="Equation.DSMT4" ShapeID="_x0000_i1388" DrawAspect="Content" ObjectID="_1651515641" r:id="rId742"/>
         </w:object>
       </w:r>
       <w:r>
@@ -11838,10 +11760,10 @@
           <w:position w:val="-14"/>
         </w:rPr>
         <w:object w:dxaOrig="859" w:dyaOrig="400">
-          <v:shape id="_x0000_i1379" type="#_x0000_t75" style="width:42.65pt;height:20.35pt" o:ole="">
+          <v:shape id="_x0000_i1389" type="#_x0000_t75" style="width:42.6pt;height:20.4pt" o:ole="">
             <v:imagedata r:id="rId548" o:title=""/>
           </v:shape>
-          <o:OLEObject Type="Embed" ProgID="Equation.DSMT4" ShapeID="_x0000_i1379" DrawAspect="Content" ObjectID="_1650743015" r:id="rId743"/>
+          <o:OLEObject Type="Embed" ProgID="Equation.DSMT4" ShapeID="_x0000_i1389" DrawAspect="Content" ObjectID="_1651515642" r:id="rId743"/>
         </w:object>
       </w:r>
       <w:r>
@@ -11927,10 +11849,10 @@
           <w:position w:val="-14"/>
         </w:rPr>
         <w:object w:dxaOrig="2400" w:dyaOrig="460">
-          <v:shape id="_x0000_i1380" type="#_x0000_t75" style="width:120pt;height:23.35pt" o:ole="">
+          <v:shape id="_x0000_i1390" type="#_x0000_t75" style="width:120pt;height:23.4pt" o:ole="">
             <v:imagedata r:id="rId744" o:title=""/>
           </v:shape>
-          <o:OLEObject Type="Embed" ProgID="Equation.DSMT4" ShapeID="_x0000_i1380" DrawAspect="Content" ObjectID="_1650743016" r:id="rId745"/>
+          <o:OLEObject Type="Embed" ProgID="Equation.DSMT4" ShapeID="_x0000_i1390" DrawAspect="Content" ObjectID="_1651515643" r:id="rId745"/>
         </w:object>
       </w:r>
     </w:p>
@@ -11963,10 +11885,10 @@
                 <w:sz w:val="24"/>
               </w:rPr>
               <w:object w:dxaOrig="160" w:dyaOrig="260">
-                <v:shape id="_x0000_i1381" type="#_x0000_t75" style="width:8.35pt;height:12.65pt" o:ole="">
+                <v:shape id="_x0000_i1391" type="#_x0000_t75" style="width:8.4pt;height:12.6pt" o:ole="">
                   <v:imagedata r:id="rId636" o:title=""/>
                 </v:shape>
-                <o:OLEObject Type="Embed" ProgID="Equation.DSMT4" ShapeID="_x0000_i1381" DrawAspect="Content" ObjectID="_1650743017" r:id="rId746"/>
+                <o:OLEObject Type="Embed" ProgID="Equation.DSMT4" ShapeID="_x0000_i1391" DrawAspect="Content" ObjectID="_1651515644" r:id="rId746"/>
               </w:object>
             </w:r>
             <w:r>
@@ -11991,10 +11913,10 @@
                 <w:sz w:val="24"/>
               </w:rPr>
               <w:object w:dxaOrig="480" w:dyaOrig="400">
-                <v:shape id="_x0000_i1382" type="#_x0000_t75" style="width:24pt;height:20.35pt" o:ole="">
+                <v:shape id="_x0000_i1392" type="#_x0000_t75" style="width:24pt;height:20.4pt" o:ole="">
                   <v:imagedata r:id="rId747" o:title=""/>
                 </v:shape>
-                <o:OLEObject Type="Embed" ProgID="Equation.DSMT4" ShapeID="_x0000_i1382" DrawAspect="Content" ObjectID="_1650743018" r:id="rId748"/>
+                <o:OLEObject Type="Embed" ProgID="Equation.DSMT4" ShapeID="_x0000_i1392" DrawAspect="Content" ObjectID="_1651515645" r:id="rId748"/>
               </w:object>
             </w:r>
             <w:r>
@@ -12096,10 +12018,10 @@
                 <w:sz w:val="24"/>
               </w:rPr>
               <w:object w:dxaOrig="440" w:dyaOrig="520">
-                <v:shape id="_x0000_i1383" type="#_x0000_t75" style="width:21.65pt;height:26.35pt" o:ole="">
+                <v:shape id="_x0000_i1393" type="#_x0000_t75" style="width:21.6pt;height:26.4pt" o:ole="">
                   <v:imagedata r:id="rId749" o:title=""/>
                 </v:shape>
-                <o:OLEObject Type="Embed" ProgID="Equation.DSMT4" ShapeID="_x0000_i1383" DrawAspect="Content" ObjectID="_1650743019" r:id="rId750"/>
+                <o:OLEObject Type="Embed" ProgID="Equation.DSMT4" ShapeID="_x0000_i1393" DrawAspect="Content" ObjectID="_1651515646" r:id="rId750"/>
               </w:object>
             </w:r>
           </w:p>
@@ -12166,10 +12088,10 @@
           <w:position w:val="-14"/>
         </w:rPr>
         <w:object w:dxaOrig="2220" w:dyaOrig="460">
-          <v:shape id="_x0000_i1384" type="#_x0000_t75" style="width:111pt;height:23.35pt" o:ole="">
+          <v:shape id="_x0000_i1394" type="#_x0000_t75" style="width:111pt;height:23.4pt" o:ole="">
             <v:imagedata r:id="rId752" o:title=""/>
           </v:shape>
-          <o:OLEObject Type="Embed" ProgID="Equation.DSMT4" ShapeID="_x0000_i1384" DrawAspect="Content" ObjectID="_1650743020" r:id="rId753"/>
+          <o:OLEObject Type="Embed" ProgID="Equation.DSMT4" ShapeID="_x0000_i1394" DrawAspect="Content" ObjectID="_1651515647" r:id="rId753"/>
         </w:object>
       </w:r>
     </w:p>
@@ -12183,10 +12105,10 @@
           <w:position w:val="-20"/>
         </w:rPr>
         <w:object w:dxaOrig="1120" w:dyaOrig="520">
-          <v:shape id="_x0000_i1385" type="#_x0000_t75" style="width:56pt;height:26pt" o:ole="">
+          <v:shape id="_x0000_i1395" type="#_x0000_t75" style="width:56.1pt;height:26.1pt" o:ole="">
             <v:imagedata r:id="rId754" o:title=""/>
           </v:shape>
-          <o:OLEObject Type="Embed" ProgID="Equation.DSMT4" ShapeID="_x0000_i1385" DrawAspect="Content" ObjectID="_1650743021" r:id="rId755"/>
+          <o:OLEObject Type="Embed" ProgID="Equation.DSMT4" ShapeID="_x0000_i1395" DrawAspect="Content" ObjectID="_1651515648" r:id="rId755"/>
         </w:object>
       </w:r>
     </w:p>
@@ -12200,10 +12122,10 @@
           <w:position w:val="-20"/>
         </w:rPr>
         <w:object w:dxaOrig="1140" w:dyaOrig="520">
-          <v:shape id="_x0000_i1386" type="#_x0000_t75" style="width:57pt;height:26pt" o:ole="">
+          <v:shape id="_x0000_i1396" type="#_x0000_t75" style="width:57pt;height:26.1pt" o:ole="">
             <v:imagedata r:id="rId756" o:title=""/>
           </v:shape>
-          <o:OLEObject Type="Embed" ProgID="Equation.DSMT4" ShapeID="_x0000_i1386" DrawAspect="Content" ObjectID="_1650743022" r:id="rId757"/>
+          <o:OLEObject Type="Embed" ProgID="Equation.DSMT4" ShapeID="_x0000_i1396" DrawAspect="Content" ObjectID="_1651515649" r:id="rId757"/>
         </w:object>
       </w:r>
       <w:r>
@@ -12274,10 +12196,10 @@
           <w:position w:val="-10"/>
         </w:rPr>
         <w:object w:dxaOrig="1540" w:dyaOrig="340">
-          <v:shape id="_x0000_i1828" type="#_x0000_t75" style="width:77pt;height:17pt" o:ole="">
+          <v:shape id="_x0000_i1397" type="#_x0000_t75" style="width:77.1pt;height:17.1pt" o:ole="">
             <v:imagedata r:id="rId759" o:title=""/>
           </v:shape>
-          <o:OLEObject Type="Embed" ProgID="Equation.DSMT4" ShapeID="_x0000_i1828" DrawAspect="Content" ObjectID="_1650743023" r:id="rId760"/>
+          <o:OLEObject Type="Embed" ProgID="Equation.DSMT4" ShapeID="_x0000_i1397" DrawAspect="Content" ObjectID="_1651515650" r:id="rId760"/>
         </w:object>
       </w:r>
     </w:p>
@@ -12295,10 +12217,10 @@
           <w:position w:val="-34"/>
         </w:rPr>
         <w:object w:dxaOrig="2200" w:dyaOrig="800">
-          <v:shape id="_x0000_i1826" type="#_x0000_t75" style="width:110pt;height:40pt" o:ole="">
+          <v:shape id="_x0000_i1398" type="#_x0000_t75" style="width:110.1pt;height:39.9pt" o:ole="">
             <v:imagedata r:id="rId761" o:title=""/>
           </v:shape>
-          <o:OLEObject Type="Embed" ProgID="Equation.DSMT4" ShapeID="_x0000_i1826" DrawAspect="Content" ObjectID="_1650743024" r:id="rId762"/>
+          <o:OLEObject Type="Embed" ProgID="Equation.DSMT4" ShapeID="_x0000_i1398" DrawAspect="Content" ObjectID="_1651515651" r:id="rId762"/>
         </w:object>
       </w:r>
     </w:p>
@@ -12318,10 +12240,10 @@
           <w:position w:val="-10"/>
         </w:rPr>
         <w:object w:dxaOrig="2020" w:dyaOrig="420">
-          <v:shape id="_x0000_i1389" type="#_x0000_t75" style="width:101pt;height:21pt" o:ole="">
+          <v:shape id="_x0000_i1399" type="#_x0000_t75" style="width:101.1pt;height:21pt" o:ole="">
             <v:imagedata r:id="rId763" o:title=""/>
           </v:shape>
-          <o:OLEObject Type="Embed" ProgID="Equation.DSMT4" ShapeID="_x0000_i1389" DrawAspect="Content" ObjectID="_1650743025" r:id="rId764"/>
+          <o:OLEObject Type="Embed" ProgID="Equation.DSMT4" ShapeID="_x0000_i1399" DrawAspect="Content" ObjectID="_1651515652" r:id="rId764"/>
         </w:object>
       </w:r>
     </w:p>
@@ -12338,10 +12260,10 @@
           <w:position w:val="-14"/>
         </w:rPr>
         <w:object w:dxaOrig="2240" w:dyaOrig="400">
-          <v:shape id="_x0000_i1390" type="#_x0000_t75" style="width:112pt;height:20pt" o:ole="">
+          <v:shape id="_x0000_i1400" type="#_x0000_t75" style="width:111.9pt;height:20.1pt" o:ole="">
             <v:imagedata r:id="rId765" o:title=""/>
           </v:shape>
-          <o:OLEObject Type="Embed" ProgID="Equation.DSMT4" ShapeID="_x0000_i1390" DrawAspect="Content" ObjectID="_1650743026" r:id="rId766"/>
+          <o:OLEObject Type="Embed" ProgID="Equation.DSMT4" ShapeID="_x0000_i1400" DrawAspect="Content" ObjectID="_1651515653" r:id="rId766"/>
         </w:object>
       </w:r>
     </w:p>
@@ -12358,10 +12280,10 @@
           <w:position w:val="-14"/>
         </w:rPr>
         <w:object w:dxaOrig="1120" w:dyaOrig="380">
-          <v:shape id="_x0000_i1391" type="#_x0000_t75" style="width:56pt;height:19pt" o:ole="">
+          <v:shape id="_x0000_i1401" type="#_x0000_t75" style="width:56.1pt;height:18.9pt" o:ole="">
             <v:imagedata r:id="rId767" o:title=""/>
           </v:shape>
-          <o:OLEObject Type="Embed" ProgID="Equation.DSMT4" ShapeID="_x0000_i1391" DrawAspect="Content" ObjectID="_1650743027" r:id="rId768"/>
+          <o:OLEObject Type="Embed" ProgID="Equation.DSMT4" ShapeID="_x0000_i1401" DrawAspect="Content" ObjectID="_1651515654" r:id="rId768"/>
         </w:object>
       </w:r>
     </w:p>
@@ -12378,10 +12300,10 @@
           <w:position w:val="-28"/>
         </w:rPr>
         <w:object w:dxaOrig="2640" w:dyaOrig="620">
-          <v:shape id="_x0000_i1392" type="#_x0000_t75" style="width:132pt;height:31pt" o:ole="">
+          <v:shape id="_x0000_i1402" type="#_x0000_t75" style="width:132pt;height:30.9pt" o:ole="">
             <v:imagedata r:id="rId769" o:title=""/>
           </v:shape>
-          <o:OLEObject Type="Embed" ProgID="Equation.DSMT4" ShapeID="_x0000_i1392" DrawAspect="Content" ObjectID="_1650743028" r:id="rId770"/>
+          <o:OLEObject Type="Embed" ProgID="Equation.DSMT4" ShapeID="_x0000_i1402" DrawAspect="Content" ObjectID="_1651515655" r:id="rId770"/>
         </w:object>
       </w:r>
     </w:p>
@@ -12399,10 +12321,10 @@
           <w:position w:val="-28"/>
         </w:rPr>
         <w:object w:dxaOrig="3540" w:dyaOrig="620">
-          <v:shape id="_x0000_i1393" type="#_x0000_t75" style="width:177pt;height:31pt" o:ole="">
+          <v:shape id="_x0000_i1403" type="#_x0000_t75" style="width:177pt;height:30.9pt" o:ole="">
             <v:imagedata r:id="rId771" o:title=""/>
           </v:shape>
-          <o:OLEObject Type="Embed" ProgID="Equation.DSMT4" ShapeID="_x0000_i1393" DrawAspect="Content" ObjectID="_1650743029" r:id="rId772"/>
+          <o:OLEObject Type="Embed" ProgID="Equation.DSMT4" ShapeID="_x0000_i1403" DrawAspect="Content" ObjectID="_1651515656" r:id="rId772"/>
         </w:object>
       </w:r>
     </w:p>
@@ -12422,10 +12344,10 @@
           <w:position w:val="-14"/>
         </w:rPr>
         <w:object w:dxaOrig="2000" w:dyaOrig="380">
-          <v:shape id="_x0000_i1394" type="#_x0000_t75" style="width:100pt;height:19pt" o:ole="">
+          <v:shape id="_x0000_i1404" type="#_x0000_t75" style="width:99.9pt;height:18.9pt" o:ole="">
             <v:imagedata r:id="rId773" o:title=""/>
           </v:shape>
-          <o:OLEObject Type="Embed" ProgID="Equation.DSMT4" ShapeID="_x0000_i1394" DrawAspect="Content" ObjectID="_1650743030" r:id="rId774"/>
+          <o:OLEObject Type="Embed" ProgID="Equation.DSMT4" ShapeID="_x0000_i1404" DrawAspect="Content" ObjectID="_1651515657" r:id="rId774"/>
         </w:object>
       </w:r>
       <w:r>
@@ -12497,10 +12419,10 @@
           <w:position w:val="-28"/>
         </w:rPr>
         <w:object w:dxaOrig="2560" w:dyaOrig="600">
-          <v:shape id="_x0000_i1395" type="#_x0000_t75" style="width:128.35pt;height:30pt" o:ole="">
+          <v:shape id="_x0000_i1405" type="#_x0000_t75" style="width:128.4pt;height:30pt" o:ole="">
             <v:imagedata r:id="rId775" o:title=""/>
           </v:shape>
-          <o:OLEObject Type="Embed" ProgID="Equation.DSMT4" ShapeID="_x0000_i1395" DrawAspect="Content" ObjectID="_1650743031" r:id="rId776"/>
+          <o:OLEObject Type="Embed" ProgID="Equation.DSMT4" ShapeID="_x0000_i1405" DrawAspect="Content" ObjectID="_1651515658" r:id="rId776"/>
         </w:object>
       </w:r>
       <w:r>
@@ -12524,10 +12446,10 @@
           <w:position w:val="-6"/>
         </w:rPr>
         <w:object w:dxaOrig="499" w:dyaOrig="279">
-          <v:shape id="_x0000_i1396" type="#_x0000_t75" style="width:24.65pt;height:14.35pt" o:ole="">
+          <v:shape id="_x0000_i1406" type="#_x0000_t75" style="width:24.6pt;height:14.4pt" o:ole="">
             <v:imagedata r:id="rId671" o:title=""/>
           </v:shape>
-          <o:OLEObject Type="Embed" ProgID="Equation.DSMT4" ShapeID="_x0000_i1396" DrawAspect="Content" ObjectID="_1650743032" r:id="rId777"/>
+          <o:OLEObject Type="Embed" ProgID="Equation.DSMT4" ShapeID="_x0000_i1406" DrawAspect="Content" ObjectID="_1651515659" r:id="rId777"/>
         </w:object>
       </w:r>
       <w:r>
@@ -12551,10 +12473,10 @@
           <w:position w:val="-6"/>
         </w:rPr>
         <w:object w:dxaOrig="499" w:dyaOrig="279">
-          <v:shape id="_x0000_i1397" type="#_x0000_t75" style="width:24.65pt;height:14.35pt" o:ole="">
+          <v:shape id="_x0000_i1407" type="#_x0000_t75" style="width:24.6pt;height:14.4pt" o:ole="">
             <v:imagedata r:id="rId671" o:title=""/>
           </v:shape>
-          <o:OLEObject Type="Embed" ProgID="Equation.DSMT4" ShapeID="_x0000_i1397" DrawAspect="Content" ObjectID="_1650743033" r:id="rId778"/>
+          <o:OLEObject Type="Embed" ProgID="Equation.DSMT4" ShapeID="_x0000_i1407" DrawAspect="Content" ObjectID="_1651515660" r:id="rId778"/>
         </w:object>
       </w:r>
       <w:r>
@@ -12565,10 +12487,10 @@
           <w:position w:val="-14"/>
         </w:rPr>
         <w:object w:dxaOrig="859" w:dyaOrig="400">
-          <v:shape id="_x0000_i1398" type="#_x0000_t75" style="width:42.65pt;height:20.35pt" o:ole="">
+          <v:shape id="_x0000_i1408" type="#_x0000_t75" style="width:42.6pt;height:20.4pt" o:ole="">
             <v:imagedata r:id="rId548" o:title=""/>
           </v:shape>
-          <o:OLEObject Type="Embed" ProgID="Equation.DSMT4" ShapeID="_x0000_i1398" DrawAspect="Content" ObjectID="_1650743034" r:id="rId779"/>
+          <o:OLEObject Type="Embed" ProgID="Equation.DSMT4" ShapeID="_x0000_i1408" DrawAspect="Content" ObjectID="_1651515661" r:id="rId779"/>
         </w:object>
       </w:r>
       <w:r>
@@ -12708,10 +12630,10 @@
           <w:position w:val="-28"/>
         </w:rPr>
         <w:object w:dxaOrig="2079" w:dyaOrig="600">
-          <v:shape id="_x0000_i1399" type="#_x0000_t75" style="width:104pt;height:30.35pt" o:ole="">
+          <v:shape id="_x0000_i1409" type="#_x0000_t75" style="width:104.1pt;height:30.3pt" o:ole="">
             <v:imagedata r:id="rId781" o:title=""/>
           </v:shape>
-          <o:OLEObject Type="Embed" ProgID="Equation.DSMT4" ShapeID="_x0000_i1399" DrawAspect="Content" ObjectID="_1650743035" r:id="rId782"/>
+          <o:OLEObject Type="Embed" ProgID="Equation.DSMT4" ShapeID="_x0000_i1409" DrawAspect="Content" ObjectID="_1651515662" r:id="rId782"/>
         </w:object>
       </w:r>
     </w:p>
@@ -12744,10 +12666,10 @@
                 <w:sz w:val="24"/>
               </w:rPr>
               <w:object w:dxaOrig="160" w:dyaOrig="260">
-                <v:shape id="_x0000_i1400" type="#_x0000_t75" style="width:8.35pt;height:12.65pt" o:ole="">
+                <v:shape id="_x0000_i1410" type="#_x0000_t75" style="width:8.4pt;height:12.6pt" o:ole="">
                   <v:imagedata r:id="rId636" o:title=""/>
                 </v:shape>
-                <o:OLEObject Type="Embed" ProgID="Equation.DSMT4" ShapeID="_x0000_i1400" DrawAspect="Content" ObjectID="_1650743036" r:id="rId783"/>
+                <o:OLEObject Type="Embed" ProgID="Equation.DSMT4" ShapeID="_x0000_i1410" DrawAspect="Content" ObjectID="_1651515663" r:id="rId783"/>
               </w:object>
             </w:r>
             <w:r>
@@ -12772,10 +12694,10 @@
                 <w:sz w:val="24"/>
               </w:rPr>
               <w:object w:dxaOrig="480" w:dyaOrig="400">
-                <v:shape id="_x0000_i1401" type="#_x0000_t75" style="width:24pt;height:20.35pt" o:ole="">
+                <v:shape id="_x0000_i1411" type="#_x0000_t75" style="width:24pt;height:20.4pt" o:ole="">
                   <v:imagedata r:id="rId747" o:title=""/>
                 </v:shape>
-                <o:OLEObject Type="Embed" ProgID="Equation.DSMT4" ShapeID="_x0000_i1401" DrawAspect="Content" ObjectID="_1650743037" r:id="rId784"/>
+                <o:OLEObject Type="Embed" ProgID="Equation.DSMT4" ShapeID="_x0000_i1411" DrawAspect="Content" ObjectID="_1651515664" r:id="rId784"/>
               </w:object>
             </w:r>
             <w:r>
@@ -12877,10 +12799,10 @@
                 <w:sz w:val="24"/>
               </w:rPr>
               <w:object w:dxaOrig="400" w:dyaOrig="279">
-                <v:shape id="_x0000_i1402" type="#_x0000_t75" style="width:19.65pt;height:14pt" o:ole="">
+                <v:shape id="_x0000_i1412" type="#_x0000_t75" style="width:19.8pt;height:14.1pt" o:ole="">
                   <v:imagedata r:id="rId785" o:title=""/>
                 </v:shape>
-                <o:OLEObject Type="Embed" ProgID="Equation.DSMT4" ShapeID="_x0000_i1402" DrawAspect="Content" ObjectID="_1650743038" r:id="rId786"/>
+                <o:OLEObject Type="Embed" ProgID="Equation.DSMT4" ShapeID="_x0000_i1412" DrawAspect="Content" ObjectID="_1651515665" r:id="rId786"/>
               </w:object>
             </w:r>
           </w:p>
@@ -12955,10 +12877,10 @@
           <w:position w:val="-38"/>
         </w:rPr>
         <w:object w:dxaOrig="2760" w:dyaOrig="940">
-          <v:shape id="_x0000_i1824" type="#_x0000_t75" style="width:138pt;height:47pt" o:ole="">
+          <v:shape id="_x0000_i1413" type="#_x0000_t75" style="width:138pt;height:47.1pt" o:ole="">
             <v:imagedata r:id="rId787" o:title=""/>
           </v:shape>
-          <o:OLEObject Type="Embed" ProgID="Equation.DSMT4" ShapeID="_x0000_i1824" DrawAspect="Content" ObjectID="_1650743039" r:id="rId788"/>
+          <o:OLEObject Type="Embed" ProgID="Equation.DSMT4" ShapeID="_x0000_i1413" DrawAspect="Content" ObjectID="_1651515666" r:id="rId788"/>
         </w:object>
       </w:r>
     </w:p>
@@ -12978,10 +12900,10 @@
           <w:position w:val="-32"/>
         </w:rPr>
         <w:object w:dxaOrig="1560" w:dyaOrig="760">
-          <v:shape id="_x0000_i1822" type="#_x0000_t75" style="width:78pt;height:38pt" o:ole="">
+          <v:shape id="_x0000_i1414" type="#_x0000_t75" style="width:78pt;height:38.1pt" o:ole="">
             <v:imagedata r:id="rId789" o:title=""/>
           </v:shape>
-          <o:OLEObject Type="Embed" ProgID="Equation.DSMT4" ShapeID="_x0000_i1822" DrawAspect="Content" ObjectID="_1650743040" r:id="rId790"/>
+          <o:OLEObject Type="Embed" ProgID="Equation.DSMT4" ShapeID="_x0000_i1414" DrawAspect="Content" ObjectID="_1651515667" r:id="rId790"/>
         </w:object>
       </w:r>
     </w:p>
@@ -13056,10 +12978,10 @@
           <w:position w:val="-24"/>
         </w:rPr>
         <w:object w:dxaOrig="1880" w:dyaOrig="540">
-          <v:shape id="_x0000_i1405" type="#_x0000_t75" style="width:94pt;height:27pt" o:ole="">
+          <v:shape id="_x0000_i1415" type="#_x0000_t75" style="width:93.9pt;height:27pt" o:ole="">
             <v:imagedata r:id="rId792" o:title=""/>
           </v:shape>
-          <o:OLEObject Type="Embed" ProgID="Equation.DSMT4" ShapeID="_x0000_i1405" DrawAspect="Content" ObjectID="_1650743041" r:id="rId793"/>
+          <o:OLEObject Type="Embed" ProgID="Equation.DSMT4" ShapeID="_x0000_i1415" DrawAspect="Content" ObjectID="_1651515668" r:id="rId793"/>
         </w:object>
       </w:r>
     </w:p>
@@ -13092,10 +13014,10 @@
                 <w:sz w:val="24"/>
               </w:rPr>
               <w:object w:dxaOrig="160" w:dyaOrig="260">
-                <v:shape id="_x0000_i1406" type="#_x0000_t75" style="width:8.35pt;height:12.65pt" o:ole="">
+                <v:shape id="_x0000_i1416" type="#_x0000_t75" style="width:8.4pt;height:12.6pt" o:ole="">
                   <v:imagedata r:id="rId636" o:title=""/>
                 </v:shape>
-                <o:OLEObject Type="Embed" ProgID="Equation.DSMT4" ShapeID="_x0000_i1406" DrawAspect="Content" ObjectID="_1650743042" r:id="rId794"/>
+                <o:OLEObject Type="Embed" ProgID="Equation.DSMT4" ShapeID="_x0000_i1416" DrawAspect="Content" ObjectID="_1651515669" r:id="rId794"/>
               </w:object>
             </w:r>
             <w:r>
@@ -13120,10 +13042,10 @@
                 <w:sz w:val="24"/>
               </w:rPr>
               <w:object w:dxaOrig="480" w:dyaOrig="400">
-                <v:shape id="_x0000_i1407" type="#_x0000_t75" style="width:24pt;height:20.35pt" o:ole="">
+                <v:shape id="_x0000_i1417" type="#_x0000_t75" style="width:24pt;height:20.4pt" o:ole="">
                   <v:imagedata r:id="rId795" o:title=""/>
                 </v:shape>
-                <o:OLEObject Type="Embed" ProgID="Equation.DSMT4" ShapeID="_x0000_i1407" DrawAspect="Content" ObjectID="_1650743043" r:id="rId796"/>
+                <o:OLEObject Type="Embed" ProgID="Equation.DSMT4" ShapeID="_x0000_i1417" DrawAspect="Content" ObjectID="_1651515670" r:id="rId796"/>
               </w:object>
             </w:r>
             <w:r>
@@ -13259,10 +13181,10 @@
           <w:position w:val="-10"/>
         </w:rPr>
         <w:object w:dxaOrig="2780" w:dyaOrig="380">
-          <v:shape id="_x0000_i1408" type="#_x0000_t75" style="width:139pt;height:19pt" o:ole="">
+          <v:shape id="_x0000_i1418" type="#_x0000_t75" style="width:138.9pt;height:18.9pt" o:ole="">
             <v:imagedata r:id="rId797" o:title=""/>
           </v:shape>
-          <o:OLEObject Type="Embed" ProgID="Equation.DSMT4" ShapeID="_x0000_i1408" DrawAspect="Content" ObjectID="_1650743044" r:id="rId798"/>
+          <o:OLEObject Type="Embed" ProgID="Equation.DSMT4" ShapeID="_x0000_i1418" DrawAspect="Content" ObjectID="_1651515671" r:id="rId798"/>
         </w:object>
       </w:r>
     </w:p>
@@ -13276,10 +13198,10 @@
           <w:position w:val="-10"/>
         </w:rPr>
         <w:object w:dxaOrig="1820" w:dyaOrig="380">
-          <v:shape id="_x0000_i1409" type="#_x0000_t75" style="width:91pt;height:19pt" o:ole="">
+          <v:shape id="_x0000_i1419" type="#_x0000_t75" style="width:90.9pt;height:18.9pt" o:ole="">
             <v:imagedata r:id="rId799" o:title=""/>
           </v:shape>
-          <o:OLEObject Type="Embed" ProgID="Equation.DSMT4" ShapeID="_x0000_i1409" DrawAspect="Content" ObjectID="_1650743045" r:id="rId800"/>
+          <o:OLEObject Type="Embed" ProgID="Equation.DSMT4" ShapeID="_x0000_i1419" DrawAspect="Content" ObjectID="_1651515672" r:id="rId800"/>
         </w:object>
       </w:r>
     </w:p>
@@ -13293,10 +13215,10 @@
           <w:position w:val="-20"/>
         </w:rPr>
         <w:object w:dxaOrig="1180" w:dyaOrig="520">
-          <v:shape id="_x0000_i1410" type="#_x0000_t75" style="width:59pt;height:26pt" o:ole="">
+          <v:shape id="_x0000_i1420" type="#_x0000_t75" style="width:59.1pt;height:26.1pt" o:ole="">
             <v:imagedata r:id="rId801" o:title=""/>
           </v:shape>
-          <o:OLEObject Type="Embed" ProgID="Equation.DSMT4" ShapeID="_x0000_i1410" DrawAspect="Content" ObjectID="_1650743046" r:id="rId802"/>
+          <o:OLEObject Type="Embed" ProgID="Equation.DSMT4" ShapeID="_x0000_i1420" DrawAspect="Content" ObjectID="_1651515673" r:id="rId802"/>
         </w:object>
       </w:r>
     </w:p>
@@ -13310,10 +13232,10 @@
           <w:position w:val="-20"/>
         </w:rPr>
         <w:object w:dxaOrig="1140" w:dyaOrig="620">
-          <v:shape id="_x0000_i1411" type="#_x0000_t75" style="width:57pt;height:31pt" o:ole="">
+          <v:shape id="_x0000_i1421" type="#_x0000_t75" style="width:57pt;height:30.9pt" o:ole="">
             <v:imagedata r:id="rId803" o:title=""/>
           </v:shape>
-          <o:OLEObject Type="Embed" ProgID="Equation.DSMT4" ShapeID="_x0000_i1411" DrawAspect="Content" ObjectID="_1650743047" r:id="rId804"/>
+          <o:OLEObject Type="Embed" ProgID="Equation.DSMT4" ShapeID="_x0000_i1421" DrawAspect="Content" ObjectID="_1651515674" r:id="rId804"/>
         </w:object>
       </w:r>
     </w:p>
@@ -13327,10 +13249,10 @@
           <w:position w:val="-26"/>
         </w:rPr>
         <w:object w:dxaOrig="1640" w:dyaOrig="680">
-          <v:shape id="_x0000_i1842" type="#_x0000_t75" style="width:82pt;height:34pt" o:ole="">
+          <v:shape id="_x0000_i1422" type="#_x0000_t75" style="width:81.9pt;height:33.9pt" o:ole="">
             <v:imagedata r:id="rId805" o:title=""/>
           </v:shape>
-          <o:OLEObject Type="Embed" ProgID="Equation.DSMT4" ShapeID="_x0000_i1842" DrawAspect="Content" ObjectID="_1650743048" r:id="rId806"/>
+          <o:OLEObject Type="Embed" ProgID="Equation.DSMT4" ShapeID="_x0000_i1422" DrawAspect="Content" ObjectID="_1651515675" r:id="rId806"/>
         </w:object>
       </w:r>
     </w:p>
@@ -13349,10 +13271,10 @@
           <w:position w:val="-10"/>
         </w:rPr>
         <w:object w:dxaOrig="1359" w:dyaOrig="340">
-          <v:shape id="_x0000_i1413" type="#_x0000_t75" style="width:68pt;height:17pt" o:ole="">
+          <v:shape id="_x0000_i1423" type="#_x0000_t75" style="width:68.1pt;height:17.1pt" o:ole="">
             <v:imagedata r:id="rId807" o:title=""/>
           </v:shape>
-          <o:OLEObject Type="Embed" ProgID="Equation.DSMT4" ShapeID="_x0000_i1413" DrawAspect="Content" ObjectID="_1650743049" r:id="rId808"/>
+          <o:OLEObject Type="Embed" ProgID="Equation.DSMT4" ShapeID="_x0000_i1423" DrawAspect="Content" ObjectID="_1651515676" r:id="rId808"/>
         </w:object>
       </w:r>
     </w:p>
@@ -13384,16 +13306,8 @@
         <w:rPr>
           <w:i/>
         </w:rPr>
-        <w:t>mi/</w:t>
-      </w:r>
-      <w:proofErr w:type="spellStart"/>
-      <w:r>
-        <w:rPr>
-          <w:i/>
-        </w:rPr>
-        <w:t>hr</w:t>
-      </w:r>
-      <w:proofErr w:type="spellEnd"/>
+        <w:t>mi/hr</w:t>
+      </w:r>
       <w:r>
         <w:t xml:space="preserve">, and his velocity decreased according to the function </w:t>
       </w:r>
@@ -13402,10 +13316,10 @@
           <w:position w:val="-14"/>
         </w:rPr>
         <w:object w:dxaOrig="2620" w:dyaOrig="460">
-          <v:shape id="_x0000_i1414" type="#_x0000_t75" style="width:131.35pt;height:23.35pt" o:ole="">
+          <v:shape id="_x0000_i1424" type="#_x0000_t75" style="width:131.4pt;height:23.4pt" o:ole="">
             <v:imagedata r:id="rId809" o:title=""/>
           </v:shape>
-          <o:OLEObject Type="Embed" ProgID="Equation.DSMT4" ShapeID="_x0000_i1414" DrawAspect="Content" ObjectID="_1650743050" r:id="rId810"/>
+          <o:OLEObject Type="Embed" ProgID="Equation.DSMT4" ShapeID="_x0000_i1424" DrawAspect="Content" ObjectID="_1651515677" r:id="rId810"/>
         </w:object>
       </w:r>
       <w:r>
@@ -13415,16 +13329,8 @@
         <w:rPr>
           <w:i/>
         </w:rPr>
-        <w:t>mi/</w:t>
-      </w:r>
-      <w:proofErr w:type="spellStart"/>
-      <w:r>
-        <w:rPr>
-          <w:i/>
-        </w:rPr>
-        <w:t>hr</w:t>
-      </w:r>
-      <w:proofErr w:type="spellEnd"/>
+        <w:t>mi/hr</w:t>
+      </w:r>
       <w:r>
         <w:t xml:space="preserve">, and her velocity decreased according to the function </w:t>
       </w:r>
@@ -13433,10 +13339,10 @@
           <w:position w:val="-14"/>
         </w:rPr>
         <w:object w:dxaOrig="2500" w:dyaOrig="460">
-          <v:shape id="_x0000_i1415" type="#_x0000_t75" style="width:125.35pt;height:23.35pt" o:ole="">
+          <v:shape id="_x0000_i1425" type="#_x0000_t75" style="width:125.4pt;height:23.4pt" o:ole="">
             <v:imagedata r:id="rId811" o:title=""/>
           </v:shape>
-          <o:OLEObject Type="Embed" ProgID="Equation.DSMT4" ShapeID="_x0000_i1415" DrawAspect="Content" ObjectID="_1650743051" r:id="rId812"/>
+          <o:OLEObject Type="Embed" ProgID="Equation.DSMT4" ShapeID="_x0000_i1425" DrawAspect="Content" ObjectID="_1651515678" r:id="rId812"/>
         </w:object>
       </w:r>
     </w:p>
@@ -13587,10 +13493,10 @@
           <w:position w:val="-14"/>
         </w:rPr>
         <w:object w:dxaOrig="2920" w:dyaOrig="460">
-          <v:shape id="_x0000_i1416" type="#_x0000_t75" style="width:146pt;height:23.35pt" o:ole="">
+          <v:shape id="_x0000_i1426" type="#_x0000_t75" style="width:146.1pt;height:23.4pt" o:ole="">
             <v:imagedata r:id="rId814" o:title=""/>
           </v:shape>
-          <o:OLEObject Type="Embed" ProgID="Equation.DSMT4" ShapeID="_x0000_i1416" DrawAspect="Content" ObjectID="_1650743052" r:id="rId815"/>
+          <o:OLEObject Type="Embed" ProgID="Equation.DSMT4" ShapeID="_x0000_i1426" DrawAspect="Content" ObjectID="_1651515679" r:id="rId815"/>
         </w:object>
       </w:r>
     </w:p>
@@ -13604,10 +13510,10 @@
           <w:position w:val="-38"/>
         </w:rPr>
         <w:object w:dxaOrig="2140" w:dyaOrig="940">
-          <v:shape id="_x0000_i1844" type="#_x0000_t75" style="width:107pt;height:47pt" o:ole="">
+          <v:shape id="_x0000_i1427" type="#_x0000_t75" style="width:107.1pt;height:47.1pt" o:ole="">
             <v:imagedata r:id="rId816" o:title=""/>
           </v:shape>
-          <o:OLEObject Type="Embed" ProgID="Equation.DSMT4" ShapeID="_x0000_i1844" DrawAspect="Content" ObjectID="_1650743053" r:id="rId817"/>
+          <o:OLEObject Type="Embed" ProgID="Equation.DSMT4" ShapeID="_x0000_i1427" DrawAspect="Content" ObjectID="_1651515680" r:id="rId817"/>
         </w:object>
       </w:r>
     </w:p>
@@ -13627,10 +13533,10 @@
           <w:position w:val="-32"/>
         </w:rPr>
         <w:object w:dxaOrig="1460" w:dyaOrig="760">
-          <v:shape id="_x0000_i1846" type="#_x0000_t75" style="width:73pt;height:38pt" o:ole="">
+          <v:shape id="_x0000_i1428" type="#_x0000_t75" style="width:72.9pt;height:38.1pt" o:ole="">
             <v:imagedata r:id="rId818" o:title=""/>
           </v:shape>
-          <o:OLEObject Type="Embed" ProgID="Equation.DSMT4" ShapeID="_x0000_i1846" DrawAspect="Content" ObjectID="_1650743054" r:id="rId819"/>
+          <o:OLEObject Type="Embed" ProgID="Equation.DSMT4" ShapeID="_x0000_i1428" DrawAspect="Content" ObjectID="_1651515681" r:id="rId819"/>
         </w:object>
       </w:r>
     </w:p>
@@ -13650,10 +13556,10 @@
           <w:position w:val="-22"/>
         </w:rPr>
         <w:object w:dxaOrig="1600" w:dyaOrig="560">
-          <v:shape id="_x0000_i1419" type="#_x0000_t75" style="width:80pt;height:28pt" o:ole="">
+          <v:shape id="_x0000_i1429" type="#_x0000_t75" style="width:80.1pt;height:27.9pt" o:ole="">
             <v:imagedata r:id="rId820" o:title=""/>
           </v:shape>
-          <o:OLEObject Type="Embed" ProgID="Equation.DSMT4" ShapeID="_x0000_i1419" DrawAspect="Content" ObjectID="_1650743055" r:id="rId821"/>
+          <o:OLEObject Type="Embed" ProgID="Equation.DSMT4" ShapeID="_x0000_i1429" DrawAspect="Content" ObjectID="_1651515682" r:id="rId821"/>
         </w:object>
       </w:r>
     </w:p>
@@ -13673,10 +13579,10 @@
           <w:position w:val="-28"/>
         </w:rPr>
         <w:object w:dxaOrig="1620" w:dyaOrig="620">
-          <v:shape id="_x0000_i1420" type="#_x0000_t75" style="width:81pt;height:31pt" o:ole="">
+          <v:shape id="_x0000_i1430" type="#_x0000_t75" style="width:81pt;height:30.9pt" o:ole="">
             <v:imagedata r:id="rId822" o:title=""/>
           </v:shape>
-          <o:OLEObject Type="Embed" ProgID="Equation.DSMT4" ShapeID="_x0000_i1420" DrawAspect="Content" ObjectID="_1650743056" r:id="rId823"/>
+          <o:OLEObject Type="Embed" ProgID="Equation.DSMT4" ShapeID="_x0000_i1430" DrawAspect="Content" ObjectID="_1651515683" r:id="rId823"/>
         </w:object>
       </w:r>
     </w:p>
@@ -13690,10 +13596,10 @@
           <w:position w:val="-38"/>
         </w:rPr>
         <w:object w:dxaOrig="1960" w:dyaOrig="940">
-          <v:shape id="_x0000_i1854" type="#_x0000_t75" style="width:98pt;height:47pt" o:ole="">
+          <v:shape id="_x0000_i1431" type="#_x0000_t75" style="width:98.1pt;height:47.1pt" o:ole="">
             <v:imagedata r:id="rId824" o:title=""/>
           </v:shape>
-          <o:OLEObject Type="Embed" ProgID="Equation.DSMT4" ShapeID="_x0000_i1854" DrawAspect="Content" ObjectID="_1650743057" r:id="rId825"/>
+          <o:OLEObject Type="Embed" ProgID="Equation.DSMT4" ShapeID="_x0000_i1431" DrawAspect="Content" ObjectID="_1651515684" r:id="rId825"/>
         </w:object>
       </w:r>
     </w:p>
@@ -13713,10 +13619,10 @@
           <w:position w:val="-32"/>
         </w:rPr>
         <w:object w:dxaOrig="1340" w:dyaOrig="760">
-          <v:shape id="_x0000_i1856" type="#_x0000_t75" style="width:67pt;height:38pt" o:ole="">
+          <v:shape id="_x0000_i1432" type="#_x0000_t75" style="width:66.9pt;height:38.1pt" o:ole="">
             <v:imagedata r:id="rId826" o:title=""/>
           </v:shape>
-          <o:OLEObject Type="Embed" ProgID="Equation.DSMT4" ShapeID="_x0000_i1856" DrawAspect="Content" ObjectID="_1650743058" r:id="rId827"/>
+          <o:OLEObject Type="Embed" ProgID="Equation.DSMT4" ShapeID="_x0000_i1432" DrawAspect="Content" ObjectID="_1651515685" r:id="rId827"/>
         </w:object>
       </w:r>
     </w:p>
@@ -13736,10 +13642,10 @@
           <w:position w:val="-22"/>
         </w:rPr>
         <w:object w:dxaOrig="1500" w:dyaOrig="560">
-          <v:shape id="_x0000_i1423" type="#_x0000_t75" style="width:75pt;height:28pt" o:ole="">
+          <v:shape id="_x0000_i1433" type="#_x0000_t75" style="width:75pt;height:27.9pt" o:ole="">
             <v:imagedata r:id="rId828" o:title=""/>
           </v:shape>
-          <o:OLEObject Type="Embed" ProgID="Equation.DSMT4" ShapeID="_x0000_i1423" DrawAspect="Content" ObjectID="_1650743059" r:id="rId829"/>
+          <o:OLEObject Type="Embed" ProgID="Equation.DSMT4" ShapeID="_x0000_i1433" DrawAspect="Content" ObjectID="_1651515686" r:id="rId829"/>
         </w:object>
       </w:r>
     </w:p>
@@ -13759,10 +13665,10 @@
           <w:position w:val="-28"/>
         </w:rPr>
         <w:object w:dxaOrig="1500" w:dyaOrig="620">
-          <v:shape id="_x0000_i1424" type="#_x0000_t75" style="width:75pt;height:31pt" o:ole="">
+          <v:shape id="_x0000_i1434" type="#_x0000_t75" style="width:75pt;height:30.9pt" o:ole="">
             <v:imagedata r:id="rId830" o:title=""/>
           </v:shape>
-          <o:OLEObject Type="Embed" ProgID="Equation.DSMT4" ShapeID="_x0000_i1424" DrawAspect="Content" ObjectID="_1650743060" r:id="rId831"/>
+          <o:OLEObject Type="Embed" ProgID="Equation.DSMT4" ShapeID="_x0000_i1434" DrawAspect="Content" ObjectID="_1651515687" r:id="rId831"/>
         </w:object>
       </w:r>
     </w:p>
@@ -13780,10 +13686,10 @@
           <w:position w:val="-22"/>
         </w:rPr>
         <w:object w:dxaOrig="2580" w:dyaOrig="560">
-          <v:shape id="_x0000_i1425" type="#_x0000_t75" style="width:129pt;height:28pt" o:ole="">
+          <v:shape id="_x0000_i1435" type="#_x0000_t75" style="width:129pt;height:27.9pt" o:ole="">
             <v:imagedata r:id="rId832" o:title=""/>
           </v:shape>
-          <o:OLEObject Type="Embed" ProgID="Equation.DSMT4" ShapeID="_x0000_i1425" DrawAspect="Content" ObjectID="_1650743061" r:id="rId833"/>
+          <o:OLEObject Type="Embed" ProgID="Equation.DSMT4" ShapeID="_x0000_i1435" DrawAspect="Content" ObjectID="_1651515688" r:id="rId833"/>
         </w:object>
       </w:r>
     </w:p>
@@ -13797,10 +13703,10 @@
           <w:position w:val="-6"/>
         </w:rPr>
         <w:object w:dxaOrig="2000" w:dyaOrig="380">
-          <v:shape id="_x0000_i1426" type="#_x0000_t75" style="width:100pt;height:19pt" o:ole="">
+          <v:shape id="_x0000_i1436" type="#_x0000_t75" style="width:99.9pt;height:18.9pt" o:ole="">
             <v:imagedata r:id="rId834" o:title=""/>
           </v:shape>
-          <o:OLEObject Type="Embed" ProgID="Equation.DSMT4" ShapeID="_x0000_i1426" DrawAspect="Content" ObjectID="_1650743062" r:id="rId835"/>
+          <o:OLEObject Type="Embed" ProgID="Equation.DSMT4" ShapeID="_x0000_i1436" DrawAspect="Content" ObjectID="_1651515689" r:id="rId835"/>
         </w:object>
       </w:r>
     </w:p>
@@ -13814,13 +13720,14 @@
           <w:position w:val="-22"/>
         </w:rPr>
         <w:object w:dxaOrig="2260" w:dyaOrig="660">
-          <v:shape id="_x0000_i1427" type="#_x0000_t75" style="width:113pt;height:33pt" o:ole="">
+          <v:shape id="_x0000_i1437" type="#_x0000_t75" style="width:113.1pt;height:33pt" o:ole="">
             <v:imagedata r:id="rId836" o:title=""/>
           </v:shape>
-          <o:OLEObject Type="Embed" ProgID="Equation.DSMT4" ShapeID="_x0000_i1427" DrawAspect="Content" ObjectID="_1650743063" r:id="rId837"/>
-        </w:object>
-      </w:r>
-    </w:p>
+          <o:OLEObject Type="Embed" ProgID="Equation.DSMT4" ShapeID="_x0000_i1437" DrawAspect="Content" ObjectID="_1651515690" r:id="rId837"/>
+        </w:object>
+      </w:r>
+    </w:p>
+    <w:bookmarkStart w:id="3" w:name="_GoBack"/>
     <w:p>
       <w:pPr>
         <w:pStyle w:val="ListParagraph"/>
@@ -13831,13 +13738,14 @@
         <w:rPr>
           <w:position w:val="-44"/>
         </w:rPr>
-        <w:object w:dxaOrig="2420" w:dyaOrig="999">
-          <v:shape id="_x0000_i1428" type="#_x0000_t75" style="width:121pt;height:50pt" o:ole="">
+        <w:object w:dxaOrig="2380" w:dyaOrig="999">
+          <v:shape id="_x0000_i1441" type="#_x0000_t75" style="width:118.8pt;height:50.1pt" o:ole="">
             <v:imagedata r:id="rId838" o:title=""/>
           </v:shape>
-          <o:OLEObject Type="Embed" ProgID="Equation.DSMT4" ShapeID="_x0000_i1428" DrawAspect="Content" ObjectID="_1650743064" r:id="rId839"/>
-        </w:object>
-      </w:r>
+          <o:OLEObject Type="Embed" ProgID="Equation.DSMT4" ShapeID="_x0000_i1441" DrawAspect="Content" ObjectID="_1651515691" r:id="rId839"/>
+        </w:object>
+      </w:r>
+      <w:bookmarkEnd w:id="3"/>
       <w:r>
         <w:t xml:space="preserve"> </w:t>
       </w:r>
@@ -13848,12 +13756,7 @@
         <w:spacing w:line="480" w:lineRule="auto"/>
       </w:pPr>
       <w:r>
-        <w:t xml:space="preserve">The riders have the same position at the </w:t>
-      </w:r>
-      <w:bookmarkStart w:id="3" w:name="_GoBack"/>
-      <w:bookmarkEnd w:id="3"/>
-      <w:r>
-        <w:t>same time</w:t>
+        <w:t>The riders have the same position at the same time</w:t>
       </w:r>
       <w:r>
         <w:t xml:space="preserve"> when </w:t>
@@ -13863,10 +13766,10 @@
           <w:position w:val="-6"/>
         </w:rPr>
         <w:object w:dxaOrig="780" w:dyaOrig="300">
-          <v:shape id="_x0000_i1429" type="#_x0000_t75" style="width:39pt;height:15pt" o:ole="">
+          <v:shape id="_x0000_i1439" type="#_x0000_t75" style="width:39pt;height:15pt" o:ole="">
             <v:imagedata r:id="rId840" o:title=""/>
           </v:shape>
-          <o:OLEObject Type="Embed" ProgID="Equation.DSMT4" ShapeID="_x0000_i1429" DrawAspect="Content" ObjectID="_1650743065" r:id="rId841"/>
+          <o:OLEObject Type="Embed" ProgID="Equation.DSMT4" ShapeID="_x0000_i1439" DrawAspect="Content" ObjectID="_1651515692" r:id="rId841"/>
         </w:object>
       </w:r>
     </w:p>
@@ -13898,7 +13801,7 @@
       <w:footerReference w:type="default" r:id="rId842"/>
       <w:pgSz w:w="12240" w:h="15840" w:code="1"/>
       <w:pgMar w:top="720" w:right="720" w:bottom="720" w:left="1008" w:header="288" w:footer="144" w:gutter="0"/>
-      <w:pgNumType w:start="29"/>
+      <w:pgNumType w:start="1"/>
       <w:cols w:space="720"/>
       <w:docGrid w:linePitch="360"/>
     </w:sectPr>
@@ -13941,6 +13844,7 @@
         <w:docPartUnique/>
       </w:docPartObj>
     </w:sdtPr>
+    <w:sdtEndPr/>
     <w:sdtContent>
       <w:p>
         <w:pPr>
@@ -18741,7 +18645,7 @@
 </file>
 
 <file path=customXml/itemProps1.xml><?xml version="1.0" encoding="utf-8"?>
-<ds:datastoreItem xmlns:ds="http://schemas.openxmlformats.org/officeDocument/2006/customXml" ds:itemID="{3A02F5B9-B94E-431A-AEAA-3330FB74042B}">
+<ds:datastoreItem xmlns:ds="http://schemas.openxmlformats.org/officeDocument/2006/customXml" ds:itemID="{F5F49F06-5047-477E-AC72-BA19C8655294}">
   <ds:schemaRefs>
     <ds:schemaRef ds:uri="http://schemas.openxmlformats.org/officeDocument/2006/bibliography"/>
   </ds:schemaRefs>
